--- a/msword/030大智度論卷030-MP-05-pb-kai-kw-01.docx
+++ b/msword/030大智度論卷030-MP-05-pb-kai-kw-01.docx
@@ -1,6 +1,6 @@
 
 <file path=word/document.xml><?xml version="1.0" encoding="utf-8"?>
-<w:document xmlns:ve="http://schemas.openxmlformats.org/markup-compatibility/2006" xmlns:o="urn:schemas-microsoft-com:office:office" xmlns:r="http://schemas.openxmlformats.org/officeDocument/2006/relationships" xmlns:m="http://schemas.openxmlformats.org/officeDocument/2006/math" xmlns:v="urn:schemas-microsoft-com:vml" xmlns:wp="http://schemas.openxmlformats.org/drawingml/2006/wordprocessingDrawing" xmlns:w10="urn:schemas-microsoft-com:office:word" xmlns:w="http://schemas.openxmlformats.org/wordprocessingml/2006/main" xmlns:wne="http://schemas.microsoft.com/office/word/2006/wordml">
+<w:document xmlns:wpc="http://schemas.microsoft.com/office/word/2010/wordprocessingCanvas" xmlns:cx="http://schemas.microsoft.com/office/drawing/2014/chartex" xmlns:cx1="http://schemas.microsoft.com/office/drawing/2015/9/8/chartex" xmlns:cx2="http://schemas.microsoft.com/office/drawing/2015/10/21/chartex" xmlns:cx3="http://schemas.microsoft.com/office/drawing/2016/5/9/chartex" xmlns:cx4="http://schemas.microsoft.com/office/drawing/2016/5/10/chartex" xmlns:cx5="http://schemas.microsoft.com/office/drawing/2016/5/11/chartex" xmlns:cx6="http://schemas.microsoft.com/office/drawing/2016/5/12/chartex" xmlns:cx7="http://schemas.microsoft.com/office/drawing/2016/5/13/chartex" xmlns:cx8="http://schemas.microsoft.com/office/drawing/2016/5/14/chartex" xmlns:mc="http://schemas.openxmlformats.org/markup-compatibility/2006" xmlns:o="urn:schemas-microsoft-com:office:office" xmlns:r="http://schemas.openxmlformats.org/officeDocument/2006/relationships" xmlns:m="http://schemas.openxmlformats.org/officeDocument/2006/math" xmlns:v="urn:schemas-microsoft-com:vml" xmlns:wp14="http://schemas.microsoft.com/office/word/2010/wordprocessingDrawing" xmlns:wp="http://schemas.openxmlformats.org/drawingml/2006/wordprocessingDrawing" xmlns:w10="urn:schemas-microsoft-com:office:word" xmlns:w="http://schemas.openxmlformats.org/wordprocessingml/2006/main" xmlns:w14="http://schemas.microsoft.com/office/word/2010/wordml" xmlns:w15="http://schemas.microsoft.com/office/word/2012/wordml" xmlns:w16se="http://schemas.microsoft.com/office/word/2015/wordml/symex" xmlns:wpg="http://schemas.microsoft.com/office/word/2010/wordprocessingGroup" xmlns:wpi="http://schemas.microsoft.com/office/word/2010/wordprocessingInk" xmlns:wne="http://schemas.microsoft.com/office/word/2006/wordml" xmlns:wps="http://schemas.microsoft.com/office/word/2010/wordprocessingShape" mc:Ignorable="w14 w15 w16se wp14">
   <w:body>
     <w:p>
       <w:pPr>
@@ -379,7 +379,7 @@
     </w:p>
     <w:p>
       <w:pPr>
-        <w:spacing w:beforeLines="50" w:line="356" w:lineRule="exact"/>
+        <w:spacing w:beforeLines="50" w:before="180" w:line="356" w:lineRule="exact"/>
         <w:jc w:val="both"/>
         <w:rPr>
           <w:rFonts w:ascii="新細明體" w:eastAsia="新細明體" w:hAnsi="新細明體" w:cs="細明體"/>
@@ -809,7 +809,7 @@
     </w:p>
     <w:p>
       <w:pPr>
-        <w:spacing w:beforeLines="30" w:line="356" w:lineRule="exact"/>
+        <w:spacing w:beforeLines="30" w:before="108" w:line="356" w:lineRule="exact"/>
         <w:ind w:leftChars="50" w:left="120"/>
         <w:jc w:val="both"/>
         <w:rPr>
@@ -1105,7 +1105,7 @@
     </w:p>
     <w:p>
       <w:pPr>
-        <w:spacing w:beforeLines="30"/>
+        <w:spacing w:beforeLines="30" w:before="108"/>
         <w:ind w:leftChars="150" w:left="360"/>
         <w:jc w:val="both"/>
         <w:rPr>
@@ -1280,7 +1280,7 @@
     </w:p>
     <w:p>
       <w:pPr>
-        <w:spacing w:beforeLines="30"/>
+        <w:spacing w:beforeLines="30" w:before="108"/>
         <w:ind w:leftChars="100" w:left="240"/>
         <w:jc w:val="both"/>
         <w:rPr>
@@ -1561,7 +1561,7 @@
     </w:p>
     <w:p>
       <w:pPr>
-        <w:spacing w:beforeLines="30"/>
+        <w:spacing w:beforeLines="30" w:before="108"/>
         <w:ind w:leftChars="100" w:left="240"/>
         <w:jc w:val="both"/>
         <w:rPr>
@@ -1738,7 +1738,7 @@
     </w:p>
     <w:p>
       <w:pPr>
-        <w:spacing w:beforeLines="30"/>
+        <w:spacing w:beforeLines="30" w:before="108"/>
         <w:ind w:leftChars="100" w:left="240"/>
         <w:jc w:val="both"/>
         <w:rPr>
@@ -1941,7 +1941,7 @@
     </w:p>
     <w:p>
       <w:pPr>
-        <w:spacing w:beforeLines="30"/>
+        <w:spacing w:beforeLines="30" w:before="108"/>
         <w:ind w:leftChars="100" w:left="240"/>
         <w:jc w:val="both"/>
         <w:rPr>
@@ -2076,7 +2076,7 @@
     </w:p>
     <w:p>
       <w:pPr>
-        <w:spacing w:beforeLines="30"/>
+        <w:spacing w:beforeLines="30" w:before="108"/>
         <w:ind w:leftChars="100" w:left="240"/>
         <w:jc w:val="both"/>
         <w:rPr>
@@ -2163,7 +2163,7 @@
     </w:p>
     <w:p>
       <w:pPr>
-        <w:spacing w:beforeLines="30"/>
+        <w:spacing w:beforeLines="30" w:before="108"/>
         <w:ind w:leftChars="150" w:left="360"/>
         <w:jc w:val="both"/>
         <w:rPr>
@@ -2417,7 +2417,7 @@
     </w:p>
     <w:p>
       <w:pPr>
-        <w:spacing w:beforeLines="30"/>
+        <w:spacing w:beforeLines="30" w:before="108"/>
         <w:ind w:leftChars="200" w:left="480"/>
         <w:jc w:val="both"/>
         <w:rPr>
@@ -2542,7 +2542,7 @@
     </w:p>
     <w:p>
       <w:pPr>
-        <w:spacing w:beforeLines="20"/>
+        <w:spacing w:beforeLines="20" w:before="72"/>
         <w:ind w:leftChars="200" w:left="480"/>
         <w:jc w:val="both"/>
         <w:rPr>
@@ -2592,7 +2592,7 @@
     </w:p>
     <w:p>
       <w:pPr>
-        <w:spacing w:beforeLines="30"/>
+        <w:spacing w:beforeLines="30" w:before="108"/>
         <w:ind w:leftChars="200" w:left="480"/>
         <w:jc w:val="both"/>
         <w:rPr>
@@ -2789,7 +2789,7 @@
     <w:p>
       <w:pPr>
         <w:adjustRightInd w:val="0"/>
-        <w:spacing w:beforeLines="30"/>
+        <w:spacing w:beforeLines="30" w:before="108"/>
         <w:ind w:leftChars="250" w:left="600"/>
         <w:jc w:val="both"/>
         <w:rPr>
@@ -3100,7 +3100,7 @@
     </w:p>
     <w:p>
       <w:pPr>
-        <w:spacing w:beforeLines="30"/>
+        <w:spacing w:beforeLines="30" w:before="108"/>
         <w:ind w:leftChars="300" w:left="720"/>
         <w:jc w:val="both"/>
         <w:rPr>
@@ -3267,7 +3267,7 @@
     </w:p>
     <w:p>
       <w:pPr>
-        <w:spacing w:beforeLines="30"/>
+        <w:spacing w:beforeLines="30" w:before="108"/>
         <w:ind w:leftChars="50" w:left="120" w:firstLineChars="50" w:firstLine="100"/>
         <w:jc w:val="both"/>
         <w:rPr>
@@ -3346,7 +3346,7 @@
     </w:p>
     <w:p>
       <w:pPr>
-        <w:spacing w:beforeLines="30"/>
+        <w:spacing w:beforeLines="30" w:before="108"/>
         <w:jc w:val="both"/>
         <w:rPr>
           <w:rFonts w:ascii="新細明體" w:eastAsia="新細明體" w:hAnsi="新細明體" w:cs="細明體"/>
@@ -3707,7 +3707,7 @@
     </w:p>
     <w:p>
       <w:pPr>
-        <w:spacing w:beforeLines="20"/>
+        <w:spacing w:beforeLines="20" w:before="72"/>
         <w:ind w:leftChars="400" w:left="960"/>
         <w:jc w:val="both"/>
         <w:rPr>
@@ -3911,7 +3911,7 @@
     </w:p>
     <w:p>
       <w:pPr>
-        <w:spacing w:beforeLines="30"/>
+        <w:spacing w:beforeLines="30" w:before="108"/>
         <w:ind w:leftChars="100" w:left="240"/>
         <w:jc w:val="both"/>
         <w:rPr>
@@ -4467,7 +4467,7 @@
     </w:p>
     <w:p>
       <w:pPr>
-        <w:spacing w:beforeLines="30"/>
+        <w:spacing w:beforeLines="30" w:before="108"/>
         <w:ind w:leftChars="250" w:left="600"/>
         <w:jc w:val="both"/>
         <w:rPr>
@@ -4558,7 +4558,7 @@
     </w:p>
     <w:p>
       <w:pPr>
-        <w:spacing w:beforeLines="30"/>
+        <w:spacing w:beforeLines="30" w:before="108"/>
         <w:ind w:leftChars="200" w:left="480"/>
         <w:jc w:val="both"/>
         <w:rPr>
@@ -4701,7 +4701,7 @@
     </w:p>
     <w:p>
       <w:pPr>
-        <w:spacing w:beforeLines="30"/>
+        <w:spacing w:beforeLines="30" w:before="108"/>
         <w:ind w:leftChars="200" w:left="480"/>
         <w:jc w:val="both"/>
         <w:rPr>
@@ -4788,7 +4788,7 @@
     <w:p>
       <w:pPr>
         <w:keepNext/>
-        <w:spacing w:beforeLines="30"/>
+        <w:spacing w:beforeLines="30" w:before="108"/>
         <w:ind w:leftChars="250" w:left="600"/>
         <w:jc w:val="both"/>
         <w:rPr>
@@ -5192,7 +5192,7 @@
     </w:p>
     <w:p>
       <w:pPr>
-        <w:spacing w:beforeLines="30"/>
+        <w:spacing w:beforeLines="30" w:before="108"/>
         <w:ind w:leftChars="300" w:left="720"/>
         <w:jc w:val="both"/>
         <w:rPr>
@@ -5302,7 +5302,7 @@
     </w:p>
     <w:p>
       <w:pPr>
-        <w:spacing w:beforeLines="30"/>
+        <w:spacing w:beforeLines="30" w:before="108"/>
         <w:ind w:leftChars="300" w:left="720"/>
         <w:jc w:val="both"/>
         <w:rPr>
@@ -5495,7 +5495,7 @@
     </w:p>
     <w:p>
       <w:pPr>
-        <w:spacing w:beforeLines="30"/>
+        <w:spacing w:beforeLines="30" w:before="108"/>
         <w:ind w:leftChars="150" w:left="360"/>
         <w:jc w:val="both"/>
         <w:rPr>
@@ -5870,7 +5870,7 @@
     </w:p>
     <w:p>
       <w:pPr>
-        <w:spacing w:beforeLines="20" w:line="370" w:lineRule="exact"/>
+        <w:spacing w:beforeLines="20" w:before="72" w:line="370" w:lineRule="exact"/>
         <w:ind w:leftChars="150" w:left="360"/>
         <w:jc w:val="both"/>
         <w:rPr>
@@ -5910,7 +5910,7 @@
     </w:p>
     <w:p>
       <w:pPr>
-        <w:spacing w:beforeLines="30" w:line="370" w:lineRule="exact"/>
+        <w:spacing w:beforeLines="30" w:before="108" w:line="370" w:lineRule="exact"/>
         <w:ind w:leftChars="100" w:left="240"/>
         <w:jc w:val="both"/>
         <w:rPr>
@@ -6216,7 +6216,7 @@
     </w:p>
     <w:p>
       <w:pPr>
-        <w:spacing w:beforeLines="30" w:line="370" w:lineRule="exact"/>
+        <w:spacing w:beforeLines="30" w:before="108" w:line="370" w:lineRule="exact"/>
         <w:ind w:leftChars="150" w:left="360"/>
         <w:jc w:val="both"/>
         <w:rPr>
@@ -6366,7 +6366,7 @@
     </w:p>
     <w:p>
       <w:pPr>
-        <w:spacing w:beforeLines="20" w:line="370" w:lineRule="exact"/>
+        <w:spacing w:beforeLines="20" w:before="72" w:line="370" w:lineRule="exact"/>
         <w:ind w:leftChars="150" w:left="360"/>
         <w:jc w:val="both"/>
         <w:rPr>
@@ -6429,7 +6429,7 @@
     </w:p>
     <w:p>
       <w:pPr>
-        <w:spacing w:beforeLines="20" w:line="370" w:lineRule="exact"/>
+        <w:spacing w:beforeLines="20" w:before="72" w:line="370" w:lineRule="exact"/>
         <w:ind w:leftChars="150" w:left="360"/>
         <w:jc w:val="both"/>
         <w:rPr>
@@ -6491,7 +6491,7 @@
     </w:p>
     <w:p>
       <w:pPr>
-        <w:spacing w:beforeLines="20" w:line="370" w:lineRule="exact"/>
+        <w:spacing w:beforeLines="20" w:before="72" w:line="370" w:lineRule="exact"/>
         <w:ind w:leftChars="150" w:left="360"/>
         <w:jc w:val="both"/>
         <w:rPr>
@@ -6640,7 +6640,7 @@
     <w:p>
       <w:pPr>
         <w:keepNext/>
-        <w:spacing w:beforeLines="30" w:line="350" w:lineRule="exact"/>
+        <w:spacing w:beforeLines="30" w:before="108" w:line="350" w:lineRule="exact"/>
         <w:ind w:leftChars="150" w:left="360"/>
         <w:jc w:val="both"/>
         <w:rPr>
@@ -6832,7 +6832,7 @@
     </w:p>
     <w:p>
       <w:pPr>
-        <w:spacing w:beforeLines="30" w:line="350" w:lineRule="exact"/>
+        <w:spacing w:beforeLines="30" w:before="108" w:line="350" w:lineRule="exact"/>
         <w:ind w:leftChars="150" w:left="360"/>
         <w:jc w:val="both"/>
         <w:rPr>
@@ -7100,7 +7100,7 @@
     </w:p>
     <w:p>
       <w:pPr>
-        <w:spacing w:beforeLines="30" w:line="350" w:lineRule="exact"/>
+        <w:spacing w:beforeLines="30" w:before="108" w:line="350" w:lineRule="exact"/>
         <w:ind w:leftChars="100" w:left="240"/>
         <w:jc w:val="both"/>
         <w:rPr>
@@ -7557,7 +7557,7 @@
     </w:p>
     <w:p>
       <w:pPr>
-        <w:spacing w:beforeLines="30"/>
+        <w:spacing w:beforeLines="30" w:before="108"/>
         <w:ind w:leftChars="150" w:left="360"/>
         <w:jc w:val="both"/>
         <w:rPr>
@@ -7904,7 +7904,7 @@
     </w:p>
     <w:p>
       <w:pPr>
-        <w:spacing w:beforeLines="30"/>
+        <w:spacing w:beforeLines="30" w:before="108"/>
         <w:ind w:leftChars="50" w:left="120"/>
         <w:jc w:val="both"/>
         <w:rPr>
@@ -8285,7 +8285,7 @@
     </w:p>
     <w:p>
       <w:pPr>
-        <w:spacing w:beforeLines="30"/>
+        <w:spacing w:beforeLines="30" w:before="108"/>
         <w:ind w:leftChars="100" w:left="240"/>
         <w:jc w:val="both"/>
         <w:rPr>
@@ -8401,7 +8401,7 @@
     </w:p>
     <w:p>
       <w:pPr>
-        <w:spacing w:beforeLines="30"/>
+        <w:spacing w:beforeLines="30" w:before="108"/>
         <w:ind w:leftChars="100" w:left="240"/>
         <w:jc w:val="both"/>
         <w:rPr>
@@ -8494,7 +8494,7 @@
     </w:p>
     <w:p>
       <w:pPr>
-        <w:spacing w:beforeLines="30"/>
+        <w:spacing w:beforeLines="30" w:before="108"/>
         <w:ind w:leftChars="50" w:left="120"/>
         <w:jc w:val="both"/>
         <w:rPr>
@@ -8719,7 +8719,7 @@
     </w:p>
     <w:p>
       <w:pPr>
-        <w:spacing w:beforeLines="30"/>
+        <w:spacing w:beforeLines="30" w:before="108"/>
         <w:ind w:leftChars="50" w:left="120"/>
         <w:jc w:val="both"/>
         <w:rPr>
@@ -8840,7 +8840,7 @@
     </w:p>
     <w:p>
       <w:pPr>
-        <w:spacing w:beforeLines="30"/>
+        <w:spacing w:beforeLines="30" w:before="108"/>
         <w:ind w:leftChars="50" w:left="120"/>
         <w:jc w:val="both"/>
         <w:rPr>
@@ -8976,7 +8976,7 @@
     </w:p>
     <w:p>
       <w:pPr>
-        <w:spacing w:beforeLines="30"/>
+        <w:spacing w:beforeLines="30" w:before="108"/>
         <w:ind w:leftChars="50" w:left="120"/>
         <w:jc w:val="both"/>
         <w:rPr>
@@ -9119,7 +9119,7 @@
     </w:p>
     <w:p>
       <w:pPr>
-        <w:spacing w:beforeLines="30"/>
+        <w:spacing w:beforeLines="30" w:before="108"/>
         <w:ind w:leftChars="50" w:left="120"/>
         <w:jc w:val="both"/>
         <w:rPr>
@@ -9233,7 +9233,7 @@
     </w:p>
     <w:p>
       <w:pPr>
-        <w:spacing w:beforeLines="30"/>
+        <w:spacing w:beforeLines="30" w:before="108"/>
         <w:ind w:leftChars="50" w:left="120"/>
         <w:jc w:val="both"/>
         <w:rPr>
@@ -9362,7 +9362,7 @@
     </w:p>
     <w:p>
       <w:pPr>
-        <w:spacing w:beforeLines="30"/>
+        <w:spacing w:beforeLines="30" w:before="108"/>
         <w:ind w:leftChars="50" w:left="120"/>
         <w:jc w:val="both"/>
         <w:rPr>
@@ -9574,7 +9574,7 @@
     </w:p>
     <w:p>
       <w:pPr>
-        <w:spacing w:beforeLines="30"/>
+        <w:spacing w:beforeLines="30" w:before="108"/>
         <w:ind w:leftChars="100" w:left="240"/>
         <w:jc w:val="both"/>
         <w:rPr>
@@ -9725,7 +9725,7 @@
     </w:p>
     <w:p>
       <w:pPr>
-        <w:spacing w:beforeLines="30"/>
+        <w:spacing w:beforeLines="30" w:before="108"/>
         <w:ind w:leftChars="100" w:left="240"/>
         <w:jc w:val="both"/>
         <w:rPr>
@@ -9941,7 +9941,7 @@
     </w:p>
     <w:p>
       <w:pPr>
-        <w:spacing w:beforeLines="30" w:line="370" w:lineRule="exact"/>
+        <w:spacing w:beforeLines="30" w:before="108" w:line="370" w:lineRule="exact"/>
         <w:ind w:leftChars="100" w:left="240"/>
         <w:jc w:val="both"/>
         <w:rPr>
@@ -10079,7 +10079,7 @@
     </w:p>
     <w:p>
       <w:pPr>
-        <w:spacing w:beforeLines="20" w:line="370" w:lineRule="exact"/>
+        <w:spacing w:beforeLines="20" w:before="72" w:line="370" w:lineRule="exact"/>
         <w:ind w:leftChars="400" w:left="960"/>
         <w:jc w:val="both"/>
         <w:rPr>
@@ -10114,7 +10114,7 @@
     </w:p>
     <w:p>
       <w:pPr>
-        <w:spacing w:beforeLines="20" w:line="370" w:lineRule="exact"/>
+        <w:spacing w:beforeLines="20" w:before="72" w:line="370" w:lineRule="exact"/>
         <w:ind w:leftChars="400" w:left="960"/>
         <w:jc w:val="both"/>
         <w:rPr>
@@ -10169,7 +10169,7 @@
     </w:p>
     <w:p>
       <w:pPr>
-        <w:spacing w:beforeLines="30" w:line="370" w:lineRule="exact"/>
+        <w:spacing w:beforeLines="30" w:before="108" w:line="370" w:lineRule="exact"/>
         <w:ind w:leftChars="50" w:left="120"/>
         <w:jc w:val="both"/>
         <w:rPr>
@@ -10408,7 +10408,7 @@
     </w:p>
     <w:p>
       <w:pPr>
-        <w:spacing w:beforeLines="30" w:line="370" w:lineRule="exact"/>
+        <w:spacing w:beforeLines="30" w:before="108" w:line="370" w:lineRule="exact"/>
         <w:ind w:leftChars="100" w:left="240"/>
         <w:jc w:val="both"/>
         <w:rPr>
@@ -10621,7 +10621,7 @@
     </w:p>
     <w:p>
       <w:pPr>
-        <w:spacing w:beforeLines="30" w:line="370" w:lineRule="exact"/>
+        <w:spacing w:beforeLines="30" w:before="108" w:line="370" w:lineRule="exact"/>
         <w:jc w:val="both"/>
         <w:rPr>
           <w:rFonts w:ascii="Times New Roman" w:eastAsia="新細明體" w:hAnsi="Times New Roman" w:cs="Times New Roman"/>
@@ -10712,7 +10712,7 @@
     </w:p>
     <w:p>
       <w:pPr>
-        <w:spacing w:beforeLines="20" w:line="370" w:lineRule="exact"/>
+        <w:spacing w:beforeLines="20" w:before="72" w:line="370" w:lineRule="exact"/>
         <w:ind w:left="720" w:hangingChars="300" w:hanging="720"/>
         <w:jc w:val="both"/>
         <w:rPr>
@@ -10901,7 +10901,7 @@
     </w:p>
     <w:p>
       <w:pPr>
-        <w:spacing w:beforeLines="20" w:line="370" w:lineRule="exact"/>
+        <w:spacing w:beforeLines="20" w:before="72" w:line="370" w:lineRule="exact"/>
         <w:ind w:leftChars="100" w:left="240"/>
         <w:jc w:val="both"/>
         <w:rPr>
@@ -10956,7 +10956,7 @@
     <w:p>
       <w:pPr>
         <w:keepNext/>
-        <w:spacing w:beforeLines="30" w:line="356" w:lineRule="exact"/>
+        <w:spacing w:beforeLines="30" w:before="108" w:line="356" w:lineRule="exact"/>
         <w:ind w:leftChars="100" w:left="240"/>
         <w:jc w:val="both"/>
         <w:rPr>
@@ -11076,7 +11076,7 @@
     </w:p>
     <w:p>
       <w:pPr>
-        <w:spacing w:beforeLines="30" w:line="356" w:lineRule="exact"/>
+        <w:spacing w:beforeLines="30" w:before="108" w:line="356" w:lineRule="exact"/>
         <w:ind w:leftChars="100" w:left="240"/>
         <w:jc w:val="both"/>
         <w:rPr>
@@ -11188,7 +11188,7 @@
     </w:p>
     <w:p>
       <w:pPr>
-        <w:spacing w:beforeLines="30" w:line="356" w:lineRule="exact"/>
+        <w:spacing w:beforeLines="30" w:before="108" w:line="356" w:lineRule="exact"/>
         <w:ind w:leftChars="50" w:left="120"/>
         <w:jc w:val="both"/>
         <w:rPr>
@@ -11532,7 +11532,7 @@
     </w:p>
     <w:p>
       <w:pPr>
-        <w:spacing w:beforeLines="30" w:line="356" w:lineRule="exact"/>
+        <w:spacing w:beforeLines="30" w:before="108" w:line="356" w:lineRule="exact"/>
         <w:ind w:leftChars="200" w:left="480"/>
         <w:jc w:val="both"/>
         <w:rPr>
@@ -11727,7 +11727,7 @@
     </w:p>
     <w:p>
       <w:pPr>
-        <w:spacing w:beforeLines="30" w:line="356" w:lineRule="exact"/>
+        <w:spacing w:beforeLines="30" w:before="108" w:line="356" w:lineRule="exact"/>
         <w:ind w:leftChars="200" w:left="480"/>
         <w:jc w:val="both"/>
         <w:rPr>
@@ -11919,7 +11919,7 @@
     </w:p>
     <w:p>
       <w:pPr>
-        <w:spacing w:beforeLines="30" w:line="356" w:lineRule="exact"/>
+        <w:spacing w:beforeLines="30" w:before="108" w:line="356" w:lineRule="exact"/>
         <w:ind w:leftChars="200" w:left="480"/>
         <w:jc w:val="both"/>
         <w:rPr>
@@ -12138,7 +12138,7 @@
     </w:p>
     <w:p>
       <w:pPr>
-        <w:spacing w:beforeLines="30" w:line="356" w:lineRule="exact"/>
+        <w:spacing w:beforeLines="30" w:before="108" w:line="356" w:lineRule="exact"/>
         <w:ind w:leftChars="200" w:left="480"/>
         <w:jc w:val="both"/>
         <w:rPr>
@@ -12250,7 +12250,7 @@
     </w:p>
     <w:p>
       <w:pPr>
-        <w:spacing w:beforeLines="30" w:line="356" w:lineRule="exact"/>
+        <w:spacing w:beforeLines="30" w:before="108" w:line="356" w:lineRule="exact"/>
         <w:ind w:leftChars="150" w:left="360"/>
         <w:jc w:val="both"/>
         <w:rPr>
@@ -12357,7 +12357,7 @@
     </w:p>
     <w:p>
       <w:pPr>
-        <w:spacing w:beforeLines="30" w:line="356" w:lineRule="exact"/>
+        <w:spacing w:beforeLines="30" w:before="108" w:line="356" w:lineRule="exact"/>
         <w:ind w:leftChars="100" w:left="240"/>
         <w:jc w:val="both"/>
         <w:rPr>
@@ -12533,7 +12533,7 @@
     </w:p>
     <w:p>
       <w:pPr>
-        <w:spacing w:beforeLines="30"/>
+        <w:spacing w:beforeLines="30" w:before="108"/>
         <w:ind w:leftChars="150" w:left="360"/>
         <w:jc w:val="both"/>
         <w:rPr>
@@ -12831,7 +12831,7 @@
     </w:p>
     <w:p>
       <w:pPr>
-        <w:spacing w:beforeLines="30"/>
+        <w:spacing w:beforeLines="30" w:before="108"/>
         <w:ind w:leftChars="250" w:left="600"/>
         <w:jc w:val="both"/>
         <w:rPr>
@@ -13133,7 +13133,7 @@
     </w:p>
     <w:p>
       <w:pPr>
-        <w:spacing w:beforeLines="30"/>
+        <w:spacing w:beforeLines="30" w:before="108"/>
         <w:ind w:leftChars="200" w:left="480"/>
         <w:jc w:val="both"/>
         <w:rPr>
@@ -13448,7 +13448,7 @@
     </w:p>
     <w:p>
       <w:pPr>
-        <w:spacing w:beforeLines="20"/>
+        <w:spacing w:beforeLines="20" w:before="72"/>
         <w:ind w:leftChars="250" w:left="600"/>
         <w:jc w:val="both"/>
         <w:rPr>
@@ -13504,7 +13504,7 @@
     </w:p>
     <w:p>
       <w:pPr>
-        <w:spacing w:beforeLines="30"/>
+        <w:spacing w:beforeLines="30" w:before="108"/>
         <w:ind w:leftChars="300" w:left="720"/>
         <w:jc w:val="both"/>
         <w:rPr>
@@ -13854,7 +13854,7 @@
         <w:autoSpaceDE w:val="0"/>
         <w:autoSpaceDN w:val="0"/>
         <w:adjustRightInd w:val="0"/>
-        <w:spacing w:beforeLines="30"/>
+        <w:spacing w:beforeLines="30" w:before="108"/>
         <w:ind w:leftChars="400" w:left="960"/>
         <w:jc w:val="both"/>
         <w:rPr>
@@ -14024,7 +14024,7 @@
     </w:p>
     <w:p>
       <w:pPr>
-        <w:spacing w:beforeLines="30"/>
+        <w:spacing w:beforeLines="30" w:before="108"/>
         <w:ind w:leftChars="400" w:left="960"/>
         <w:jc w:val="both"/>
         <w:rPr>
@@ -14373,7 +14373,7 @@
     </w:p>
     <w:p>
       <w:pPr>
-        <w:spacing w:beforeLines="30"/>
+        <w:spacing w:beforeLines="30" w:before="108"/>
         <w:ind w:leftChars="350" w:left="840"/>
         <w:jc w:val="both"/>
         <w:rPr>
@@ -14572,7 +14572,7 @@
     </w:p>
     <w:p>
       <w:pPr>
-        <w:spacing w:beforeLines="30"/>
+        <w:spacing w:beforeLines="30" w:before="108"/>
         <w:ind w:leftChars="300" w:left="720"/>
         <w:jc w:val="both"/>
         <w:rPr>
@@ -14681,7 +14681,7 @@
     </w:p>
     <w:p>
       <w:pPr>
-        <w:spacing w:beforeLines="30"/>
+        <w:spacing w:beforeLines="30" w:before="108"/>
         <w:ind w:leftChars="350" w:left="840"/>
         <w:jc w:val="both"/>
         <w:rPr>
@@ -14999,7 +14999,7 @@
     <w:p>
       <w:pPr>
         <w:keepNext/>
-        <w:spacing w:beforeLines="30" w:line="340" w:lineRule="exact"/>
+        <w:spacing w:beforeLines="30" w:before="108" w:line="340" w:lineRule="exact"/>
         <w:ind w:leftChars="400" w:left="960"/>
         <w:jc w:val="both"/>
         <w:rPr>
@@ -15339,7 +15339,7 @@
     </w:p>
     <w:p>
       <w:pPr>
-        <w:spacing w:beforeLines="30" w:line="340" w:lineRule="exact"/>
+        <w:spacing w:beforeLines="30" w:before="108" w:line="340" w:lineRule="exact"/>
         <w:ind w:leftChars="350" w:left="840"/>
         <w:jc w:val="both"/>
         <w:rPr>
@@ -15814,7 +15814,7 @@
     </w:p>
     <w:p>
       <w:pPr>
-        <w:spacing w:beforeLines="30"/>
+        <w:spacing w:beforeLines="30" w:before="108"/>
         <w:ind w:leftChars="400" w:left="960"/>
         <w:jc w:val="both"/>
         <w:rPr>
@@ -15994,7 +15994,7 @@
     </w:p>
     <w:p>
       <w:pPr>
-        <w:spacing w:beforeLines="30"/>
+        <w:spacing w:beforeLines="30" w:before="108"/>
         <w:ind w:leftChars="450" w:left="1080"/>
         <w:jc w:val="both"/>
         <w:rPr>
@@ -16228,7 +16228,7 @@
     </w:p>
     <w:p>
       <w:pPr>
-        <w:spacing w:beforeLines="30"/>
+        <w:spacing w:beforeLines="30" w:before="108"/>
         <w:ind w:leftChars="350" w:left="840"/>
         <w:jc w:val="both"/>
         <w:rPr>
@@ -16467,7 +16467,7 @@
     </w:p>
     <w:p>
       <w:pPr>
-        <w:spacing w:beforeLines="30"/>
+        <w:spacing w:beforeLines="30" w:before="108"/>
         <w:ind w:leftChars="350" w:left="840"/>
         <w:jc w:val="both"/>
         <w:rPr>
@@ -16656,7 +16656,7 @@
     </w:p>
     <w:p>
       <w:pPr>
-        <w:spacing w:beforeLines="30" w:line="370" w:lineRule="exact"/>
+        <w:spacing w:beforeLines="30" w:before="108" w:line="370" w:lineRule="exact"/>
         <w:ind w:leftChars="300" w:left="720"/>
         <w:jc w:val="both"/>
         <w:rPr>
@@ -16742,7 +16742,7 @@
     </w:p>
     <w:p>
       <w:pPr>
-        <w:spacing w:beforeLines="30" w:line="370" w:lineRule="exact"/>
+        <w:spacing w:beforeLines="30" w:before="108" w:line="370" w:lineRule="exact"/>
         <w:ind w:leftChars="250" w:left="600"/>
         <w:jc w:val="both"/>
         <w:rPr>
@@ -16812,7 +16812,7 @@
     </w:p>
     <w:p>
       <w:pPr>
-        <w:spacing w:beforeLines="30" w:line="370" w:lineRule="exact"/>
+        <w:spacing w:beforeLines="30" w:before="108" w:line="370" w:lineRule="exact"/>
         <w:ind w:leftChars="50" w:left="120"/>
         <w:jc w:val="both"/>
         <w:rPr>
@@ -17091,7 +17091,7 @@
     </w:p>
     <w:p>
       <w:pPr>
-        <w:spacing w:beforeLines="30" w:line="370" w:lineRule="exact"/>
+        <w:spacing w:beforeLines="30" w:before="108" w:line="370" w:lineRule="exact"/>
         <w:ind w:leftChars="200" w:left="480"/>
         <w:jc w:val="both"/>
         <w:rPr>
@@ -17257,7 +17257,7 @@
     </w:p>
     <w:p>
       <w:pPr>
-        <w:spacing w:beforeLines="30" w:line="370" w:lineRule="exact"/>
+        <w:spacing w:beforeLines="30" w:before="108" w:line="370" w:lineRule="exact"/>
         <w:ind w:leftChars="200" w:left="480"/>
         <w:jc w:val="both"/>
         <w:rPr>
@@ -17541,7 +17541,7 @@
     </w:p>
     <w:p>
       <w:pPr>
-        <w:spacing w:beforeLines="30" w:line="370" w:lineRule="exact"/>
+        <w:spacing w:beforeLines="30" w:before="108" w:line="370" w:lineRule="exact"/>
         <w:ind w:leftChars="200" w:left="480"/>
         <w:jc w:val="both"/>
         <w:rPr>
@@ -17703,7 +17703,7 @@
     </w:p>
     <w:p>
       <w:pPr>
-        <w:spacing w:beforeLines="30" w:line="370" w:lineRule="exact"/>
+        <w:spacing w:beforeLines="30" w:before="108" w:line="370" w:lineRule="exact"/>
         <w:ind w:leftChars="200" w:left="480"/>
         <w:jc w:val="both"/>
         <w:rPr>
@@ -17794,7 +17794,7 @@
     </w:p>
     <w:p>
       <w:pPr>
-        <w:spacing w:beforeLines="20" w:line="370" w:lineRule="exact"/>
+        <w:spacing w:beforeLines="20" w:before="72" w:line="370" w:lineRule="exact"/>
         <w:ind w:leftChars="200" w:left="480"/>
         <w:jc w:val="both"/>
         <w:rPr>
@@ -17858,7 +17858,7 @@
     <w:p>
       <w:pPr>
         <w:keepNext/>
-        <w:spacing w:beforeLines="30"/>
+        <w:spacing w:beforeLines="30" w:before="108"/>
         <w:ind w:leftChars="150" w:left="360"/>
         <w:jc w:val="both"/>
         <w:rPr>
@@ -18392,7 +18392,7 @@
     </w:p>
     <w:p>
       <w:pPr>
-        <w:spacing w:beforeLines="30"/>
+        <w:spacing w:beforeLines="30" w:before="108"/>
         <w:ind w:leftChars="150" w:left="360"/>
         <w:jc w:val="both"/>
         <w:rPr>
@@ -18847,7 +18847,7 @@
     <w:p>
       <w:pPr>
         <w:keepNext/>
-        <w:spacing w:beforeLines="30"/>
+        <w:spacing w:beforeLines="30" w:before="108"/>
         <w:ind w:leftChars="200" w:left="480"/>
         <w:jc w:val="both"/>
         <w:rPr>
@@ -19040,7 +19040,7 @@
     </w:p>
     <w:p>
       <w:pPr>
-        <w:spacing w:beforeLines="30"/>
+        <w:spacing w:beforeLines="30" w:before="108"/>
         <w:ind w:leftChars="250" w:left="600"/>
         <w:jc w:val="both"/>
         <w:rPr>
@@ -19120,7 +19120,7 @@
     </w:p>
     <w:p>
       <w:pPr>
-        <w:spacing w:beforeLines="30"/>
+        <w:spacing w:beforeLines="30" w:before="108"/>
         <w:ind w:leftChars="250" w:left="600"/>
         <w:jc w:val="both"/>
         <w:rPr>
@@ -19206,7 +19206,7 @@
     </w:p>
     <w:p>
       <w:pPr>
-        <w:spacing w:beforeLines="30"/>
+        <w:spacing w:beforeLines="30" w:before="108"/>
         <w:ind w:leftChars="250" w:left="600"/>
         <w:jc w:val="both"/>
         <w:rPr>
@@ -19288,7 +19288,7 @@
     </w:p>
     <w:p>
       <w:pPr>
-        <w:spacing w:beforeLines="20"/>
+        <w:spacing w:beforeLines="20" w:before="72"/>
         <w:ind w:leftChars="250" w:left="600"/>
         <w:jc w:val="both"/>
         <w:rPr>
@@ -19321,7 +19321,7 @@
     </w:p>
     <w:p>
       <w:pPr>
-        <w:spacing w:beforeLines="30"/>
+        <w:spacing w:beforeLines="30" w:before="108"/>
         <w:ind w:leftChars="200" w:left="480"/>
         <w:jc w:val="both"/>
         <w:rPr>
@@ -19507,7 +19507,7 @@
     </w:p>
     <w:p>
       <w:pPr>
-        <w:spacing w:beforeLines="30"/>
+        <w:spacing w:beforeLines="30" w:before="108"/>
         <w:ind w:leftChars="200" w:left="480"/>
         <w:jc w:val="both"/>
         <w:rPr>
@@ -19578,7 +19578,7 @@
     </w:p>
     <w:p>
       <w:pPr>
-        <w:spacing w:beforeLines="20"/>
+        <w:spacing w:beforeLines="20" w:before="72"/>
         <w:ind w:leftChars="200" w:left="480"/>
         <w:jc w:val="both"/>
         <w:rPr>
@@ -19596,7 +19596,7 @@
     </w:p>
     <w:p>
       <w:pPr>
-        <w:spacing w:beforeLines="30"/>
+        <w:spacing w:beforeLines="30" w:before="108"/>
         <w:ind w:leftChars="150" w:left="360"/>
         <w:jc w:val="both"/>
         <w:rPr>
@@ -19814,7 +19814,7 @@
     </w:p>
     <w:p>
       <w:pPr>
-        <w:spacing w:beforeLines="20" w:line="370" w:lineRule="exact"/>
+        <w:spacing w:beforeLines="20" w:before="72" w:line="370" w:lineRule="exact"/>
         <w:ind w:leftChars="200" w:left="480"/>
         <w:jc w:val="both"/>
         <w:rPr>
@@ -19931,7 +19931,7 @@
     </w:p>
     <w:p>
       <w:pPr>
-        <w:spacing w:beforeLines="20" w:line="370" w:lineRule="exact"/>
+        <w:spacing w:beforeLines="20" w:before="72" w:line="370" w:lineRule="exact"/>
         <w:ind w:leftChars="200" w:left="480"/>
         <w:jc w:val="both"/>
         <w:rPr>
@@ -19978,7 +19978,7 @@
     </w:p>
     <w:p>
       <w:pPr>
-        <w:spacing w:beforeLines="20" w:line="370" w:lineRule="exact"/>
+        <w:spacing w:beforeLines="20" w:before="72" w:line="370" w:lineRule="exact"/>
         <w:ind w:leftChars="200" w:left="480"/>
         <w:jc w:val="both"/>
         <w:rPr>
@@ -19999,7 +19999,7 @@
         <w:autoSpaceDE w:val="0"/>
         <w:autoSpaceDN w:val="0"/>
         <w:adjustRightInd w:val="0"/>
-        <w:spacing w:beforeLines="30" w:line="370" w:lineRule="exact"/>
+        <w:spacing w:beforeLines="30" w:before="108" w:line="370" w:lineRule="exact"/>
         <w:ind w:leftChars="200" w:left="480"/>
         <w:jc w:val="both"/>
         <w:rPr>
@@ -20165,7 +20165,7 @@
     </w:p>
     <w:p>
       <w:pPr>
-        <w:spacing w:beforeLines="20" w:line="370" w:lineRule="exact"/>
+        <w:spacing w:beforeLines="20" w:before="72" w:line="370" w:lineRule="exact"/>
         <w:ind w:leftChars="200" w:left="480"/>
         <w:jc w:val="both"/>
         <w:rPr>
@@ -20227,7 +20227,7 @@
     </w:p>
     <w:p>
       <w:pPr>
-        <w:spacing w:beforeLines="20" w:line="370" w:lineRule="exact"/>
+        <w:spacing w:beforeLines="20" w:before="72" w:line="370" w:lineRule="exact"/>
         <w:ind w:leftChars="200" w:left="480"/>
         <w:jc w:val="both"/>
         <w:rPr>
@@ -20252,7 +20252,7 @@
     </w:p>
     <w:p>
       <w:pPr>
-        <w:spacing w:beforeLines="20" w:line="370" w:lineRule="exact"/>
+        <w:spacing w:beforeLines="20" w:before="72" w:line="370" w:lineRule="exact"/>
         <w:ind w:leftChars="200" w:left="480"/>
         <w:jc w:val="both"/>
         <w:rPr>
@@ -20292,7 +20292,7 @@
     <w:p>
       <w:pPr>
         <w:keepNext/>
-        <w:spacing w:beforeLines="30" w:line="352" w:lineRule="exact"/>
+        <w:spacing w:beforeLines="30" w:before="108" w:line="352" w:lineRule="exact"/>
         <w:ind w:leftChars="150" w:left="360"/>
         <w:jc w:val="both"/>
         <w:rPr>
@@ -20576,7 +20576,7 @@
         <w:autoSpaceDE w:val="0"/>
         <w:autoSpaceDN w:val="0"/>
         <w:adjustRightInd w:val="0"/>
-        <w:spacing w:beforeLines="30" w:line="352" w:lineRule="exact"/>
+        <w:spacing w:beforeLines="30" w:before="108" w:line="352" w:lineRule="exact"/>
         <w:ind w:leftChars="200" w:left="480"/>
         <w:jc w:val="both"/>
         <w:rPr>
@@ -20739,7 +20739,7 @@
         <w:autoSpaceDE w:val="0"/>
         <w:autoSpaceDN w:val="0"/>
         <w:adjustRightInd w:val="0"/>
-        <w:spacing w:beforeLines="30" w:line="352" w:lineRule="exact"/>
+        <w:spacing w:beforeLines="30" w:before="108" w:line="352" w:lineRule="exact"/>
         <w:ind w:leftChars="200" w:left="480"/>
         <w:jc w:val="both"/>
         <w:rPr>
@@ -21059,7 +21059,7 @@
     </w:p>
     <w:p>
       <w:pPr>
-        <w:spacing w:beforeLines="20" w:line="352" w:lineRule="exact"/>
+        <w:spacing w:beforeLines="20" w:before="72" w:line="352" w:lineRule="exact"/>
         <w:ind w:leftChars="200" w:left="480"/>
         <w:jc w:val="both"/>
         <w:rPr>
@@ -21077,7 +21077,7 @@
     </w:p>
     <w:p>
       <w:pPr>
-        <w:spacing w:beforeLines="30" w:line="352" w:lineRule="exact"/>
+        <w:spacing w:beforeLines="30" w:before="108" w:line="352" w:lineRule="exact"/>
         <w:ind w:leftChars="150" w:left="360"/>
         <w:jc w:val="both"/>
         <w:rPr>
@@ -21317,7 +21317,7 @@
     </w:p>
     <w:p>
       <w:pPr>
-        <w:spacing w:beforeLines="30" w:line="352" w:lineRule="exact"/>
+        <w:spacing w:beforeLines="30" w:before="108" w:line="352" w:lineRule="exact"/>
         <w:ind w:leftChars="100" w:left="240"/>
         <w:jc w:val="both"/>
         <w:rPr>
@@ -21370,7 +21370,7 @@
     </w:p>
     <w:p>
       <w:pPr>
-        <w:spacing w:beforeLines="30" w:line="352" w:lineRule="exact"/>
+        <w:spacing w:beforeLines="30" w:before="108" w:line="352" w:lineRule="exact"/>
         <w:ind w:leftChars="50" w:left="120"/>
         <w:jc w:val="both"/>
         <w:rPr>
@@ -21449,7 +21449,7 @@
     </w:p>
     <w:p>
       <w:pPr>
-        <w:spacing w:beforeLines="30"/>
+        <w:spacing w:beforeLines="30" w:before="108"/>
         <w:jc w:val="both"/>
         <w:rPr>
           <w:rFonts w:ascii="Times New Roman" w:eastAsia="新細明體" w:hAnsi="Times New Roman" w:cs="Times New Roman"/>
@@ -21891,7 +21891,7 @@
         <w:autoSpaceDE w:val="0"/>
         <w:autoSpaceDN w:val="0"/>
         <w:adjustRightInd w:val="0"/>
-        <w:spacing w:beforeLines="30"/>
+        <w:spacing w:beforeLines="30" w:before="108"/>
         <w:ind w:leftChars="100" w:left="240"/>
         <w:jc w:val="both"/>
         <w:rPr>
@@ -22079,7 +22079,7 @@
     </w:p>
     <w:p>
       <w:pPr>
-        <w:spacing w:beforeLines="30"/>
+        <w:spacing w:beforeLines="30" w:before="108"/>
         <w:ind w:leftChars="50" w:left="120"/>
         <w:jc w:val="both"/>
         <w:rPr>
@@ -22220,7 +22220,7 @@
     </w:p>
     <w:p>
       <w:pPr>
-        <w:spacing w:beforeLines="30"/>
+        <w:spacing w:beforeLines="30" w:before="108"/>
         <w:ind w:leftChars="50" w:left="120"/>
         <w:jc w:val="both"/>
         <w:rPr>
@@ -22509,7 +22509,7 @@
         <w:autoSpaceDE w:val="0"/>
         <w:autoSpaceDN w:val="0"/>
         <w:adjustRightInd w:val="0"/>
-        <w:spacing w:beforeLines="30"/>
+        <w:spacing w:beforeLines="30" w:before="108"/>
         <w:ind w:leftChars="100" w:left="240"/>
         <w:jc w:val="both"/>
         <w:rPr>
@@ -22615,7 +22615,7 @@
     </w:p>
     <w:p>
       <w:pPr>
-        <w:spacing w:beforeLines="30"/>
+        <w:spacing w:beforeLines="30" w:before="108"/>
         <w:ind w:leftChars="150" w:left="360"/>
         <w:jc w:val="both"/>
         <w:rPr>
@@ -22963,7 +22963,7 @@
     </w:p>
     <w:p>
       <w:pPr>
-        <w:spacing w:beforeLines="30"/>
+        <w:spacing w:beforeLines="30" w:before="108"/>
         <w:ind w:leftChars="200" w:left="480"/>
         <w:jc w:val="both"/>
         <w:rPr>
@@ -23100,7 +23100,7 @@
     </w:p>
     <w:p>
       <w:pPr>
-        <w:spacing w:beforeLines="30"/>
+        <w:spacing w:beforeLines="30" w:before="108"/>
         <w:ind w:leftChars="50" w:left="120"/>
         <w:jc w:val="both"/>
         <w:rPr>
@@ -23311,7 +23311,7 @@
     </w:p>
     <w:p>
       <w:pPr>
-        <w:spacing w:beforeLines="30"/>
+        <w:spacing w:beforeLines="30" w:before="108"/>
         <w:ind w:leftChars="100" w:left="240"/>
         <w:jc w:val="both"/>
         <w:rPr>
@@ -23550,7 +23550,7 @@
     </w:p>
     <w:p>
       <w:pPr>
-        <w:spacing w:beforeLines="30"/>
+        <w:spacing w:beforeLines="30" w:before="108"/>
         <w:ind w:leftChars="150" w:left="360"/>
         <w:jc w:val="both"/>
         <w:rPr>
@@ -23753,7 +23753,7 @@
     </w:p>
     <w:p>
       <w:pPr>
-        <w:spacing w:beforeLines="30"/>
+        <w:spacing w:beforeLines="30" w:before="108"/>
         <w:ind w:leftChars="150" w:left="360"/>
         <w:jc w:val="both"/>
         <w:rPr>
@@ -23902,7 +23902,7 @@
     </w:p>
     <w:p>
       <w:pPr>
-        <w:spacing w:beforeLines="30"/>
+        <w:spacing w:beforeLines="30" w:before="108"/>
         <w:ind w:leftChars="100" w:left="240"/>
         <w:jc w:val="both"/>
         <w:rPr>
@@ -24147,7 +24147,7 @@
     </w:p>
     <w:p>
       <w:pPr>
-        <w:spacing w:beforeLines="30"/>
+        <w:spacing w:beforeLines="30" w:before="108"/>
         <w:ind w:leftChars="50" w:left="120"/>
         <w:jc w:val="both"/>
         <w:rPr>
@@ -24329,7 +24329,19 @@
           <w:sz w:val="28"/>
           <w:szCs w:val="28"/>
         </w:rPr>
-        <w:t>序品之諸佛稱讚其命釋論（</w:t>
+        <w:t>序品之諸佛稱讚其名</w:t>
+      </w:r>
+      <w:bookmarkStart w:id="3" w:name="_GoBack"/>
+      <w:bookmarkEnd w:id="3"/>
+      <w:r>
+        <w:rPr>
+          <w:rFonts w:ascii="Times New Roman" w:eastAsia="標楷體" w:hAnsi="Times New Roman" w:cs="Roman Unicode" w:hint="eastAsia"/>
+          <w:b/>
+          <w:bCs/>
+          <w:sz w:val="28"/>
+          <w:szCs w:val="28"/>
+        </w:rPr>
+        <w:t>釋論（</w:t>
       </w:r>
       <w:r>
         <w:rPr>
@@ -24515,7 +24527,7 @@
     </w:p>
     <w:p>
       <w:pPr>
-        <w:spacing w:beforeLines="50"/>
+        <w:spacing w:beforeLines="50" w:before="180"/>
         <w:jc w:val="both"/>
         <w:rPr>
           <w:rFonts w:ascii="新細明體" w:eastAsia="新細明體" w:hAnsi="新細明體" w:cs="Times New Roman"/>
@@ -24792,7 +24804,7 @@
     </w:p>
     <w:p>
       <w:pPr>
-        <w:spacing w:beforeLines="30"/>
+        <w:spacing w:beforeLines="30" w:before="108"/>
         <w:ind w:leftChars="100" w:left="240"/>
         <w:jc w:val="both"/>
         <w:rPr>
@@ -24885,7 +24897,7 @@
     </w:p>
     <w:p>
       <w:pPr>
-        <w:spacing w:beforeLines="30"/>
+        <w:spacing w:beforeLines="30" w:before="108"/>
         <w:ind w:leftChars="100" w:left="240"/>
         <w:jc w:val="both"/>
         <w:rPr>
@@ -25196,7 +25208,7 @@
     </w:p>
     <w:p>
       <w:pPr>
-        <w:spacing w:beforeLines="30"/>
+        <w:spacing w:beforeLines="30" w:before="108"/>
         <w:ind w:leftChars="50" w:left="120"/>
         <w:jc w:val="both"/>
         <w:rPr>
@@ -25374,7 +25386,7 @@
     </w:p>
     <w:p>
       <w:pPr>
-        <w:spacing w:beforeLines="30"/>
+        <w:spacing w:beforeLines="30" w:before="108"/>
         <w:ind w:leftChars="50" w:left="120"/>
         <w:jc w:val="both"/>
         <w:rPr>
@@ -25541,7 +25553,7 @@
     </w:p>
     <w:p>
       <w:pPr>
-        <w:spacing w:beforeLines="30" w:line="370" w:lineRule="exact"/>
+        <w:spacing w:beforeLines="30" w:before="108" w:line="370" w:lineRule="exact"/>
         <w:ind w:leftChars="100" w:left="240"/>
         <w:jc w:val="both"/>
         <w:rPr>
@@ -25919,7 +25931,7 @@
     </w:p>
     <w:p>
       <w:pPr>
-        <w:spacing w:beforeLines="30" w:line="370" w:lineRule="exact"/>
+        <w:spacing w:beforeLines="30" w:before="108" w:line="370" w:lineRule="exact"/>
         <w:ind w:leftChars="100" w:left="240"/>
         <w:jc w:val="both"/>
         <w:rPr>
@@ -26152,7 +26164,7 @@
     </w:p>
     <w:p>
       <w:pPr>
-        <w:spacing w:beforeLines="20" w:line="370" w:lineRule="exact"/>
+        <w:spacing w:beforeLines="20" w:before="72" w:line="370" w:lineRule="exact"/>
         <w:ind w:leftChars="150" w:left="360"/>
         <w:jc w:val="both"/>
         <w:rPr>
@@ -26192,7 +26204,7 @@
     </w:p>
     <w:p>
       <w:pPr>
-        <w:spacing w:beforeLines="30" w:line="370" w:lineRule="exact"/>
+        <w:spacing w:beforeLines="30" w:before="108" w:line="370" w:lineRule="exact"/>
         <w:ind w:leftChars="150" w:left="360"/>
         <w:jc w:val="both"/>
         <w:rPr>
@@ -26277,7 +26289,7 @@
     </w:p>
     <w:p>
       <w:pPr>
-        <w:spacing w:beforeLines="30" w:line="370" w:lineRule="exact"/>
+        <w:spacing w:beforeLines="30" w:before="108" w:line="370" w:lineRule="exact"/>
         <w:ind w:leftChars="150" w:left="360"/>
         <w:jc w:val="both"/>
         <w:rPr>
@@ -26354,7 +26366,7 @@
     </w:p>
     <w:p>
       <w:pPr>
-        <w:spacing w:beforeLines="30" w:line="370" w:lineRule="exact"/>
+        <w:spacing w:beforeLines="30" w:before="108" w:line="370" w:lineRule="exact"/>
         <w:ind w:leftChars="150" w:left="360"/>
         <w:jc w:val="both"/>
         <w:rPr>
@@ -26460,7 +26472,7 @@
     </w:p>
     <w:p>
       <w:pPr>
-        <w:spacing w:beforeLines="30" w:line="370" w:lineRule="exact"/>
+        <w:spacing w:beforeLines="30" w:before="108" w:line="370" w:lineRule="exact"/>
         <w:ind w:leftChars="150" w:left="360"/>
         <w:jc w:val="both"/>
         <w:rPr>
@@ -26537,7 +26549,7 @@
     </w:p>
     <w:p>
       <w:pPr>
-        <w:spacing w:beforeLines="30" w:line="370" w:lineRule="exact"/>
+        <w:spacing w:beforeLines="30" w:before="108" w:line="370" w:lineRule="exact"/>
         <w:ind w:leftChars="150" w:left="360"/>
         <w:jc w:val="both"/>
         <w:rPr>
@@ -26673,7 +26685,7 @@
     </w:p>
     <w:p>
       <w:pPr>
-        <w:spacing w:beforeLines="20" w:line="370" w:lineRule="exact"/>
+        <w:spacing w:beforeLines="20" w:before="72" w:line="370" w:lineRule="exact"/>
         <w:ind w:leftChars="100" w:left="240"/>
         <w:jc w:val="both"/>
         <w:rPr>
@@ -26691,7 +26703,7 @@
     </w:p>
     <w:p>
       <w:pPr>
-        <w:spacing w:beforeLines="30" w:line="370" w:lineRule="exact"/>
+        <w:spacing w:beforeLines="30" w:before="108" w:line="370" w:lineRule="exact"/>
         <w:ind w:leftChars="100" w:left="240"/>
         <w:jc w:val="both"/>
         <w:rPr>
@@ -26800,7 +26812,7 @@
     <w:p>
       <w:pPr>
         <w:keepNext/>
-        <w:spacing w:beforeLines="30"/>
+        <w:spacing w:beforeLines="30" w:before="108"/>
         <w:ind w:leftChars="100" w:left="240"/>
         <w:jc w:val="both"/>
         <w:rPr>
@@ -26861,7 +26873,7 @@
     </w:p>
     <w:p>
       <w:pPr>
-        <w:spacing w:beforeLines="30"/>
+        <w:spacing w:beforeLines="30" w:before="108"/>
         <w:ind w:leftChars="100" w:left="240"/>
         <w:jc w:val="both"/>
         <w:rPr>
@@ -26972,7 +26984,7 @@
     </w:p>
     <w:p>
       <w:pPr>
-        <w:spacing w:beforeLines="30"/>
+        <w:spacing w:beforeLines="30" w:before="108"/>
         <w:ind w:leftChars="100" w:left="240"/>
         <w:jc w:val="both"/>
         <w:rPr>
@@ -27183,7 +27195,7 @@
     </w:p>
     <w:p>
       <w:pPr>
-        <w:spacing w:beforeLines="30"/>
+        <w:spacing w:beforeLines="30" w:before="108"/>
         <w:ind w:leftChars="50" w:left="120"/>
         <w:jc w:val="both"/>
         <w:rPr>
@@ -27269,7 +27281,7 @@
     </w:p>
     <w:p>
       <w:pPr>
-        <w:spacing w:beforeLines="30"/>
+        <w:spacing w:beforeLines="30" w:before="108"/>
         <w:jc w:val="both"/>
         <w:rPr>
           <w:rFonts w:ascii="新細明體" w:eastAsia="新細明體" w:hAnsi="新細明體" w:cs="Times New Roman"/>
@@ -27471,7 +27483,7 @@
     </w:p>
     <w:p>
       <w:pPr>
-        <w:spacing w:beforeLines="30"/>
+        <w:spacing w:beforeLines="30" w:before="108"/>
         <w:ind w:leftChars="50" w:left="120"/>
         <w:jc w:val="both"/>
         <w:rPr>
@@ -27997,7 +28009,7 @@
     <w:p>
       <w:pPr>
         <w:adjustRightInd w:val="0"/>
-        <w:spacing w:beforeLines="30" w:line="356" w:lineRule="exact"/>
+        <w:spacing w:beforeLines="30" w:before="108" w:line="356" w:lineRule="exact"/>
         <w:ind w:leftChars="100" w:left="240"/>
         <w:jc w:val="both"/>
         <w:rPr>
@@ -28221,7 +28233,7 @@
     <w:p>
       <w:pPr>
         <w:adjustRightInd w:val="0"/>
-        <w:spacing w:beforeLines="20" w:line="356" w:lineRule="exact"/>
+        <w:spacing w:beforeLines="20" w:before="72" w:line="356" w:lineRule="exact"/>
         <w:ind w:leftChars="100" w:left="240"/>
         <w:jc w:val="both"/>
         <w:rPr>
@@ -28240,7 +28252,7 @@
     <w:p>
       <w:pPr>
         <w:adjustRightInd w:val="0"/>
-        <w:spacing w:beforeLines="30" w:line="356" w:lineRule="exact"/>
+        <w:spacing w:beforeLines="30" w:before="108" w:line="356" w:lineRule="exact"/>
         <w:ind w:leftChars="150" w:left="360"/>
         <w:jc w:val="both"/>
         <w:rPr>
@@ -28492,7 +28504,7 @@
     </w:p>
     <w:p>
       <w:pPr>
-        <w:spacing w:beforeLines="30" w:line="356" w:lineRule="exact"/>
+        <w:spacing w:beforeLines="30" w:before="108" w:line="356" w:lineRule="exact"/>
         <w:ind w:leftChars="50" w:left="120"/>
         <w:jc w:val="both"/>
         <w:rPr>
@@ -28579,7 +28591,7 @@
     </w:p>
     <w:p>
       <w:pPr>
-        <w:spacing w:beforeLines="30" w:line="356" w:lineRule="exact"/>
+        <w:spacing w:beforeLines="30" w:before="108" w:line="356" w:lineRule="exact"/>
         <w:jc w:val="both"/>
         <w:rPr>
           <w:rFonts w:ascii="新細明體" w:eastAsia="新細明體" w:hAnsi="新細明體" w:cs="Times New Roman"/>
@@ -28759,7 +28771,7 @@
     </w:p>
     <w:p>
       <w:pPr>
-        <w:spacing w:beforeLines="30" w:line="356" w:lineRule="exact"/>
+        <w:spacing w:beforeLines="30" w:before="108" w:line="356" w:lineRule="exact"/>
         <w:ind w:leftChars="50" w:left="120"/>
         <w:jc w:val="both"/>
         <w:rPr>
@@ -28914,7 +28926,7 @@
     </w:p>
     <w:p>
       <w:pPr>
-        <w:spacing w:beforeLines="30" w:line="356" w:lineRule="exact"/>
+        <w:spacing w:beforeLines="30" w:before="108" w:line="356" w:lineRule="exact"/>
         <w:ind w:leftChars="150" w:left="360"/>
         <w:jc w:val="both"/>
         <w:rPr>
@@ -29226,7 +29238,7 @@
     </w:p>
     <w:p>
       <w:pPr>
-        <w:spacing w:beforeLines="30"/>
+        <w:spacing w:beforeLines="30" w:before="108"/>
         <w:ind w:leftChars="200" w:left="480"/>
         <w:jc w:val="both"/>
         <w:rPr>
@@ -29424,7 +29436,7 @@
     </w:p>
     <w:p>
       <w:pPr>
-        <w:spacing w:beforeLines="30"/>
+        <w:spacing w:beforeLines="30" w:before="108"/>
         <w:ind w:leftChars="100" w:left="240"/>
         <w:jc w:val="both"/>
         <w:rPr>
@@ -29542,7 +29554,7 @@
     </w:p>
     <w:p>
       <w:pPr>
-        <w:spacing w:beforeLines="30"/>
+        <w:spacing w:beforeLines="30" w:before="108"/>
         <w:ind w:leftChars="100" w:left="240"/>
         <w:jc w:val="both"/>
         <w:rPr>
@@ -29706,7 +29718,7 @@
     </w:p>
     <w:p>
       <w:pPr>
-        <w:spacing w:beforeLines="30"/>
+        <w:spacing w:beforeLines="30" w:before="108"/>
         <w:ind w:leftChars="150" w:left="360"/>
         <w:jc w:val="both"/>
         <w:rPr>
@@ -29920,7 +29932,7 @@
     </w:p>
     <w:p>
       <w:pPr>
-        <w:spacing w:beforeLines="20"/>
+        <w:spacing w:beforeLines="20" w:before="72"/>
         <w:ind w:leftChars="100" w:left="240"/>
         <w:jc w:val="both"/>
         <w:rPr>
@@ -29945,7 +29957,7 @@
     </w:p>
     <w:p>
       <w:pPr>
-        <w:spacing w:beforeLines="30"/>
+        <w:spacing w:beforeLines="30" w:before="108"/>
         <w:ind w:leftChars="50" w:left="120"/>
         <w:jc w:val="both"/>
         <w:rPr>
@@ -30025,7 +30037,7 @@
     </w:p>
     <w:p>
       <w:pPr>
-        <w:spacing w:beforeLines="30"/>
+        <w:spacing w:beforeLines="30" w:before="108"/>
         <w:jc w:val="both"/>
         <w:rPr>
           <w:rFonts w:ascii="新細明體" w:eastAsia="新細明體" w:hAnsi="新細明體" w:cs="Times New Roman"/>
@@ -30222,7 +30234,7 @@
     </w:p>
     <w:p>
       <w:pPr>
-        <w:spacing w:beforeLines="30"/>
+        <w:spacing w:beforeLines="30" w:before="108"/>
         <w:ind w:leftChars="50" w:left="120"/>
         <w:jc w:val="both"/>
         <w:rPr>
@@ -30578,7 +30590,7 @@
     </w:p>
     <w:p>
       <w:pPr>
-        <w:spacing w:beforeLines="30"/>
+        <w:spacing w:beforeLines="30" w:before="108"/>
         <w:ind w:leftChars="100" w:left="240"/>
         <w:jc w:val="both"/>
         <w:rPr>
@@ -30770,7 +30782,7 @@
     </w:p>
     <w:p>
       <w:pPr>
-        <w:spacing w:beforeLines="30"/>
+        <w:spacing w:beforeLines="30" w:before="108"/>
         <w:ind w:leftChars="150" w:left="360"/>
         <w:jc w:val="both"/>
         <w:rPr>
@@ -31009,7 +31021,7 @@
     </w:p>
     <w:p>
       <w:pPr>
-        <w:spacing w:beforeLines="30"/>
+        <w:spacing w:beforeLines="30" w:before="108"/>
         <w:ind w:leftChars="200" w:left="480"/>
         <w:jc w:val="both"/>
         <w:rPr>
@@ -31359,7 +31371,7 @@
     </w:p>
     <w:p>
       <w:pPr>
-        <w:spacing w:beforeLines="30"/>
+        <w:spacing w:beforeLines="30" w:before="108"/>
         <w:ind w:leftChars="250" w:left="600"/>
         <w:jc w:val="both"/>
         <w:rPr>
@@ -31585,7 +31597,7 @@
     </w:p>
     <w:p>
       <w:pPr>
-        <w:spacing w:beforeLines="30"/>
+        <w:spacing w:beforeLines="30" w:before="108"/>
         <w:ind w:leftChars="50" w:left="120"/>
         <w:jc w:val="both"/>
         <w:rPr>
@@ -31830,7 +31842,7 @@
     </w:p>
     <w:p>
       <w:pPr>
-        <w:spacing w:beforeLines="30"/>
+        <w:spacing w:beforeLines="30" w:before="108"/>
         <w:ind w:leftChars="100" w:left="240"/>
         <w:jc w:val="both"/>
         <w:rPr>
@@ -31926,16 +31938,7 @@
           <w:rFonts w:ascii="Times New Roman" w:eastAsia="新細明體" w:hAnsi="Times New Roman" w:cs="Times New Roman"/>
           <w:szCs w:val="24"/>
         </w:rPr>
-        <w:t>展轉皆悉如是，令不斷絕。若佛不記</w:t>
-      </w:r>
-      <w:bookmarkStart w:id="3" w:name="_GoBack"/>
-      <w:bookmarkEnd w:id="3"/>
-      <w:r>
-        <w:rPr>
-          <w:rFonts w:ascii="Times New Roman" w:eastAsia="新細明體" w:hAnsi="Times New Roman" w:cs="Times New Roman"/>
-          <w:szCs w:val="24"/>
-        </w:rPr>
-        <w:t>菩薩者，則斷佛國</w:t>
+        <w:t>展轉皆悉如是，令不斷絕。若佛不記菩薩者，則斷佛國</w:t>
       </w:r>
       <w:r>
         <w:rPr>
@@ -31977,7 +31980,7 @@
     </w:p>
     <w:p>
       <w:pPr>
-        <w:spacing w:beforeLines="30"/>
+        <w:spacing w:beforeLines="30" w:before="108"/>
         <w:ind w:leftChars="50" w:left="120"/>
         <w:jc w:val="both"/>
         <w:rPr>
@@ -32255,7 +32258,7 @@
     </w:p>
     <w:p>
       <w:pPr>
-        <w:spacing w:beforeLines="30"/>
+        <w:spacing w:beforeLines="30" w:before="108"/>
         <w:ind w:leftChars="100" w:left="240"/>
         <w:jc w:val="both"/>
         <w:rPr>
@@ -32372,7 +32375,7 @@
     </w:p>
     <w:p>
       <w:pPr>
-        <w:spacing w:beforeLines="30"/>
+        <w:spacing w:beforeLines="30" w:before="108"/>
         <w:ind w:leftChars="100" w:left="240"/>
         <w:jc w:val="both"/>
         <w:rPr>
@@ -32491,7 +32494,7 @@
 </file>
 
 <file path=word/endnotes.xml><?xml version="1.0" encoding="utf-8"?>
-<w:endnotes xmlns:ve="http://schemas.openxmlformats.org/markup-compatibility/2006" xmlns:o="urn:schemas-microsoft-com:office:office" xmlns:r="http://schemas.openxmlformats.org/officeDocument/2006/relationships" xmlns:m="http://schemas.openxmlformats.org/officeDocument/2006/math" xmlns:v="urn:schemas-microsoft-com:vml" xmlns:wp="http://schemas.openxmlformats.org/drawingml/2006/wordprocessingDrawing" xmlns:w10="urn:schemas-microsoft-com:office:word" xmlns:w="http://schemas.openxmlformats.org/wordprocessingml/2006/main" xmlns:wne="http://schemas.microsoft.com/office/word/2006/wordml">
+<w:endnotes xmlns:wpc="http://schemas.microsoft.com/office/word/2010/wordprocessingCanvas" xmlns:cx="http://schemas.microsoft.com/office/drawing/2014/chartex" xmlns:cx1="http://schemas.microsoft.com/office/drawing/2015/9/8/chartex" xmlns:cx2="http://schemas.microsoft.com/office/drawing/2015/10/21/chartex" xmlns:cx3="http://schemas.microsoft.com/office/drawing/2016/5/9/chartex" xmlns:cx4="http://schemas.microsoft.com/office/drawing/2016/5/10/chartex" xmlns:cx5="http://schemas.microsoft.com/office/drawing/2016/5/11/chartex" xmlns:cx6="http://schemas.microsoft.com/office/drawing/2016/5/12/chartex" xmlns:cx7="http://schemas.microsoft.com/office/drawing/2016/5/13/chartex" xmlns:cx8="http://schemas.microsoft.com/office/drawing/2016/5/14/chartex" xmlns:mc="http://schemas.openxmlformats.org/markup-compatibility/2006" xmlns:o="urn:schemas-microsoft-com:office:office" xmlns:r="http://schemas.openxmlformats.org/officeDocument/2006/relationships" xmlns:m="http://schemas.openxmlformats.org/officeDocument/2006/math" xmlns:v="urn:schemas-microsoft-com:vml" xmlns:wp14="http://schemas.microsoft.com/office/word/2010/wordprocessingDrawing" xmlns:wp="http://schemas.openxmlformats.org/drawingml/2006/wordprocessingDrawing" xmlns:w10="urn:schemas-microsoft-com:office:word" xmlns:w="http://schemas.openxmlformats.org/wordprocessingml/2006/main" xmlns:w14="http://schemas.microsoft.com/office/word/2010/wordml" xmlns:w15="http://schemas.microsoft.com/office/word/2012/wordml" xmlns:w16se="http://schemas.microsoft.com/office/word/2015/wordml/symex" xmlns:wpg="http://schemas.microsoft.com/office/word/2010/wordprocessingGroup" xmlns:wpi="http://schemas.microsoft.com/office/word/2010/wordprocessingInk" xmlns:wne="http://schemas.microsoft.com/office/word/2006/wordml" xmlns:wps="http://schemas.microsoft.com/office/word/2010/wordprocessingShape" mc:Ignorable="w14 w15 w16se wp14">
   <w:endnote w:type="separator" w:id="-1">
     <w:p>
       <w:r>
@@ -32510,7 +32513,7 @@
 </file>
 
 <file path=word/footer1.xml><?xml version="1.0" encoding="utf-8"?>
-<w:ftr xmlns:ve="http://schemas.openxmlformats.org/markup-compatibility/2006" xmlns:o="urn:schemas-microsoft-com:office:office" xmlns:r="http://schemas.openxmlformats.org/officeDocument/2006/relationships" xmlns:m="http://schemas.openxmlformats.org/officeDocument/2006/math" xmlns:v="urn:schemas-microsoft-com:vml" xmlns:wp="http://schemas.openxmlformats.org/drawingml/2006/wordprocessingDrawing" xmlns:w10="urn:schemas-microsoft-com:office:word" xmlns:w="http://schemas.openxmlformats.org/wordprocessingml/2006/main" xmlns:wne="http://schemas.microsoft.com/office/word/2006/wordml">
+<w:ftr xmlns:wpc="http://schemas.microsoft.com/office/word/2010/wordprocessingCanvas" xmlns:cx="http://schemas.microsoft.com/office/drawing/2014/chartex" xmlns:cx1="http://schemas.microsoft.com/office/drawing/2015/9/8/chartex" xmlns:cx2="http://schemas.microsoft.com/office/drawing/2015/10/21/chartex" xmlns:cx3="http://schemas.microsoft.com/office/drawing/2016/5/9/chartex" xmlns:cx4="http://schemas.microsoft.com/office/drawing/2016/5/10/chartex" xmlns:cx5="http://schemas.microsoft.com/office/drawing/2016/5/11/chartex" xmlns:cx6="http://schemas.microsoft.com/office/drawing/2016/5/12/chartex" xmlns:cx7="http://schemas.microsoft.com/office/drawing/2016/5/13/chartex" xmlns:cx8="http://schemas.microsoft.com/office/drawing/2016/5/14/chartex" xmlns:mc="http://schemas.openxmlformats.org/markup-compatibility/2006" xmlns:o="urn:schemas-microsoft-com:office:office" xmlns:r="http://schemas.openxmlformats.org/officeDocument/2006/relationships" xmlns:m="http://schemas.openxmlformats.org/officeDocument/2006/math" xmlns:v="urn:schemas-microsoft-com:vml" xmlns:wp14="http://schemas.microsoft.com/office/word/2010/wordprocessingDrawing" xmlns:wp="http://schemas.openxmlformats.org/drawingml/2006/wordprocessingDrawing" xmlns:w10="urn:schemas-microsoft-com:office:word" xmlns:w="http://schemas.openxmlformats.org/wordprocessingml/2006/main" xmlns:w14="http://schemas.microsoft.com/office/word/2010/wordml" xmlns:w15="http://schemas.microsoft.com/office/word/2012/wordml" xmlns:w16se="http://schemas.microsoft.com/office/word/2015/wordml/symex" xmlns:wpg="http://schemas.microsoft.com/office/word/2010/wordprocessingGroup" xmlns:wpi="http://schemas.microsoft.com/office/word/2010/wordprocessingInk" xmlns:wne="http://schemas.microsoft.com/office/word/2006/wordml" xmlns:wps="http://schemas.microsoft.com/office/word/2010/wordprocessingShape" mc:Ignorable="w14 w15 w16se wp14">
   <w:sdt>
     <w:sdtPr>
       <w:id w:val="-836536582"/>
@@ -32543,7 +32546,7 @@
           <w:rPr>
             <w:noProof/>
           </w:rPr>
-          <w:t>844</w:t>
+          <w:t>866</w:t>
         </w:r>
         <w:r>
           <w:rPr>
@@ -32558,7 +32561,7 @@
 </file>
 
 <file path=word/footer2.xml><?xml version="1.0" encoding="utf-8"?>
-<w:ftr xmlns:ve="http://schemas.openxmlformats.org/markup-compatibility/2006" xmlns:o="urn:schemas-microsoft-com:office:office" xmlns:r="http://schemas.openxmlformats.org/officeDocument/2006/relationships" xmlns:m="http://schemas.openxmlformats.org/officeDocument/2006/math" xmlns:v="urn:schemas-microsoft-com:vml" xmlns:wp="http://schemas.openxmlformats.org/drawingml/2006/wordprocessingDrawing" xmlns:w10="urn:schemas-microsoft-com:office:word" xmlns:w="http://schemas.openxmlformats.org/wordprocessingml/2006/main" xmlns:wne="http://schemas.microsoft.com/office/word/2006/wordml">
+<w:ftr xmlns:wpc="http://schemas.microsoft.com/office/word/2010/wordprocessingCanvas" xmlns:cx="http://schemas.microsoft.com/office/drawing/2014/chartex" xmlns:cx1="http://schemas.microsoft.com/office/drawing/2015/9/8/chartex" xmlns:cx2="http://schemas.microsoft.com/office/drawing/2015/10/21/chartex" xmlns:cx3="http://schemas.microsoft.com/office/drawing/2016/5/9/chartex" xmlns:cx4="http://schemas.microsoft.com/office/drawing/2016/5/10/chartex" xmlns:cx5="http://schemas.microsoft.com/office/drawing/2016/5/11/chartex" xmlns:cx6="http://schemas.microsoft.com/office/drawing/2016/5/12/chartex" xmlns:cx7="http://schemas.microsoft.com/office/drawing/2016/5/13/chartex" xmlns:cx8="http://schemas.microsoft.com/office/drawing/2016/5/14/chartex" xmlns:mc="http://schemas.openxmlformats.org/markup-compatibility/2006" xmlns:o="urn:schemas-microsoft-com:office:office" xmlns:r="http://schemas.openxmlformats.org/officeDocument/2006/relationships" xmlns:m="http://schemas.openxmlformats.org/officeDocument/2006/math" xmlns:v="urn:schemas-microsoft-com:vml" xmlns:wp14="http://schemas.microsoft.com/office/word/2010/wordprocessingDrawing" xmlns:wp="http://schemas.openxmlformats.org/drawingml/2006/wordprocessingDrawing" xmlns:w10="urn:schemas-microsoft-com:office:word" xmlns:w="http://schemas.openxmlformats.org/wordprocessingml/2006/main" xmlns:w14="http://schemas.microsoft.com/office/word/2010/wordml" xmlns:w15="http://schemas.microsoft.com/office/word/2012/wordml" xmlns:w16se="http://schemas.microsoft.com/office/word/2015/wordml/symex" xmlns:wpg="http://schemas.microsoft.com/office/word/2010/wordprocessingGroup" xmlns:wpi="http://schemas.microsoft.com/office/word/2010/wordprocessingInk" xmlns:wne="http://schemas.microsoft.com/office/word/2006/wordml" xmlns:wps="http://schemas.microsoft.com/office/word/2010/wordprocessingShape" mc:Ignorable="w14 w15 w16se wp14">
   <w:sdt>
     <w:sdtPr>
       <w:id w:val="-1498031660"/>
@@ -32591,7 +32594,7 @@
           <w:rPr>
             <w:noProof/>
           </w:rPr>
-          <w:t>845</w:t>
+          <w:t>867</w:t>
         </w:r>
         <w:r>
           <w:rPr>
@@ -32606,7 +32609,7 @@
 </file>
 
 <file path=word/footnotes.xml><?xml version="1.0" encoding="utf-8"?>
-<w:footnotes xmlns:ve="http://schemas.openxmlformats.org/markup-compatibility/2006" xmlns:o="urn:schemas-microsoft-com:office:office" xmlns:r="http://schemas.openxmlformats.org/officeDocument/2006/relationships" xmlns:m="http://schemas.openxmlformats.org/officeDocument/2006/math" xmlns:v="urn:schemas-microsoft-com:vml" xmlns:wp="http://schemas.openxmlformats.org/drawingml/2006/wordprocessingDrawing" xmlns:w10="urn:schemas-microsoft-com:office:word" xmlns:w="http://schemas.openxmlformats.org/wordprocessingml/2006/main" xmlns:wne="http://schemas.microsoft.com/office/word/2006/wordml">
+<w:footnotes xmlns:wpc="http://schemas.microsoft.com/office/word/2010/wordprocessingCanvas" xmlns:cx="http://schemas.microsoft.com/office/drawing/2014/chartex" xmlns:cx1="http://schemas.microsoft.com/office/drawing/2015/9/8/chartex" xmlns:cx2="http://schemas.microsoft.com/office/drawing/2015/10/21/chartex" xmlns:cx3="http://schemas.microsoft.com/office/drawing/2016/5/9/chartex" xmlns:cx4="http://schemas.microsoft.com/office/drawing/2016/5/10/chartex" xmlns:cx5="http://schemas.microsoft.com/office/drawing/2016/5/11/chartex" xmlns:cx6="http://schemas.microsoft.com/office/drawing/2016/5/12/chartex" xmlns:cx7="http://schemas.microsoft.com/office/drawing/2016/5/13/chartex" xmlns:cx8="http://schemas.microsoft.com/office/drawing/2016/5/14/chartex" xmlns:mc="http://schemas.openxmlformats.org/markup-compatibility/2006" xmlns:o="urn:schemas-microsoft-com:office:office" xmlns:r="http://schemas.openxmlformats.org/officeDocument/2006/relationships" xmlns:m="http://schemas.openxmlformats.org/officeDocument/2006/math" xmlns:v="urn:schemas-microsoft-com:vml" xmlns:wp14="http://schemas.microsoft.com/office/word/2010/wordprocessingDrawing" xmlns:wp="http://schemas.openxmlformats.org/drawingml/2006/wordprocessingDrawing" xmlns:w10="urn:schemas-microsoft-com:office:word" xmlns:w="http://schemas.openxmlformats.org/wordprocessingml/2006/main" xmlns:w14="http://schemas.microsoft.com/office/word/2010/wordml" xmlns:w15="http://schemas.microsoft.com/office/word/2012/wordml" xmlns:w16se="http://schemas.microsoft.com/office/word/2015/wordml/symex" xmlns:wpg="http://schemas.microsoft.com/office/word/2010/wordprocessingGroup" xmlns:wpi="http://schemas.microsoft.com/office/word/2010/wordprocessingInk" xmlns:wne="http://schemas.microsoft.com/office/word/2006/wordml" xmlns:wps="http://schemas.microsoft.com/office/word/2010/wordprocessingShape" mc:Ignorable="w14 w15 w16se wp14">
   <w:footnote w:type="separator" w:id="-1">
     <w:p>
       <w:r>
@@ -32961,12 +32964,12 @@
       </w:r>
       <w:smartTag w:uri="urn:schemas-microsoft-com:office:smarttags" w:element="chmetcnv">
         <w:smartTagPr>
+          <w:attr w:name="TCSC" w:val="0"/>
+          <w:attr w:name="NumberType" w:val="1"/>
+          <w:attr w:name="Negative" w:val="False"/>
+          <w:attr w:name="HasSpace" w:val="False"/>
+          <w:attr w:name="SourceValue" w:val="597"/>
           <w:attr w:name="UnitName" w:val="a"/>
-          <w:attr w:name="SourceValue" w:val="597"/>
-          <w:attr w:name="HasSpace" w:val="False"/>
-          <w:attr w:name="Negative" w:val="False"/>
-          <w:attr w:name="NumberType" w:val="1"/>
-          <w:attr w:name="TCSC" w:val="0"/>
         </w:smartTagPr>
         <w:r>
           <w:rPr>
@@ -32979,12 +32982,12 @@
       </w:smartTag>
       <w:smartTag w:uri="urn:schemas-microsoft-com:office:smarttags" w:element="chmetcnv">
         <w:smartTagPr>
+          <w:attr w:name="TCSC" w:val="0"/>
+          <w:attr w:name="NumberType" w:val="1"/>
+          <w:attr w:name="Negative" w:val="True"/>
+          <w:attr w:name="HasSpace" w:val="False"/>
+          <w:attr w:name="SourceValue" w:val="599"/>
           <w:attr w:name="UnitName" w:val="C"/>
-          <w:attr w:name="SourceValue" w:val="599"/>
-          <w:attr w:name="HasSpace" w:val="False"/>
-          <w:attr w:name="Negative" w:val="True"/>
-          <w:attr w:name="NumberType" w:val="1"/>
-          <w:attr w:name="TCSC" w:val="0"/>
         </w:smartTagPr>
         <w:r>
           <w:rPr>
@@ -33010,6 +33013,325 @@
           <w:szCs w:val="22"/>
         </w:rPr>
         <w:t xml:space="preserve">1 </w:t>
+      </w:r>
+      <w:r>
+        <w:rPr>
+          <w:rFonts w:hint="eastAsia"/>
+          <w:sz w:val="22"/>
+          <w:szCs w:val="22"/>
+        </w:rPr>
+        <w:t>現變品〉（大正</w:t>
+      </w:r>
+      <w:r>
+        <w:rPr>
+          <w:rFonts w:hint="eastAsia"/>
+          <w:sz w:val="22"/>
+          <w:szCs w:val="22"/>
+        </w:rPr>
+        <w:t>3</w:t>
+      </w:r>
+      <w:r>
+        <w:rPr>
+          <w:rFonts w:hint="eastAsia"/>
+          <w:sz w:val="22"/>
+          <w:szCs w:val="22"/>
+        </w:rPr>
+        <w:t>，</w:t>
+      </w:r>
+      <w:smartTag w:uri="urn:schemas-microsoft-com:office:smarttags" w:element="chmetcnv">
+        <w:smartTagPr>
+          <w:attr w:name="TCSC" w:val="0"/>
+          <w:attr w:name="NumberType" w:val="1"/>
+          <w:attr w:name="Negative" w:val="False"/>
+          <w:attr w:name="HasSpace" w:val="False"/>
+          <w:attr w:name="SourceValue" w:val="462"/>
+          <w:attr w:name="UnitName" w:val="a"/>
+        </w:smartTagPr>
+        <w:r>
+          <w:rPr>
+            <w:rFonts w:hint="eastAsia"/>
+            <w:sz w:val="22"/>
+            <w:szCs w:val="22"/>
+          </w:rPr>
+          <w:t>462a</w:t>
+        </w:r>
+      </w:smartTag>
+      <w:r>
+        <w:rPr>
+          <w:rFonts w:hint="eastAsia"/>
+          <w:sz w:val="22"/>
+          <w:szCs w:val="22"/>
+        </w:rPr>
+        <w:t>）；《太子瑞應本起經》卷上（大正</w:t>
+      </w:r>
+      <w:r>
+        <w:rPr>
+          <w:rFonts w:hint="eastAsia"/>
+          <w:sz w:val="22"/>
+          <w:szCs w:val="22"/>
+        </w:rPr>
+        <w:t>3</w:t>
+      </w:r>
+      <w:r>
+        <w:rPr>
+          <w:rFonts w:hint="eastAsia"/>
+          <w:sz w:val="22"/>
+          <w:szCs w:val="22"/>
+        </w:rPr>
+        <w:t>，</w:t>
+      </w:r>
+      <w:smartTag w:uri="urn:schemas-microsoft-com:office:smarttags" w:element="chmetcnv">
+        <w:smartTagPr>
+          <w:attr w:name="TCSC" w:val="0"/>
+          <w:attr w:name="NumberType" w:val="1"/>
+          <w:attr w:name="Negative" w:val="False"/>
+          <w:attr w:name="HasSpace" w:val="False"/>
+          <w:attr w:name="SourceValue" w:val="472"/>
+          <w:attr w:name="UnitName" w:val="C"/>
+        </w:smartTagPr>
+        <w:r>
+          <w:rPr>
+            <w:sz w:val="22"/>
+            <w:szCs w:val="22"/>
+          </w:rPr>
+          <w:t>472c</w:t>
+        </w:r>
+      </w:smartTag>
+      <w:smartTag w:uri="urn:schemas-microsoft-com:office:smarttags" w:element="chmetcnv">
+        <w:smartTagPr>
+          <w:attr w:name="TCSC" w:val="0"/>
+          <w:attr w:name="NumberType" w:val="1"/>
+          <w:attr w:name="Negative" w:val="True"/>
+          <w:attr w:name="HasSpace" w:val="False"/>
+          <w:attr w:name="SourceValue" w:val="773"/>
+          <w:attr w:name="UnitName" w:val="a"/>
+        </w:smartTagPr>
+        <w:r>
+          <w:rPr>
+            <w:rFonts w:hint="eastAsia"/>
+            <w:sz w:val="22"/>
+            <w:szCs w:val="22"/>
+          </w:rPr>
+          <w:t>-773a</w:t>
+        </w:r>
+      </w:smartTag>
+      <w:r>
+        <w:rPr>
+          <w:sz w:val="22"/>
+          <w:szCs w:val="22"/>
+        </w:rPr>
+        <w:t>）</w:t>
+      </w:r>
+      <w:r>
+        <w:rPr>
+          <w:rFonts w:hint="eastAsia"/>
+          <w:sz w:val="22"/>
+          <w:szCs w:val="22"/>
+        </w:rPr>
+        <w:t>；</w:t>
+      </w:r>
+      <w:r>
+        <w:rPr>
+          <w:sz w:val="22"/>
+          <w:szCs w:val="22"/>
+        </w:rPr>
+        <w:t>《大智度論》卷</w:t>
+      </w:r>
+      <w:r>
+        <w:rPr>
+          <w:sz w:val="22"/>
+          <w:szCs w:val="22"/>
+        </w:rPr>
+        <w:t>35</w:t>
+      </w:r>
+      <w:r>
+        <w:rPr>
+          <w:sz w:val="22"/>
+          <w:szCs w:val="22"/>
+        </w:rPr>
+        <w:t>（大正</w:t>
+      </w:r>
+      <w:r>
+        <w:rPr>
+          <w:sz w:val="22"/>
+          <w:szCs w:val="22"/>
+        </w:rPr>
+        <w:t>25</w:t>
+      </w:r>
+      <w:r>
+        <w:rPr>
+          <w:rFonts w:hAnsi="新細明體"/>
+          <w:sz w:val="22"/>
+          <w:szCs w:val="22"/>
+        </w:rPr>
+        <w:t>，</w:t>
+      </w:r>
+      <w:r>
+        <w:rPr>
+          <w:sz w:val="22"/>
+          <w:szCs w:val="22"/>
+        </w:rPr>
+        <w:t>316</w:t>
+      </w:r>
+      <w:r>
+        <w:rPr>
+          <w:rFonts w:eastAsia="Roman Unicode"/>
+          <w:sz w:val="22"/>
+          <w:szCs w:val="22"/>
+        </w:rPr>
+        <w:t>b</w:t>
+      </w:r>
+      <w:r>
+        <w:rPr>
+          <w:sz w:val="22"/>
+          <w:szCs w:val="22"/>
+        </w:rPr>
+        <w:t>20-24</w:t>
+      </w:r>
+      <w:r>
+        <w:rPr>
+          <w:sz w:val="22"/>
+          <w:szCs w:val="22"/>
+        </w:rPr>
+        <w:t>）</w:t>
+      </w:r>
+      <w:r>
+        <w:rPr>
+          <w:rFonts w:hint="eastAsia"/>
+          <w:sz w:val="22"/>
+          <w:szCs w:val="22"/>
+        </w:rPr>
+        <w:t>。</w:t>
+      </w:r>
+    </w:p>
+  </w:footnote>
+  <w:footnote w:id="4">
+    <w:p>
+      <w:pPr>
+        <w:pStyle w:val="a9"/>
+        <w:spacing w:line="0" w:lineRule="atLeast"/>
+        <w:ind w:left="187" w:hangingChars="85" w:hanging="187"/>
+        <w:jc w:val="both"/>
+        <w:rPr>
+          <w:sz w:val="22"/>
+          <w:szCs w:val="22"/>
+        </w:rPr>
+      </w:pPr>
+      <w:r>
+        <w:rPr>
+          <w:rStyle w:val="aa"/>
+          <w:sz w:val="22"/>
+          <w:szCs w:val="22"/>
+        </w:rPr>
+        <w:footnoteRef/>
+      </w:r>
+      <w:r>
+        <w:rPr>
+          <w:sz w:val="22"/>
+          <w:szCs w:val="22"/>
+        </w:rPr>
+        <w:t xml:space="preserve"> </w:t>
+      </w:r>
+      <w:r>
+        <w:rPr>
+          <w:sz w:val="22"/>
+          <w:szCs w:val="22"/>
+        </w:rPr>
+        <w:t>參見</w:t>
+      </w:r>
+      <w:r>
+        <w:rPr>
+          <w:rFonts w:hint="eastAsia"/>
+          <w:sz w:val="22"/>
+          <w:szCs w:val="22"/>
+        </w:rPr>
+        <w:t>《增壹阿含經》卷</w:t>
+      </w:r>
+      <w:r>
+        <w:rPr>
+          <w:rFonts w:hint="eastAsia"/>
+          <w:sz w:val="22"/>
+          <w:szCs w:val="22"/>
+        </w:rPr>
+        <w:t>11</w:t>
+      </w:r>
+      <w:r>
+        <w:rPr>
+          <w:rFonts w:hint="eastAsia"/>
+          <w:sz w:val="22"/>
+          <w:szCs w:val="22"/>
+        </w:rPr>
+        <w:t>〈</w:t>
+      </w:r>
+      <w:r>
+        <w:rPr>
+          <w:rFonts w:hint="eastAsia"/>
+          <w:sz w:val="22"/>
+          <w:szCs w:val="22"/>
+        </w:rPr>
+        <w:t>20</w:t>
+      </w:r>
+      <w:r>
+        <w:rPr>
+          <w:sz w:val="22"/>
+          <w:szCs w:val="22"/>
+        </w:rPr>
+        <w:t xml:space="preserve"> </w:t>
+      </w:r>
+      <w:r>
+        <w:rPr>
+          <w:rFonts w:hint="eastAsia"/>
+          <w:sz w:val="22"/>
+          <w:szCs w:val="22"/>
+        </w:rPr>
+        <w:t>善知識品〉（大正</w:t>
+      </w:r>
+      <w:r>
+        <w:rPr>
+          <w:rFonts w:hint="eastAsia"/>
+          <w:sz w:val="22"/>
+          <w:szCs w:val="22"/>
+        </w:rPr>
+        <w:t>2</w:t>
+      </w:r>
+      <w:r>
+        <w:rPr>
+          <w:rFonts w:hint="eastAsia"/>
+          <w:sz w:val="22"/>
+          <w:szCs w:val="22"/>
+        </w:rPr>
+        <w:t>，</w:t>
+      </w:r>
+      <w:r>
+        <w:rPr>
+          <w:rFonts w:hint="eastAsia"/>
+          <w:sz w:val="22"/>
+          <w:szCs w:val="22"/>
+        </w:rPr>
+        <w:t>598b22-599b13</w:t>
+      </w:r>
+      <w:r>
+        <w:rPr>
+          <w:rFonts w:hint="eastAsia"/>
+          <w:sz w:val="22"/>
+          <w:szCs w:val="22"/>
+        </w:rPr>
+        <w:t>），《修行本起經》卷上〈</w:t>
+      </w:r>
+      <w:r>
+        <w:rPr>
+          <w:rFonts w:hint="eastAsia"/>
+          <w:sz w:val="22"/>
+          <w:szCs w:val="22"/>
+        </w:rPr>
+        <w:t>1</w:t>
+      </w:r>
+      <w:r>
+        <w:rPr>
+          <w:sz w:val="22"/>
+          <w:szCs w:val="22"/>
+        </w:rPr>
+        <w:t xml:space="preserve"> </w:t>
       </w:r>
       <w:r>
         <w:rPr>
@@ -33050,7 +33372,7 @@
             <w:sz w:val="22"/>
             <w:szCs w:val="22"/>
           </w:rPr>
-          <w:t>462a</w:t>
+          <w:t>462a1-462b8</w:t>
         </w:r>
       </w:smartTag>
       <w:r>
@@ -33059,7 +33381,7 @@
           <w:sz w:val="22"/>
           <w:szCs w:val="22"/>
         </w:rPr>
-        <w:t>）；《太子瑞應本起經》卷上（大正</w:t>
+        <w:t>），《太子瑞應本起經》卷上（大正</w:t>
       </w:r>
       <w:r>
         <w:rPr>
@@ -33085,325 +33407,6 @@
           <w:attr w:name="Negative" w:val="False"/>
           <w:attr w:name="NumberType" w:val="1"/>
           <w:attr w:name="TCSC" w:val="0"/>
-        </w:smartTagPr>
-        <w:r>
-          <w:rPr>
-            <w:sz w:val="22"/>
-            <w:szCs w:val="22"/>
-          </w:rPr>
-          <w:t>472c</w:t>
-        </w:r>
-      </w:smartTag>
-      <w:smartTag w:uri="urn:schemas-microsoft-com:office:smarttags" w:element="chmetcnv">
-        <w:smartTagPr>
-          <w:attr w:name="UnitName" w:val="a"/>
-          <w:attr w:name="SourceValue" w:val="773"/>
-          <w:attr w:name="HasSpace" w:val="False"/>
-          <w:attr w:name="Negative" w:val="True"/>
-          <w:attr w:name="NumberType" w:val="1"/>
-          <w:attr w:name="TCSC" w:val="0"/>
-        </w:smartTagPr>
-        <w:r>
-          <w:rPr>
-            <w:rFonts w:hint="eastAsia"/>
-            <w:sz w:val="22"/>
-            <w:szCs w:val="22"/>
-          </w:rPr>
-          <w:t>-773a</w:t>
-        </w:r>
-      </w:smartTag>
-      <w:r>
-        <w:rPr>
-          <w:sz w:val="22"/>
-          <w:szCs w:val="22"/>
-        </w:rPr>
-        <w:t>）</w:t>
-      </w:r>
-      <w:r>
-        <w:rPr>
-          <w:rFonts w:hint="eastAsia"/>
-          <w:sz w:val="22"/>
-          <w:szCs w:val="22"/>
-        </w:rPr>
-        <w:t>；</w:t>
-      </w:r>
-      <w:r>
-        <w:rPr>
-          <w:sz w:val="22"/>
-          <w:szCs w:val="22"/>
-        </w:rPr>
-        <w:t>《大智度論》卷</w:t>
-      </w:r>
-      <w:r>
-        <w:rPr>
-          <w:sz w:val="22"/>
-          <w:szCs w:val="22"/>
-        </w:rPr>
-        <w:t>35</w:t>
-      </w:r>
-      <w:r>
-        <w:rPr>
-          <w:sz w:val="22"/>
-          <w:szCs w:val="22"/>
-        </w:rPr>
-        <w:t>（大正</w:t>
-      </w:r>
-      <w:r>
-        <w:rPr>
-          <w:sz w:val="22"/>
-          <w:szCs w:val="22"/>
-        </w:rPr>
-        <w:t>25</w:t>
-      </w:r>
-      <w:r>
-        <w:rPr>
-          <w:rFonts w:hAnsi="新細明體"/>
-          <w:sz w:val="22"/>
-          <w:szCs w:val="22"/>
-        </w:rPr>
-        <w:t>，</w:t>
-      </w:r>
-      <w:r>
-        <w:rPr>
-          <w:sz w:val="22"/>
-          <w:szCs w:val="22"/>
-        </w:rPr>
-        <w:t>316</w:t>
-      </w:r>
-      <w:r>
-        <w:rPr>
-          <w:rFonts w:eastAsia="Roman Unicode"/>
-          <w:sz w:val="22"/>
-          <w:szCs w:val="22"/>
-        </w:rPr>
-        <w:t>b</w:t>
-      </w:r>
-      <w:r>
-        <w:rPr>
-          <w:sz w:val="22"/>
-          <w:szCs w:val="22"/>
-        </w:rPr>
-        <w:t>20-24</w:t>
-      </w:r>
-      <w:r>
-        <w:rPr>
-          <w:sz w:val="22"/>
-          <w:szCs w:val="22"/>
-        </w:rPr>
-        <w:t>）</w:t>
-      </w:r>
-      <w:r>
-        <w:rPr>
-          <w:rFonts w:hint="eastAsia"/>
-          <w:sz w:val="22"/>
-          <w:szCs w:val="22"/>
-        </w:rPr>
-        <w:t>。</w:t>
-      </w:r>
-    </w:p>
-  </w:footnote>
-  <w:footnote w:id="4">
-    <w:p>
-      <w:pPr>
-        <w:pStyle w:val="a9"/>
-        <w:spacing w:line="0" w:lineRule="atLeast"/>
-        <w:ind w:left="187" w:hangingChars="85" w:hanging="187"/>
-        <w:jc w:val="both"/>
-        <w:rPr>
-          <w:sz w:val="22"/>
-          <w:szCs w:val="22"/>
-        </w:rPr>
-      </w:pPr>
-      <w:r>
-        <w:rPr>
-          <w:rStyle w:val="aa"/>
-          <w:sz w:val="22"/>
-          <w:szCs w:val="22"/>
-        </w:rPr>
-        <w:footnoteRef/>
-      </w:r>
-      <w:r>
-        <w:rPr>
-          <w:sz w:val="22"/>
-          <w:szCs w:val="22"/>
-        </w:rPr>
-        <w:t xml:space="preserve"> </w:t>
-      </w:r>
-      <w:r>
-        <w:rPr>
-          <w:sz w:val="22"/>
-          <w:szCs w:val="22"/>
-        </w:rPr>
-        <w:t>參見</w:t>
-      </w:r>
-      <w:r>
-        <w:rPr>
-          <w:rFonts w:hint="eastAsia"/>
-          <w:sz w:val="22"/>
-          <w:szCs w:val="22"/>
-        </w:rPr>
-        <w:t>《增壹阿含經》卷</w:t>
-      </w:r>
-      <w:r>
-        <w:rPr>
-          <w:rFonts w:hint="eastAsia"/>
-          <w:sz w:val="22"/>
-          <w:szCs w:val="22"/>
-        </w:rPr>
-        <w:t>11</w:t>
-      </w:r>
-      <w:r>
-        <w:rPr>
-          <w:rFonts w:hint="eastAsia"/>
-          <w:sz w:val="22"/>
-          <w:szCs w:val="22"/>
-        </w:rPr>
-        <w:t>〈</w:t>
-      </w:r>
-      <w:r>
-        <w:rPr>
-          <w:rFonts w:hint="eastAsia"/>
-          <w:sz w:val="22"/>
-          <w:szCs w:val="22"/>
-        </w:rPr>
-        <w:t>20</w:t>
-      </w:r>
-      <w:r>
-        <w:rPr>
-          <w:sz w:val="22"/>
-          <w:szCs w:val="22"/>
-        </w:rPr>
-        <w:t xml:space="preserve"> </w:t>
-      </w:r>
-      <w:r>
-        <w:rPr>
-          <w:rFonts w:hint="eastAsia"/>
-          <w:sz w:val="22"/>
-          <w:szCs w:val="22"/>
-        </w:rPr>
-        <w:t>善知識品〉（大正</w:t>
-      </w:r>
-      <w:r>
-        <w:rPr>
-          <w:rFonts w:hint="eastAsia"/>
-          <w:sz w:val="22"/>
-          <w:szCs w:val="22"/>
-        </w:rPr>
-        <w:t>2</w:t>
-      </w:r>
-      <w:r>
-        <w:rPr>
-          <w:rFonts w:hint="eastAsia"/>
-          <w:sz w:val="22"/>
-          <w:szCs w:val="22"/>
-        </w:rPr>
-        <w:t>，</w:t>
-      </w:r>
-      <w:r>
-        <w:rPr>
-          <w:rFonts w:hint="eastAsia"/>
-          <w:sz w:val="22"/>
-          <w:szCs w:val="22"/>
-        </w:rPr>
-        <w:t>598b22-599b13</w:t>
-      </w:r>
-      <w:r>
-        <w:rPr>
-          <w:rFonts w:hint="eastAsia"/>
-          <w:sz w:val="22"/>
-          <w:szCs w:val="22"/>
-        </w:rPr>
-        <w:t>），《修行本起經》卷上〈</w:t>
-      </w:r>
-      <w:r>
-        <w:rPr>
-          <w:rFonts w:hint="eastAsia"/>
-          <w:sz w:val="22"/>
-          <w:szCs w:val="22"/>
-        </w:rPr>
-        <w:t>1</w:t>
-      </w:r>
-      <w:r>
-        <w:rPr>
-          <w:sz w:val="22"/>
-          <w:szCs w:val="22"/>
-        </w:rPr>
-        <w:t xml:space="preserve"> </w:t>
-      </w:r>
-      <w:r>
-        <w:rPr>
-          <w:rFonts w:hint="eastAsia"/>
-          <w:sz w:val="22"/>
-          <w:szCs w:val="22"/>
-        </w:rPr>
-        <w:t>現變品〉（大正</w:t>
-      </w:r>
-      <w:r>
-        <w:rPr>
-          <w:rFonts w:hint="eastAsia"/>
-          <w:sz w:val="22"/>
-          <w:szCs w:val="22"/>
-        </w:rPr>
-        <w:t>3</w:t>
-      </w:r>
-      <w:r>
-        <w:rPr>
-          <w:rFonts w:hint="eastAsia"/>
-          <w:sz w:val="22"/>
-          <w:szCs w:val="22"/>
-        </w:rPr>
-        <w:t>，</w:t>
-      </w:r>
-      <w:smartTag w:uri="urn:schemas-microsoft-com:office:smarttags" w:element="chmetcnv">
-        <w:smartTagPr>
-          <w:attr w:name="TCSC" w:val="0"/>
-          <w:attr w:name="NumberType" w:val="1"/>
-          <w:attr w:name="Negative" w:val="False"/>
-          <w:attr w:name="HasSpace" w:val="False"/>
-          <w:attr w:name="SourceValue" w:val="462"/>
-          <w:attr w:name="UnitName" w:val="a"/>
-        </w:smartTagPr>
-        <w:r>
-          <w:rPr>
-            <w:rFonts w:hint="eastAsia"/>
-            <w:sz w:val="22"/>
-            <w:szCs w:val="22"/>
-          </w:rPr>
-          <w:t>462a1-462b8</w:t>
-        </w:r>
-      </w:smartTag>
-      <w:r>
-        <w:rPr>
-          <w:rFonts w:hint="eastAsia"/>
-          <w:sz w:val="22"/>
-          <w:szCs w:val="22"/>
-        </w:rPr>
-        <w:t>），《太子瑞應本起經》卷上（大正</w:t>
-      </w:r>
-      <w:r>
-        <w:rPr>
-          <w:rFonts w:hint="eastAsia"/>
-          <w:sz w:val="22"/>
-          <w:szCs w:val="22"/>
-        </w:rPr>
-        <w:t>3</w:t>
-      </w:r>
-      <w:r>
-        <w:rPr>
-          <w:rFonts w:hint="eastAsia"/>
-          <w:sz w:val="22"/>
-          <w:szCs w:val="22"/>
-        </w:rPr>
-        <w:t>，</w:t>
-      </w:r>
-      <w:smartTag w:uri="urn:schemas-microsoft-com:office:smarttags" w:element="chmetcnv">
-        <w:smartTagPr>
-          <w:attr w:name="TCSC" w:val="0"/>
-          <w:attr w:name="NumberType" w:val="1"/>
-          <w:attr w:name="Negative" w:val="False"/>
-          <w:attr w:name="HasSpace" w:val="False"/>
-          <w:attr w:name="SourceValue" w:val="472"/>
-          <w:attr w:name="UnitName" w:val="C"/>
         </w:smartTagPr>
         <w:r>
           <w:rPr>
@@ -33423,12 +33426,12 @@
       </w:smartTag>
       <w:smartTag w:uri="urn:schemas-microsoft-com:office:smarttags" w:element="chmetcnv">
         <w:smartTagPr>
+          <w:attr w:name="UnitName" w:val="a"/>
+          <w:attr w:name="SourceValue" w:val="773"/>
+          <w:attr w:name="HasSpace" w:val="False"/>
+          <w:attr w:name="Negative" w:val="True"/>
+          <w:attr w:name="NumberType" w:val="1"/>
           <w:attr w:name="TCSC" w:val="0"/>
-          <w:attr w:name="NumberType" w:val="1"/>
-          <w:attr w:name="Negative" w:val="True"/>
-          <w:attr w:name="HasSpace" w:val="False"/>
-          <w:attr w:name="SourceValue" w:val="773"/>
-          <w:attr w:name="UnitName" w:val="a"/>
         </w:smartTagPr>
         <w:r>
           <w:rPr>
@@ -37433,12 +37436,12 @@
       </w:r>
       <w:smartTag w:uri="urn:schemas-microsoft-com:office:smarttags" w:element="chmetcnv">
         <w:smartTagPr>
+          <w:attr w:name="TCSC" w:val="0"/>
+          <w:attr w:name="NumberType" w:val="1"/>
+          <w:attr w:name="Negative" w:val="False"/>
+          <w:attr w:name="HasSpace" w:val="False"/>
+          <w:attr w:name="SourceValue" w:val="321"/>
           <w:attr w:name="UnitName" w:val="C"/>
-          <w:attr w:name="SourceValue" w:val="321"/>
-          <w:attr w:name="HasSpace" w:val="False"/>
-          <w:attr w:name="Negative" w:val="False"/>
-          <w:attr w:name="NumberType" w:val="1"/>
-          <w:attr w:name="TCSC" w:val="0"/>
         </w:smartTagPr>
         <w:r>
           <w:rPr>
@@ -38185,12 +38188,12 @@
       </w:r>
       <w:smartTag w:uri="urn:schemas-microsoft-com:office:smarttags" w:element="chmetcnv">
         <w:smartTagPr>
+          <w:attr w:name="TCSC" w:val="0"/>
+          <w:attr w:name="NumberType" w:val="1"/>
+          <w:attr w:name="Negative" w:val="False"/>
+          <w:attr w:name="HasSpace" w:val="False"/>
+          <w:attr w:name="SourceValue" w:val="101"/>
           <w:attr w:name="UnitName" w:val="C"/>
-          <w:attr w:name="SourceValue" w:val="101"/>
-          <w:attr w:name="HasSpace" w:val="False"/>
-          <w:attr w:name="Negative" w:val="False"/>
-          <w:attr w:name="NumberType" w:val="1"/>
-          <w:attr w:name="TCSC" w:val="0"/>
         </w:smartTagPr>
         <w:r>
           <w:rPr>
@@ -39477,12 +39480,12 @@
       </w:r>
       <w:smartTag w:uri="urn:schemas-microsoft-com:office:smarttags" w:element="chmetcnv">
         <w:smartTagPr>
+          <w:attr w:name="TCSC" w:val="0"/>
+          <w:attr w:name="NumberType" w:val="1"/>
+          <w:attr w:name="Negative" w:val="False"/>
+          <w:attr w:name="HasSpace" w:val="False"/>
+          <w:attr w:name="SourceValue" w:val="538"/>
           <w:attr w:name="UnitName" w:val="C"/>
-          <w:attr w:name="SourceValue" w:val="538"/>
-          <w:attr w:name="HasSpace" w:val="False"/>
-          <w:attr w:name="Negative" w:val="False"/>
-          <w:attr w:name="NumberType" w:val="1"/>
-          <w:attr w:name="TCSC" w:val="0"/>
         </w:smartTagPr>
         <w:r>
           <w:rPr>
@@ -39972,12 +39975,12 @@
       </w:r>
       <w:smartTag w:uri="urn:schemas-microsoft-com:office:smarttags" w:element="chmetcnv">
         <w:smartTagPr>
+          <w:attr w:name="UnitName" w:val="a"/>
+          <w:attr w:name="SourceValue" w:val="565"/>
+          <w:attr w:name="HasSpace" w:val="False"/>
+          <w:attr w:name="Negative" w:val="False"/>
+          <w:attr w:name="NumberType" w:val="1"/>
           <w:attr w:name="TCSC" w:val="0"/>
-          <w:attr w:name="NumberType" w:val="1"/>
-          <w:attr w:name="Negative" w:val="False"/>
-          <w:attr w:name="HasSpace" w:val="False"/>
-          <w:attr w:name="SourceValue" w:val="565"/>
-          <w:attr w:name="UnitName" w:val="a"/>
         </w:smartTagPr>
         <w:r>
           <w:rPr>
@@ -40153,12 +40156,12 @@
       </w:r>
       <w:smartTag w:uri="urn:schemas-microsoft-com:office:smarttags" w:element="chmetcnv">
         <w:smartTagPr>
+          <w:attr w:name="UnitName" w:val="a"/>
+          <w:attr w:name="SourceValue" w:val="780"/>
+          <w:attr w:name="HasSpace" w:val="False"/>
+          <w:attr w:name="Negative" w:val="False"/>
+          <w:attr w:name="NumberType" w:val="1"/>
           <w:attr w:name="TCSC" w:val="0"/>
-          <w:attr w:name="NumberType" w:val="1"/>
-          <w:attr w:name="Negative" w:val="False"/>
-          <w:attr w:name="HasSpace" w:val="False"/>
-          <w:attr w:name="SourceValue" w:val="780"/>
-          <w:attr w:name="UnitName" w:val="a"/>
         </w:smartTagPr>
         <w:r>
           <w:rPr>
@@ -40241,12 +40244,12 @@
       </w:r>
       <w:smartTag w:uri="urn:schemas-microsoft-com:office:smarttags" w:element="chmetcnv">
         <w:smartTagPr>
+          <w:attr w:name="UnitName" w:val="C"/>
+          <w:attr w:name="SourceValue" w:val="426"/>
+          <w:attr w:name="HasSpace" w:val="False"/>
+          <w:attr w:name="Negative" w:val="False"/>
+          <w:attr w:name="NumberType" w:val="1"/>
           <w:attr w:name="TCSC" w:val="0"/>
-          <w:attr w:name="NumberType" w:val="1"/>
-          <w:attr w:name="Negative" w:val="False"/>
-          <w:attr w:name="HasSpace" w:val="False"/>
-          <w:attr w:name="SourceValue" w:val="426"/>
-          <w:attr w:name="UnitName" w:val="C"/>
         </w:smartTagPr>
         <w:r>
           <w:rPr>
@@ -41246,12 +41249,12 @@
       </w:r>
       <w:smartTag w:uri="urn:schemas-microsoft-com:office:smarttags" w:element="chmetcnv">
         <w:smartTagPr>
+          <w:attr w:name="TCSC" w:val="0"/>
+          <w:attr w:name="NumberType" w:val="1"/>
+          <w:attr w:name="Negative" w:val="False"/>
+          <w:attr w:name="HasSpace" w:val="False"/>
+          <w:attr w:name="SourceValue" w:val="855"/>
           <w:attr w:name="UnitName" w:val="a"/>
-          <w:attr w:name="SourceValue" w:val="855"/>
-          <w:attr w:name="HasSpace" w:val="False"/>
-          <w:attr w:name="Negative" w:val="False"/>
-          <w:attr w:name="NumberType" w:val="1"/>
-          <w:attr w:name="TCSC" w:val="0"/>
         </w:smartTagPr>
         <w:r>
           <w:rPr>
@@ -41810,12 +41813,12 @@
       </w:r>
       <w:smartTag w:uri="urn:schemas-microsoft-com:office:smarttags" w:element="chmetcnv">
         <w:smartTagPr>
+          <w:attr w:name="TCSC" w:val="0"/>
+          <w:attr w:name="NumberType" w:val="1"/>
+          <w:attr w:name="Negative" w:val="False"/>
+          <w:attr w:name="HasSpace" w:val="False"/>
+          <w:attr w:name="SourceValue" w:val="857"/>
           <w:attr w:name="UnitName" w:val="C"/>
-          <w:attr w:name="SourceValue" w:val="857"/>
-          <w:attr w:name="HasSpace" w:val="False"/>
-          <w:attr w:name="Negative" w:val="False"/>
-          <w:attr w:name="NumberType" w:val="1"/>
-          <w:attr w:name="TCSC" w:val="0"/>
         </w:smartTagPr>
         <w:r>
           <w:rPr>
@@ -41943,12 +41946,12 @@
       </w:r>
       <w:smartTag w:uri="urn:schemas-microsoft-com:office:smarttags" w:element="chmetcnv">
         <w:smartTagPr>
+          <w:attr w:name="TCSC" w:val="0"/>
+          <w:attr w:name="NumberType" w:val="1"/>
+          <w:attr w:name="Negative" w:val="False"/>
+          <w:attr w:name="HasSpace" w:val="False"/>
+          <w:attr w:name="SourceValue" w:val="1052"/>
           <w:attr w:name="UnitName" w:val="C"/>
-          <w:attr w:name="SourceValue" w:val="1052"/>
-          <w:attr w:name="HasSpace" w:val="False"/>
-          <w:attr w:name="Negative" w:val="False"/>
-          <w:attr w:name="NumberType" w:val="1"/>
-          <w:attr w:name="TCSC" w:val="0"/>
         </w:smartTagPr>
         <w:r>
           <w:rPr>
@@ -42655,12 +42658,12 @@
       </w:r>
       <w:smartTag w:uri="urn:schemas-microsoft-com:office:smarttags" w:element="chmetcnv">
         <w:smartTagPr>
+          <w:attr w:name="TCSC" w:val="0"/>
+          <w:attr w:name="NumberType" w:val="1"/>
+          <w:attr w:name="Negative" w:val="False"/>
+          <w:attr w:name="HasSpace" w:val="False"/>
+          <w:attr w:name="SourceValue" w:val="272"/>
           <w:attr w:name="UnitName" w:val="C"/>
-          <w:attr w:name="SourceValue" w:val="272"/>
-          <w:attr w:name="HasSpace" w:val="False"/>
-          <w:attr w:name="Negative" w:val="False"/>
-          <w:attr w:name="NumberType" w:val="1"/>
-          <w:attr w:name="TCSC" w:val="0"/>
         </w:smartTagPr>
         <w:r>
           <w:rPr>
@@ -42672,12 +42675,12 @@
       </w:smartTag>
       <w:smartTag w:uri="urn:schemas-microsoft-com:office:smarttags" w:element="chmetcnv">
         <w:smartTagPr>
+          <w:attr w:name="TCSC" w:val="0"/>
+          <w:attr w:name="NumberType" w:val="1"/>
+          <w:attr w:name="Negative" w:val="True"/>
+          <w:attr w:name="HasSpace" w:val="False"/>
+          <w:attr w:name="SourceValue" w:val="273"/>
           <w:attr w:name="UnitName" w:val="a"/>
-          <w:attr w:name="SourceValue" w:val="273"/>
-          <w:attr w:name="HasSpace" w:val="False"/>
-          <w:attr w:name="Negative" w:val="True"/>
-          <w:attr w:name="NumberType" w:val="1"/>
-          <w:attr w:name="TCSC" w:val="0"/>
         </w:smartTagPr>
         <w:r>
           <w:rPr>
@@ -43191,12 +43194,12 @@
       </w:r>
       <w:smartTag w:uri="urn:schemas-microsoft-com:office:smarttags" w:element="chmetcnv">
         <w:smartTagPr>
+          <w:attr w:name="TCSC" w:val="0"/>
+          <w:attr w:name="NumberType" w:val="1"/>
+          <w:attr w:name="Negative" w:val="False"/>
+          <w:attr w:name="HasSpace" w:val="False"/>
+          <w:attr w:name="SourceValue" w:val="635"/>
           <w:attr w:name="UnitName" w:val="C"/>
-          <w:attr w:name="SourceValue" w:val="635"/>
-          <w:attr w:name="HasSpace" w:val="False"/>
-          <w:attr w:name="Negative" w:val="False"/>
-          <w:attr w:name="NumberType" w:val="1"/>
-          <w:attr w:name="TCSC" w:val="0"/>
         </w:smartTagPr>
         <w:r>
           <w:rPr>
@@ -43327,12 +43330,12 @@
       </w:r>
       <w:smartTag w:uri="urn:schemas-microsoft-com:office:smarttags" w:element="chmetcnv">
         <w:smartTagPr>
+          <w:attr w:name="TCSC" w:val="0"/>
+          <w:attr w:name="NumberType" w:val="1"/>
+          <w:attr w:name="Negative" w:val="False"/>
+          <w:attr w:name="HasSpace" w:val="False"/>
+          <w:attr w:name="SourceValue" w:val="114"/>
           <w:attr w:name="UnitName" w:val="a"/>
-          <w:attr w:name="SourceValue" w:val="114"/>
-          <w:attr w:name="HasSpace" w:val="False"/>
-          <w:attr w:name="Negative" w:val="False"/>
-          <w:attr w:name="NumberType" w:val="1"/>
-          <w:attr w:name="TCSC" w:val="0"/>
         </w:smartTagPr>
         <w:r>
           <w:rPr>
@@ -43710,12 +43713,12 @@
       </w:r>
       <w:smartTag w:uri="urn:schemas-microsoft-com:office:smarttags" w:element="chmetcnv">
         <w:smartTagPr>
+          <w:attr w:name="TCSC" w:val="0"/>
+          <w:attr w:name="NumberType" w:val="1"/>
+          <w:attr w:name="Negative" w:val="False"/>
+          <w:attr w:name="HasSpace" w:val="False"/>
+          <w:attr w:name="SourceValue" w:val="403"/>
           <w:attr w:name="UnitName" w:val="C"/>
-          <w:attr w:name="SourceValue" w:val="403"/>
-          <w:attr w:name="HasSpace" w:val="False"/>
-          <w:attr w:name="Negative" w:val="False"/>
-          <w:attr w:name="NumberType" w:val="1"/>
-          <w:attr w:name="TCSC" w:val="0"/>
         </w:smartTagPr>
         <w:r>
           <w:rPr>
@@ -43841,12 +43844,12 @@
       </w:r>
       <w:smartTag w:uri="urn:schemas-microsoft-com:office:smarttags" w:element="chmetcnv">
         <w:smartTagPr>
+          <w:attr w:name="TCSC" w:val="0"/>
+          <w:attr w:name="NumberType" w:val="1"/>
+          <w:attr w:name="Negative" w:val="False"/>
+          <w:attr w:name="HasSpace" w:val="False"/>
+          <w:attr w:name="SourceValue" w:val="190"/>
           <w:attr w:name="UnitName" w:val="C"/>
-          <w:attr w:name="SourceValue" w:val="190"/>
-          <w:attr w:name="HasSpace" w:val="False"/>
-          <w:attr w:name="Negative" w:val="False"/>
-          <w:attr w:name="NumberType" w:val="1"/>
-          <w:attr w:name="TCSC" w:val="0"/>
         </w:smartTagPr>
         <w:r>
           <w:rPr>
@@ -43933,12 +43936,12 @@
       </w:r>
       <w:smartTag w:uri="urn:schemas-microsoft-com:office:smarttags" w:element="chmetcnv">
         <w:smartTagPr>
+          <w:attr w:name="TCSC" w:val="0"/>
+          <w:attr w:name="NumberType" w:val="1"/>
+          <w:attr w:name="Negative" w:val="False"/>
+          <w:attr w:name="HasSpace" w:val="False"/>
+          <w:attr w:name="SourceValue" w:val="300"/>
           <w:attr w:name="UnitName" w:val="C"/>
-          <w:attr w:name="SourceValue" w:val="300"/>
-          <w:attr w:name="HasSpace" w:val="False"/>
-          <w:attr w:name="Negative" w:val="False"/>
-          <w:attr w:name="NumberType" w:val="1"/>
-          <w:attr w:name="TCSC" w:val="0"/>
         </w:smartTagPr>
         <w:r>
           <w:rPr>
@@ -44147,12 +44150,12 @@
       </w:r>
       <w:smartTag w:uri="urn:schemas-microsoft-com:office:smarttags" w:element="chmetcnv">
         <w:smartTagPr>
+          <w:attr w:name="TCSC" w:val="0"/>
+          <w:attr w:name="NumberType" w:val="1"/>
+          <w:attr w:name="Negative" w:val="False"/>
+          <w:attr w:name="HasSpace" w:val="False"/>
+          <w:attr w:name="SourceValue" w:val="403"/>
           <w:attr w:name="UnitName" w:val="C"/>
-          <w:attr w:name="SourceValue" w:val="403"/>
-          <w:attr w:name="HasSpace" w:val="False"/>
-          <w:attr w:name="Negative" w:val="False"/>
-          <w:attr w:name="NumberType" w:val="1"/>
-          <w:attr w:name="TCSC" w:val="0"/>
         </w:smartTagPr>
         <w:r>
           <w:rPr>
@@ -44262,12 +44265,12 @@
       </w:r>
       <w:smartTag w:uri="urn:schemas-microsoft-com:office:smarttags" w:element="chmetcnv">
         <w:smartTagPr>
+          <w:attr w:name="TCSC" w:val="0"/>
+          <w:attr w:name="NumberType" w:val="1"/>
+          <w:attr w:name="Negative" w:val="False"/>
+          <w:attr w:name="HasSpace" w:val="False"/>
+          <w:attr w:name="SourceValue" w:val="190"/>
           <w:attr w:name="UnitName" w:val="C"/>
-          <w:attr w:name="SourceValue" w:val="190"/>
-          <w:attr w:name="HasSpace" w:val="False"/>
-          <w:attr w:name="Negative" w:val="False"/>
-          <w:attr w:name="NumberType" w:val="1"/>
-          <w:attr w:name="TCSC" w:val="0"/>
         </w:smartTagPr>
         <w:r>
           <w:rPr>
@@ -44329,12 +44332,12 @@
       </w:r>
       <w:smartTag w:uri="urn:schemas-microsoft-com:office:smarttags" w:element="chmetcnv">
         <w:smartTagPr>
+          <w:attr w:name="TCSC" w:val="0"/>
+          <w:attr w:name="NumberType" w:val="1"/>
+          <w:attr w:name="Negative" w:val="False"/>
+          <w:attr w:name="HasSpace" w:val="False"/>
+          <w:attr w:name="SourceValue" w:val="771"/>
           <w:attr w:name="UnitName" w:val="C"/>
-          <w:attr w:name="SourceValue" w:val="771"/>
-          <w:attr w:name="HasSpace" w:val="False"/>
-          <w:attr w:name="Negative" w:val="False"/>
-          <w:attr w:name="NumberType" w:val="1"/>
-          <w:attr w:name="TCSC" w:val="0"/>
         </w:smartTagPr>
         <w:r>
           <w:rPr>
@@ -44419,12 +44422,12 @@
       </w:r>
       <w:smartTag w:uri="urn:schemas-microsoft-com:office:smarttags" w:element="chmetcnv">
         <w:smartTagPr>
+          <w:attr w:name="TCSC" w:val="0"/>
+          <w:attr w:name="NumberType" w:val="1"/>
+          <w:attr w:name="Negative" w:val="False"/>
+          <w:attr w:name="HasSpace" w:val="False"/>
+          <w:attr w:name="SourceValue" w:val="403"/>
           <w:attr w:name="UnitName" w:val="C"/>
-          <w:attr w:name="SourceValue" w:val="403"/>
-          <w:attr w:name="HasSpace" w:val="False"/>
-          <w:attr w:name="Negative" w:val="False"/>
-          <w:attr w:name="NumberType" w:val="1"/>
-          <w:attr w:name="TCSC" w:val="0"/>
         </w:smartTagPr>
         <w:r>
           <w:rPr>
@@ -44517,12 +44520,12 @@
       </w:r>
       <w:smartTag w:uri="urn:schemas-microsoft-com:office:smarttags" w:element="chmetcnv">
         <w:smartTagPr>
+          <w:attr w:name="TCSC" w:val="0"/>
+          <w:attr w:name="NumberType" w:val="1"/>
+          <w:attr w:name="Negative" w:val="False"/>
+          <w:attr w:name="HasSpace" w:val="False"/>
+          <w:attr w:name="SourceValue" w:val="102"/>
           <w:attr w:name="UnitName" w:val="C"/>
-          <w:attr w:name="SourceValue" w:val="102"/>
-          <w:attr w:name="HasSpace" w:val="False"/>
-          <w:attr w:name="Negative" w:val="False"/>
-          <w:attr w:name="NumberType" w:val="1"/>
-          <w:attr w:name="TCSC" w:val="0"/>
         </w:smartTagPr>
         <w:r>
           <w:rPr>
@@ -44676,12 +44679,12 @@
       </w:r>
       <w:smartTag w:uri="urn:schemas-microsoft-com:office:smarttags" w:element="chmetcnv">
         <w:smartTagPr>
+          <w:attr w:name="TCSC" w:val="0"/>
+          <w:attr w:name="NumberType" w:val="1"/>
+          <w:attr w:name="Negative" w:val="False"/>
+          <w:attr w:name="HasSpace" w:val="False"/>
+          <w:attr w:name="SourceValue" w:val="129"/>
           <w:attr w:name="UnitName" w:val="C"/>
-          <w:attr w:name="SourceValue" w:val="129"/>
-          <w:attr w:name="HasSpace" w:val="False"/>
-          <w:attr w:name="Negative" w:val="False"/>
-          <w:attr w:name="NumberType" w:val="1"/>
-          <w:attr w:name="TCSC" w:val="0"/>
         </w:smartTagPr>
         <w:r>
           <w:rPr>
@@ -45181,12 +45184,12 @@
       </w:r>
       <w:smartTag w:uri="urn:schemas-microsoft-com:office:smarttags" w:element="chmetcnv">
         <w:smartTagPr>
+          <w:attr w:name="TCSC" w:val="0"/>
+          <w:attr w:name="NumberType" w:val="1"/>
+          <w:attr w:name="Negative" w:val="False"/>
+          <w:attr w:name="HasSpace" w:val="False"/>
+          <w:attr w:name="SourceValue" w:val="435"/>
           <w:attr w:name="UnitName" w:val="a"/>
-          <w:attr w:name="SourceValue" w:val="435"/>
-          <w:attr w:name="HasSpace" w:val="False"/>
-          <w:attr w:name="Negative" w:val="False"/>
-          <w:attr w:name="NumberType" w:val="1"/>
-          <w:attr w:name="TCSC" w:val="0"/>
         </w:smartTagPr>
         <w:r>
           <w:rPr>
@@ -45723,12 +45726,12 @@
       </w:r>
       <w:smartTag w:uri="urn:schemas-microsoft-com:office:smarttags" w:element="chmetcnv">
         <w:smartTagPr>
+          <w:attr w:name="TCSC" w:val="0"/>
+          <w:attr w:name="NumberType" w:val="1"/>
+          <w:attr w:name="Negative" w:val="False"/>
+          <w:attr w:name="HasSpace" w:val="False"/>
+          <w:attr w:name="SourceValue" w:val="868"/>
           <w:attr w:name="UnitName" w:val="C"/>
-          <w:attr w:name="SourceValue" w:val="868"/>
-          <w:attr w:name="HasSpace" w:val="False"/>
-          <w:attr w:name="Negative" w:val="False"/>
-          <w:attr w:name="NumberType" w:val="1"/>
-          <w:attr w:name="TCSC" w:val="0"/>
         </w:smartTagPr>
         <w:r>
           <w:rPr>
@@ -45857,12 +45860,12 @@
       </w:r>
       <w:smartTag w:uri="urn:schemas-microsoft-com:office:smarttags" w:element="chmetcnv">
         <w:smartTagPr>
+          <w:attr w:name="TCSC" w:val="0"/>
+          <w:attr w:name="NumberType" w:val="1"/>
+          <w:attr w:name="Negative" w:val="False"/>
+          <w:attr w:name="HasSpace" w:val="False"/>
+          <w:attr w:name="SourceValue" w:val="109"/>
           <w:attr w:name="UnitName" w:val="a"/>
-          <w:attr w:name="SourceValue" w:val="109"/>
-          <w:attr w:name="HasSpace" w:val="False"/>
-          <w:attr w:name="Negative" w:val="False"/>
-          <w:attr w:name="NumberType" w:val="1"/>
-          <w:attr w:name="TCSC" w:val="0"/>
         </w:smartTagPr>
         <w:r>
           <w:rPr>
@@ -45961,12 +45964,12 @@
       </w:r>
       <w:smartTag w:uri="urn:schemas-microsoft-com:office:smarttags" w:element="chmetcnv">
         <w:smartTagPr>
+          <w:attr w:name="TCSC" w:val="0"/>
+          <w:attr w:name="NumberType" w:val="1"/>
+          <w:attr w:name="Negative" w:val="False"/>
+          <w:attr w:name="HasSpace" w:val="False"/>
+          <w:attr w:name="SourceValue" w:val="657"/>
           <w:attr w:name="UnitName" w:val="C"/>
-          <w:attr w:name="SourceValue" w:val="657"/>
-          <w:attr w:name="HasSpace" w:val="False"/>
-          <w:attr w:name="Negative" w:val="False"/>
-          <w:attr w:name="NumberType" w:val="1"/>
-          <w:attr w:name="TCSC" w:val="0"/>
         </w:smartTagPr>
         <w:r>
           <w:rPr>
@@ -46396,12 +46399,12 @@
       </w:r>
       <w:smartTag w:uri="urn:schemas-microsoft-com:office:smarttags" w:element="chmetcnv">
         <w:smartTagPr>
+          <w:attr w:name="TCSC" w:val="0"/>
+          <w:attr w:name="NumberType" w:val="1"/>
+          <w:attr w:name="Negative" w:val="False"/>
+          <w:attr w:name="HasSpace" w:val="False"/>
+          <w:attr w:name="SourceValue" w:val="109"/>
           <w:attr w:name="UnitName" w:val="a"/>
-          <w:attr w:name="SourceValue" w:val="109"/>
-          <w:attr w:name="HasSpace" w:val="False"/>
-          <w:attr w:name="Negative" w:val="False"/>
-          <w:attr w:name="NumberType" w:val="1"/>
-          <w:attr w:name="TCSC" w:val="0"/>
         </w:smartTagPr>
         <w:r>
           <w:rPr>
@@ -47296,12 +47299,12 @@
       </w:r>
       <w:smartTag w:uri="urn:schemas-microsoft-com:office:smarttags" w:element="chmetcnv">
         <w:smartTagPr>
+          <w:attr w:name="TCSC" w:val="0"/>
+          <w:attr w:name="NumberType" w:val="1"/>
+          <w:attr w:name="Negative" w:val="False"/>
+          <w:attr w:name="HasSpace" w:val="False"/>
+          <w:attr w:name="SourceValue" w:val="379"/>
           <w:attr w:name="UnitName" w:val="C"/>
-          <w:attr w:name="SourceValue" w:val="379"/>
-          <w:attr w:name="HasSpace" w:val="False"/>
-          <w:attr w:name="Negative" w:val="False"/>
-          <w:attr w:name="NumberType" w:val="1"/>
-          <w:attr w:name="TCSC" w:val="0"/>
         </w:smartTagPr>
         <w:r>
           <w:rPr>
@@ -47744,12 +47747,12 @@
       </w:r>
       <w:smartTag w:uri="urn:schemas-microsoft-com:office:smarttags" w:element="chmetcnv">
         <w:smartTagPr>
+          <w:attr w:name="TCSC" w:val="0"/>
+          <w:attr w:name="NumberType" w:val="1"/>
+          <w:attr w:name="Negative" w:val="False"/>
+          <w:attr w:name="HasSpace" w:val="False"/>
+          <w:attr w:name="SourceValue" w:val="1029"/>
           <w:attr w:name="UnitName" w:val="C"/>
-          <w:attr w:name="SourceValue" w:val="1029"/>
-          <w:attr w:name="HasSpace" w:val="False"/>
-          <w:attr w:name="Negative" w:val="False"/>
-          <w:attr w:name="NumberType" w:val="1"/>
-          <w:attr w:name="TCSC" w:val="0"/>
         </w:smartTagPr>
         <w:r>
           <w:rPr>
@@ -48302,12 +48305,12 @@
       </w:r>
       <w:smartTag w:uri="urn:schemas-microsoft-com:office:smarttags" w:element="chmetcnv">
         <w:smartTagPr>
+          <w:attr w:name="TCSC" w:val="0"/>
+          <w:attr w:name="NumberType" w:val="1"/>
+          <w:attr w:name="Negative" w:val="False"/>
+          <w:attr w:name="HasSpace" w:val="False"/>
+          <w:attr w:name="SourceValue" w:val="135"/>
           <w:attr w:name="UnitName" w:val="C"/>
-          <w:attr w:name="SourceValue" w:val="135"/>
-          <w:attr w:name="HasSpace" w:val="False"/>
-          <w:attr w:name="Negative" w:val="False"/>
-          <w:attr w:name="NumberType" w:val="1"/>
-          <w:attr w:name="TCSC" w:val="0"/>
         </w:smartTagPr>
         <w:r>
           <w:rPr>
@@ -48767,12 +48770,12 @@
       </w:r>
       <w:smartTag w:uri="urn:schemas-microsoft-com:office:smarttags" w:element="chmetcnv">
         <w:smartTagPr>
+          <w:attr w:name="UnitName" w:val="a"/>
+          <w:attr w:name="SourceValue" w:val="24"/>
+          <w:attr w:name="HasSpace" w:val="False"/>
+          <w:attr w:name="Negative" w:val="False"/>
+          <w:attr w:name="NumberType" w:val="1"/>
           <w:attr w:name="TCSC" w:val="0"/>
-          <w:attr w:name="NumberType" w:val="1"/>
-          <w:attr w:name="Negative" w:val="False"/>
-          <w:attr w:name="HasSpace" w:val="False"/>
-          <w:attr w:name="SourceValue" w:val="24"/>
-          <w:attr w:name="UnitName" w:val="a"/>
         </w:smartTagPr>
         <w:r>
           <w:rPr>
@@ -48834,12 +48837,12 @@
       </w:r>
       <w:smartTag w:uri="urn:schemas-microsoft-com:office:smarttags" w:element="chmetcnv">
         <w:smartTagPr>
+          <w:attr w:name="UnitName" w:val="a"/>
+          <w:attr w:name="SourceValue" w:val="121"/>
+          <w:attr w:name="HasSpace" w:val="False"/>
+          <w:attr w:name="Negative" w:val="False"/>
+          <w:attr w:name="NumberType" w:val="1"/>
           <w:attr w:name="TCSC" w:val="0"/>
-          <w:attr w:name="NumberType" w:val="1"/>
-          <w:attr w:name="Negative" w:val="False"/>
-          <w:attr w:name="HasSpace" w:val="False"/>
-          <w:attr w:name="SourceValue" w:val="121"/>
-          <w:attr w:name="UnitName" w:val="a"/>
         </w:smartTagPr>
         <w:r>
           <w:rPr>
@@ -49013,12 +49016,12 @@
       </w:r>
       <w:smartTag w:uri="urn:schemas-microsoft-com:office:smarttags" w:element="chmetcnv">
         <w:smartTagPr>
+          <w:attr w:name="UnitName" w:val="a"/>
+          <w:attr w:name="SourceValue" w:val="556"/>
+          <w:attr w:name="HasSpace" w:val="False"/>
+          <w:attr w:name="Negative" w:val="False"/>
+          <w:attr w:name="NumberType" w:val="1"/>
           <w:attr w:name="TCSC" w:val="0"/>
-          <w:attr w:name="NumberType" w:val="1"/>
-          <w:attr w:name="Negative" w:val="False"/>
-          <w:attr w:name="HasSpace" w:val="False"/>
-          <w:attr w:name="SourceValue" w:val="556"/>
-          <w:attr w:name="UnitName" w:val="a"/>
         </w:smartTagPr>
         <w:r>
           <w:rPr>
@@ -49111,12 +49114,12 @@
       </w:r>
       <w:smartTag w:uri="urn:schemas-microsoft-com:office:smarttags" w:element="chmetcnv">
         <w:smartTagPr>
+          <w:attr w:name="UnitName" w:val="a"/>
+          <w:attr w:name="SourceValue" w:val="594"/>
+          <w:attr w:name="HasSpace" w:val="False"/>
+          <w:attr w:name="Negative" w:val="False"/>
+          <w:attr w:name="NumberType" w:val="1"/>
           <w:attr w:name="TCSC" w:val="0"/>
-          <w:attr w:name="NumberType" w:val="1"/>
-          <w:attr w:name="Negative" w:val="False"/>
-          <w:attr w:name="HasSpace" w:val="False"/>
-          <w:attr w:name="SourceValue" w:val="594"/>
-          <w:attr w:name="UnitName" w:val="a"/>
         </w:smartTagPr>
         <w:r>
           <w:rPr>
@@ -49209,12 +49212,12 @@
       </w:r>
       <w:smartTag w:uri="urn:schemas-microsoft-com:office:smarttags" w:element="chmetcnv">
         <w:smartTagPr>
+          <w:attr w:name="UnitName" w:val="a"/>
+          <w:attr w:name="SourceValue" w:val="294"/>
+          <w:attr w:name="HasSpace" w:val="False"/>
+          <w:attr w:name="Negative" w:val="False"/>
+          <w:attr w:name="NumberType" w:val="1"/>
           <w:attr w:name="TCSC" w:val="0"/>
-          <w:attr w:name="NumberType" w:val="1"/>
-          <w:attr w:name="Negative" w:val="False"/>
-          <w:attr w:name="HasSpace" w:val="False"/>
-          <w:attr w:name="SourceValue" w:val="294"/>
-          <w:attr w:name="UnitName" w:val="a"/>
         </w:smartTagPr>
         <w:r>
           <w:rPr>
@@ -49516,12 +49519,12 @@
       </w:r>
       <w:smartTag w:uri="urn:schemas-microsoft-com:office:smarttags" w:element="chmetcnv">
         <w:smartTagPr>
+          <w:attr w:name="TCSC" w:val="0"/>
+          <w:attr w:name="NumberType" w:val="1"/>
+          <w:attr w:name="Negative" w:val="False"/>
+          <w:attr w:name="HasSpace" w:val="False"/>
+          <w:attr w:name="SourceValue" w:val="681"/>
           <w:attr w:name="UnitName" w:val="a"/>
-          <w:attr w:name="SourceValue" w:val="681"/>
-          <w:attr w:name="HasSpace" w:val="False"/>
-          <w:attr w:name="Negative" w:val="False"/>
-          <w:attr w:name="NumberType" w:val="1"/>
-          <w:attr w:name="TCSC" w:val="0"/>
         </w:smartTagPr>
         <w:r>
           <w:rPr>
@@ -49661,12 +49664,12 @@
       </w:r>
       <w:smartTag w:uri="urn:schemas-microsoft-com:office:smarttags" w:element="chmetcnv">
         <w:smartTagPr>
+          <w:attr w:name="TCSC" w:val="0"/>
+          <w:attr w:name="NumberType" w:val="1"/>
+          <w:attr w:name="Negative" w:val="False"/>
+          <w:attr w:name="HasSpace" w:val="False"/>
+          <w:attr w:name="SourceValue" w:val="46"/>
           <w:attr w:name="UnitName" w:val="C"/>
-          <w:attr w:name="SourceValue" w:val="46"/>
-          <w:attr w:name="HasSpace" w:val="False"/>
-          <w:attr w:name="Negative" w:val="False"/>
-          <w:attr w:name="NumberType" w:val="1"/>
-          <w:attr w:name="TCSC" w:val="0"/>
         </w:smartTagPr>
         <w:r>
           <w:rPr>
@@ -50093,12 +50096,12 @@
       </w:r>
       <w:smartTag w:uri="urn:schemas-microsoft-com:office:smarttags" w:element="chmetcnv">
         <w:smartTagPr>
+          <w:attr w:name="TCSC" w:val="0"/>
+          <w:attr w:name="NumberType" w:val="1"/>
+          <w:attr w:name="Negative" w:val="False"/>
+          <w:attr w:name="HasSpace" w:val="False"/>
+          <w:attr w:name="SourceValue" w:val="122"/>
           <w:attr w:name="UnitName" w:val="C"/>
-          <w:attr w:name="SourceValue" w:val="122"/>
-          <w:attr w:name="HasSpace" w:val="False"/>
-          <w:attr w:name="Negative" w:val="False"/>
-          <w:attr w:name="NumberType" w:val="1"/>
-          <w:attr w:name="TCSC" w:val="0"/>
         </w:smartTagPr>
         <w:r>
           <w:rPr>
@@ -50125,12 +50128,12 @@
       </w:r>
       <w:smartTag w:uri="urn:schemas-microsoft-com:office:smarttags" w:element="chmetcnv">
         <w:smartTagPr>
+          <w:attr w:name="TCSC" w:val="0"/>
+          <w:attr w:name="NumberType" w:val="1"/>
+          <w:attr w:name="Negative" w:val="True"/>
+          <w:attr w:name="HasSpace" w:val="False"/>
+          <w:attr w:name="SourceValue" w:val="123"/>
           <w:attr w:name="UnitName" w:val="a"/>
-          <w:attr w:name="SourceValue" w:val="123"/>
-          <w:attr w:name="HasSpace" w:val="False"/>
-          <w:attr w:name="Negative" w:val="True"/>
-          <w:attr w:name="NumberType" w:val="1"/>
-          <w:attr w:name="TCSC" w:val="0"/>
         </w:smartTagPr>
         <w:r>
           <w:rPr>
@@ -50171,12 +50174,12 @@
       </w:r>
       <w:smartTag w:uri="urn:schemas-microsoft-com:office:smarttags" w:element="chmetcnv">
         <w:smartTagPr>
+          <w:attr w:name="TCSC" w:val="0"/>
+          <w:attr w:name="NumberType" w:val="1"/>
+          <w:attr w:name="Negative" w:val="False"/>
+          <w:attr w:name="HasSpace" w:val="False"/>
+          <w:attr w:name="SourceValue" w:val="134"/>
           <w:attr w:name="UnitName" w:val="C"/>
-          <w:attr w:name="SourceValue" w:val="134"/>
-          <w:attr w:name="HasSpace" w:val="False"/>
-          <w:attr w:name="Negative" w:val="False"/>
-          <w:attr w:name="NumberType" w:val="1"/>
-          <w:attr w:name="TCSC" w:val="0"/>
         </w:smartTagPr>
         <w:r>
           <w:rPr>
@@ -50196,12 +50199,12 @@
       </w:smartTag>
       <w:smartTag w:uri="urn:schemas-microsoft-com:office:smarttags" w:element="chmetcnv">
         <w:smartTagPr>
+          <w:attr w:name="TCSC" w:val="0"/>
+          <w:attr w:name="NumberType" w:val="1"/>
+          <w:attr w:name="Negative" w:val="True"/>
+          <w:attr w:name="HasSpace" w:val="False"/>
+          <w:attr w:name="SourceValue" w:val="135"/>
           <w:attr w:name="UnitName" w:val="C"/>
-          <w:attr w:name="SourceValue" w:val="135"/>
-          <w:attr w:name="HasSpace" w:val="False"/>
-          <w:attr w:name="Negative" w:val="True"/>
-          <w:attr w:name="NumberType" w:val="1"/>
-          <w:attr w:name="TCSC" w:val="0"/>
         </w:smartTagPr>
         <w:r>
           <w:rPr>
@@ -50314,12 +50317,12 @@
       </w:r>
       <w:smartTag w:uri="urn:schemas-microsoft-com:office:smarttags" w:element="chmetcnv">
         <w:smartTagPr>
+          <w:attr w:name="TCSC" w:val="0"/>
+          <w:attr w:name="NumberType" w:val="1"/>
+          <w:attr w:name="Negative" w:val="False"/>
+          <w:attr w:name="HasSpace" w:val="False"/>
+          <w:attr w:name="SourceValue" w:val="458"/>
           <w:attr w:name="UnitName" w:val="a"/>
-          <w:attr w:name="SourceValue" w:val="458"/>
-          <w:attr w:name="HasSpace" w:val="False"/>
-          <w:attr w:name="Negative" w:val="False"/>
-          <w:attr w:name="NumberType" w:val="1"/>
-          <w:attr w:name="TCSC" w:val="0"/>
         </w:smartTagPr>
         <w:r>
           <w:rPr>
@@ -50434,12 +50437,12 @@
       </w:r>
       <w:smartTag w:uri="urn:schemas-microsoft-com:office:smarttags" w:element="chmetcnv">
         <w:smartTagPr>
+          <w:attr w:name="TCSC" w:val="0"/>
+          <w:attr w:name="NumberType" w:val="1"/>
+          <w:attr w:name="Negative" w:val="False"/>
+          <w:attr w:name="HasSpace" w:val="False"/>
+          <w:attr w:name="SourceValue" w:val="701"/>
           <w:attr w:name="UnitName" w:val="a"/>
-          <w:attr w:name="SourceValue" w:val="701"/>
-          <w:attr w:name="HasSpace" w:val="False"/>
-          <w:attr w:name="Negative" w:val="False"/>
-          <w:attr w:name="NumberType" w:val="1"/>
-          <w:attr w:name="TCSC" w:val="0"/>
         </w:smartTagPr>
         <w:r>
           <w:rPr>
@@ -50488,12 +50491,12 @@
       </w:r>
       <w:smartTag w:uri="urn:schemas-microsoft-com:office:smarttags" w:element="chmetcnv">
         <w:smartTagPr>
+          <w:attr w:name="TCSC" w:val="0"/>
+          <w:attr w:name="NumberType" w:val="1"/>
+          <w:attr w:name="Negative" w:val="False"/>
+          <w:attr w:name="HasSpace" w:val="False"/>
+          <w:attr w:name="SourceValue" w:val="704"/>
           <w:attr w:name="UnitName" w:val="a"/>
-          <w:attr w:name="SourceValue" w:val="704"/>
-          <w:attr w:name="HasSpace" w:val="False"/>
-          <w:attr w:name="Negative" w:val="False"/>
-          <w:attr w:name="NumberType" w:val="1"/>
-          <w:attr w:name="TCSC" w:val="0"/>
         </w:smartTagPr>
         <w:r>
           <w:rPr>
@@ -50847,12 +50850,12 @@
       </w:r>
       <w:smartTag w:uri="urn:schemas-microsoft-com:office:smarttags" w:element="chmetcnv">
         <w:smartTagPr>
+          <w:attr w:name="TCSC" w:val="0"/>
+          <w:attr w:name="NumberType" w:val="1"/>
+          <w:attr w:name="Negative" w:val="False"/>
+          <w:attr w:name="HasSpace" w:val="False"/>
+          <w:attr w:name="SourceValue" w:val="140"/>
           <w:attr w:name="UnitName" w:val="C"/>
-          <w:attr w:name="SourceValue" w:val="140"/>
-          <w:attr w:name="HasSpace" w:val="False"/>
-          <w:attr w:name="Negative" w:val="False"/>
-          <w:attr w:name="NumberType" w:val="1"/>
-          <w:attr w:name="TCSC" w:val="0"/>
         </w:smartTagPr>
         <w:r>
           <w:rPr>
@@ -50872,12 +50875,12 @@
       </w:smartTag>
       <w:smartTag w:uri="urn:schemas-microsoft-com:office:smarttags" w:element="chmetcnv">
         <w:smartTagPr>
+          <w:attr w:name="TCSC" w:val="0"/>
+          <w:attr w:name="NumberType" w:val="1"/>
+          <w:attr w:name="Negative" w:val="True"/>
+          <w:attr w:name="HasSpace" w:val="False"/>
+          <w:attr w:name="SourceValue" w:val="153"/>
           <w:attr w:name="UnitName" w:val="a"/>
-          <w:attr w:name="SourceValue" w:val="153"/>
-          <w:attr w:name="HasSpace" w:val="False"/>
-          <w:attr w:name="Negative" w:val="True"/>
-          <w:attr w:name="NumberType" w:val="1"/>
-          <w:attr w:name="TCSC" w:val="0"/>
         </w:smartTagPr>
         <w:r>
           <w:rPr>
@@ -51775,12 +51778,12 @@
       </w:r>
       <w:smartTag w:uri="urn:schemas-microsoft-com:office:smarttags" w:element="chmetcnv">
         <w:smartTagPr>
+          <w:attr w:name="TCSC" w:val="0"/>
+          <w:attr w:name="NumberType" w:val="1"/>
+          <w:attr w:name="Negative" w:val="False"/>
+          <w:attr w:name="HasSpace" w:val="False"/>
+          <w:attr w:name="SourceValue" w:val="167"/>
           <w:attr w:name="UnitName" w:val="C"/>
-          <w:attr w:name="SourceValue" w:val="167"/>
-          <w:attr w:name="HasSpace" w:val="False"/>
-          <w:attr w:name="Negative" w:val="False"/>
-          <w:attr w:name="NumberType" w:val="1"/>
-          <w:attr w:name="TCSC" w:val="0"/>
         </w:smartTagPr>
         <w:r>
           <w:rPr>
@@ -51799,12 +51802,12 @@
       </w:r>
       <w:smartTag w:uri="urn:schemas-microsoft-com:office:smarttags" w:element="chmetcnv">
         <w:smartTagPr>
+          <w:attr w:name="TCSC" w:val="0"/>
+          <w:attr w:name="NumberType" w:val="1"/>
+          <w:attr w:name="Negative" w:val="True"/>
+          <w:attr w:name="HasSpace" w:val="False"/>
+          <w:attr w:name="SourceValue" w:val="168"/>
           <w:attr w:name="UnitName" w:val="a"/>
-          <w:attr w:name="SourceValue" w:val="168"/>
-          <w:attr w:name="HasSpace" w:val="False"/>
-          <w:attr w:name="Negative" w:val="True"/>
-          <w:attr w:name="NumberType" w:val="1"/>
-          <w:attr w:name="TCSC" w:val="0"/>
         </w:smartTagPr>
         <w:r>
           <w:rPr>
@@ -52196,12 +52199,12 @@
       </w:r>
       <w:smartTag w:uri="urn:schemas-microsoft-com:office:smarttags" w:element="chmetcnv">
         <w:smartTagPr>
+          <w:attr w:name="TCSC" w:val="0"/>
+          <w:attr w:name="NumberType" w:val="1"/>
+          <w:attr w:name="Negative" w:val="False"/>
+          <w:attr w:name="HasSpace" w:val="False"/>
+          <w:attr w:name="SourceValue" w:val="466"/>
           <w:attr w:name="UnitName" w:val="C"/>
-          <w:attr w:name="SourceValue" w:val="466"/>
-          <w:attr w:name="HasSpace" w:val="False"/>
-          <w:attr w:name="Negative" w:val="False"/>
-          <w:attr w:name="NumberType" w:val="1"/>
-          <w:attr w:name="TCSC" w:val="0"/>
         </w:smartTagPr>
         <w:r>
           <w:rPr>
@@ -52401,12 +52404,12 @@
       </w:r>
       <w:smartTag w:uri="urn:schemas-microsoft-com:office:smarttags" w:element="chmetcnv">
         <w:smartTagPr>
+          <w:attr w:name="TCSC" w:val="0"/>
+          <w:attr w:name="NumberType" w:val="1"/>
+          <w:attr w:name="Negative" w:val="False"/>
+          <w:attr w:name="HasSpace" w:val="False"/>
+          <w:attr w:name="SourceValue" w:val="174"/>
           <w:attr w:name="UnitName" w:val="a"/>
-          <w:attr w:name="SourceValue" w:val="174"/>
-          <w:attr w:name="HasSpace" w:val="False"/>
-          <w:attr w:name="Negative" w:val="False"/>
-          <w:attr w:name="NumberType" w:val="1"/>
-          <w:attr w:name="TCSC" w:val="0"/>
         </w:smartTagPr>
         <w:r>
           <w:rPr>
@@ -52577,12 +52580,12 @@
       </w:r>
       <w:smartTag w:uri="urn:schemas-microsoft-com:office:smarttags" w:element="chmetcnv">
         <w:smartTagPr>
+          <w:attr w:name="TCSC" w:val="0"/>
+          <w:attr w:name="NumberType" w:val="1"/>
+          <w:attr w:name="Negative" w:val="False"/>
+          <w:attr w:name="HasSpace" w:val="False"/>
+          <w:attr w:name="SourceValue" w:val="689"/>
           <w:attr w:name="UnitName" w:val="a"/>
-          <w:attr w:name="SourceValue" w:val="689"/>
-          <w:attr w:name="HasSpace" w:val="False"/>
-          <w:attr w:name="Negative" w:val="False"/>
-          <w:attr w:name="NumberType" w:val="1"/>
-          <w:attr w:name="TCSC" w:val="0"/>
         </w:smartTagPr>
         <w:r>
           <w:rPr>
@@ -52717,12 +52720,12 @@
       </w:r>
       <w:smartTag w:uri="urn:schemas-microsoft-com:office:smarttags" w:element="chmetcnv">
         <w:smartTagPr>
+          <w:attr w:name="TCSC" w:val="0"/>
+          <w:attr w:name="NumberType" w:val="1"/>
+          <w:attr w:name="Negative" w:val="False"/>
+          <w:attr w:name="HasSpace" w:val="False"/>
+          <w:attr w:name="SourceValue" w:val="862"/>
           <w:attr w:name="UnitName" w:val="a"/>
-          <w:attr w:name="SourceValue" w:val="862"/>
-          <w:attr w:name="HasSpace" w:val="False"/>
-          <w:attr w:name="Negative" w:val="False"/>
-          <w:attr w:name="NumberType" w:val="1"/>
-          <w:attr w:name="TCSC" w:val="0"/>
         </w:smartTagPr>
         <w:r>
           <w:rPr>
@@ -52850,12 +52853,12 @@
       </w:r>
       <w:smartTag w:uri="urn:schemas-microsoft-com:office:smarttags" w:element="chmetcnv">
         <w:smartTagPr>
+          <w:attr w:name="TCSC" w:val="0"/>
+          <w:attr w:name="NumberType" w:val="1"/>
+          <w:attr w:name="Negative" w:val="False"/>
+          <w:attr w:name="HasSpace" w:val="False"/>
+          <w:attr w:name="SourceValue" w:val="246"/>
           <w:attr w:name="UnitName" w:val="a"/>
-          <w:attr w:name="SourceValue" w:val="246"/>
-          <w:attr w:name="HasSpace" w:val="False"/>
-          <w:attr w:name="Negative" w:val="False"/>
-          <w:attr w:name="NumberType" w:val="1"/>
-          <w:attr w:name="TCSC" w:val="0"/>
         </w:smartTagPr>
         <w:r>
           <w:rPr>
@@ -54127,12 +54130,12 @@
       </w:r>
       <w:smartTag w:uri="urn:schemas-microsoft-com:office:smarttags" w:element="chmetcnv">
         <w:smartTagPr>
+          <w:attr w:name="TCSC" w:val="0"/>
+          <w:attr w:name="NumberType" w:val="1"/>
+          <w:attr w:name="Negative" w:val="False"/>
+          <w:attr w:name="HasSpace" w:val="False"/>
+          <w:attr w:name="SourceValue" w:val="731"/>
           <w:attr w:name="UnitName" w:val="a"/>
-          <w:attr w:name="SourceValue" w:val="731"/>
-          <w:attr w:name="HasSpace" w:val="False"/>
-          <w:attr w:name="Negative" w:val="False"/>
-          <w:attr w:name="NumberType" w:val="1"/>
-          <w:attr w:name="TCSC" w:val="0"/>
         </w:smartTagPr>
         <w:r>
           <w:rPr>
@@ -54159,12 +54162,12 @@
       </w:r>
       <w:smartTag w:uri="urn:schemas-microsoft-com:office:smarttags" w:element="chmetcnv">
         <w:smartTagPr>
+          <w:attr w:name="TCSC" w:val="0"/>
+          <w:attr w:name="NumberType" w:val="1"/>
+          <w:attr w:name="Negative" w:val="True"/>
+          <w:attr w:name="HasSpace" w:val="False"/>
+          <w:attr w:name="SourceValue" w:val="744"/>
           <w:attr w:name="UnitName" w:val="C"/>
-          <w:attr w:name="SourceValue" w:val="744"/>
-          <w:attr w:name="HasSpace" w:val="False"/>
-          <w:attr w:name="Negative" w:val="True"/>
-          <w:attr w:name="NumberType" w:val="1"/>
-          <w:attr w:name="TCSC" w:val="0"/>
         </w:smartTagPr>
         <w:r>
           <w:rPr>
@@ -54411,12 +54414,12 @@
       </w:r>
       <w:smartTag w:uri="urn:schemas-microsoft-com:office:smarttags" w:element="chmetcnv">
         <w:smartTagPr>
+          <w:attr w:name="TCSC" w:val="0"/>
+          <w:attr w:name="NumberType" w:val="1"/>
+          <w:attr w:name="Negative" w:val="False"/>
+          <w:attr w:name="HasSpace" w:val="False"/>
+          <w:attr w:name="SourceValue" w:val="350"/>
           <w:attr w:name="UnitName" w:val="a"/>
-          <w:attr w:name="SourceValue" w:val="350"/>
-          <w:attr w:name="HasSpace" w:val="False"/>
-          <w:attr w:name="Negative" w:val="False"/>
-          <w:attr w:name="NumberType" w:val="1"/>
-          <w:attr w:name="TCSC" w:val="0"/>
         </w:smartTagPr>
         <w:r>
           <w:rPr>
@@ -54706,12 +54709,12 @@
       </w:r>
       <w:smartTag w:uri="urn:schemas-microsoft-com:office:smarttags" w:element="chmetcnv">
         <w:smartTagPr>
+          <w:attr w:name="TCSC" w:val="0"/>
+          <w:attr w:name="NumberType" w:val="1"/>
+          <w:attr w:name="Negative" w:val="False"/>
+          <w:attr w:name="HasSpace" w:val="False"/>
+          <w:attr w:name="SourceValue" w:val="146"/>
           <w:attr w:name="UnitName" w:val="a"/>
-          <w:attr w:name="SourceValue" w:val="146"/>
-          <w:attr w:name="HasSpace" w:val="False"/>
-          <w:attr w:name="Negative" w:val="False"/>
-          <w:attr w:name="NumberType" w:val="1"/>
-          <w:attr w:name="TCSC" w:val="0"/>
         </w:smartTagPr>
         <w:r>
           <w:rPr>
@@ -54825,12 +54828,12 @@
       </w:r>
       <w:smartTag w:uri="urn:schemas-microsoft-com:office:smarttags" w:element="chmetcnv">
         <w:smartTagPr>
+          <w:attr w:name="TCSC" w:val="0"/>
+          <w:attr w:name="NumberType" w:val="1"/>
+          <w:attr w:name="Negative" w:val="False"/>
+          <w:attr w:name="HasSpace" w:val="False"/>
+          <w:attr w:name="SourceValue" w:val="657"/>
           <w:attr w:name="UnitName" w:val="a"/>
-          <w:attr w:name="SourceValue" w:val="657"/>
-          <w:attr w:name="HasSpace" w:val="False"/>
-          <w:attr w:name="Negative" w:val="False"/>
-          <w:attr w:name="NumberType" w:val="1"/>
-          <w:attr w:name="TCSC" w:val="0"/>
         </w:smartTagPr>
         <w:r>
           <w:rPr>
@@ -54922,12 +54925,12 @@
       </w:r>
       <w:smartTag w:uri="urn:schemas-microsoft-com:office:smarttags" w:element="chmetcnv">
         <w:smartTagPr>
+          <w:attr w:name="TCSC" w:val="0"/>
+          <w:attr w:name="NumberType" w:val="1"/>
+          <w:attr w:name="Negative" w:val="False"/>
+          <w:attr w:name="HasSpace" w:val="False"/>
+          <w:attr w:name="SourceValue" w:val="128"/>
           <w:attr w:name="UnitName" w:val="a"/>
-          <w:attr w:name="SourceValue" w:val="128"/>
-          <w:attr w:name="HasSpace" w:val="False"/>
-          <w:attr w:name="Negative" w:val="False"/>
-          <w:attr w:name="NumberType" w:val="1"/>
-          <w:attr w:name="TCSC" w:val="0"/>
         </w:smartTagPr>
         <w:r>
           <w:rPr>
@@ -54989,12 +54992,12 @@
       </w:r>
       <w:smartTag w:uri="urn:schemas-microsoft-com:office:smarttags" w:element="chmetcnv">
         <w:smartTagPr>
+          <w:attr w:name="TCSC" w:val="0"/>
+          <w:attr w:name="NumberType" w:val="1"/>
+          <w:attr w:name="Negative" w:val="False"/>
+          <w:attr w:name="HasSpace" w:val="False"/>
+          <w:attr w:name="SourceValue" w:val="510"/>
           <w:attr w:name="UnitName" w:val="C"/>
-          <w:attr w:name="SourceValue" w:val="510"/>
-          <w:attr w:name="HasSpace" w:val="False"/>
-          <w:attr w:name="Negative" w:val="False"/>
-          <w:attr w:name="NumberType" w:val="1"/>
-          <w:attr w:name="TCSC" w:val="0"/>
         </w:smartTagPr>
         <w:r>
           <w:rPr>
@@ -55152,12 +55155,12 @@
       </w:r>
       <w:smartTag w:uri="urn:schemas-microsoft-com:office:smarttags" w:element="chmetcnv">
         <w:smartTagPr>
+          <w:attr w:name="TCSC" w:val="0"/>
+          <w:attr w:name="NumberType" w:val="1"/>
+          <w:attr w:name="Negative" w:val="False"/>
+          <w:attr w:name="HasSpace" w:val="False"/>
+          <w:attr w:name="SourceValue" w:val="97"/>
           <w:attr w:name="UnitName" w:val="C"/>
-          <w:attr w:name="SourceValue" w:val="97"/>
-          <w:attr w:name="HasSpace" w:val="False"/>
-          <w:attr w:name="Negative" w:val="False"/>
-          <w:attr w:name="NumberType" w:val="1"/>
-          <w:attr w:name="TCSC" w:val="0"/>
         </w:smartTagPr>
         <w:r>
           <w:rPr>
@@ -55176,12 +55179,12 @@
       </w:r>
       <w:smartTag w:uri="urn:schemas-microsoft-com:office:smarttags" w:element="chmetcnv">
         <w:smartTagPr>
+          <w:attr w:name="TCSC" w:val="0"/>
+          <w:attr w:name="NumberType" w:val="1"/>
+          <w:attr w:name="Negative" w:val="True"/>
+          <w:attr w:name="HasSpace" w:val="False"/>
+          <w:attr w:name="SourceValue" w:val="98"/>
           <w:attr w:name="UnitName" w:val="a"/>
-          <w:attr w:name="SourceValue" w:val="98"/>
-          <w:attr w:name="HasSpace" w:val="False"/>
-          <w:attr w:name="Negative" w:val="True"/>
-          <w:attr w:name="NumberType" w:val="1"/>
-          <w:attr w:name="TCSC" w:val="0"/>
         </w:smartTagPr>
         <w:r>
           <w:rPr>
@@ -55874,12 +55877,12 @@
       </w:r>
       <w:smartTag w:uri="urn:schemas-microsoft-com:office:smarttags" w:element="chmetcnv">
         <w:smartTagPr>
+          <w:attr w:name="TCSC" w:val="0"/>
+          <w:attr w:name="NumberType" w:val="1"/>
+          <w:attr w:name="Negative" w:val="False"/>
+          <w:attr w:name="HasSpace" w:val="False"/>
+          <w:attr w:name="SourceValue" w:val="127"/>
           <w:attr w:name="UnitName" w:val="C"/>
-          <w:attr w:name="SourceValue" w:val="127"/>
-          <w:attr w:name="HasSpace" w:val="False"/>
-          <w:attr w:name="Negative" w:val="False"/>
-          <w:attr w:name="NumberType" w:val="1"/>
-          <w:attr w:name="TCSC" w:val="0"/>
         </w:smartTagPr>
         <w:r>
           <w:rPr>
@@ -55898,12 +55901,12 @@
       </w:r>
       <w:smartTag w:uri="urn:schemas-microsoft-com:office:smarttags" w:element="chmetcnv">
         <w:smartTagPr>
+          <w:attr w:name="TCSC" w:val="0"/>
+          <w:attr w:name="NumberType" w:val="1"/>
+          <w:attr w:name="Negative" w:val="True"/>
+          <w:attr w:name="HasSpace" w:val="False"/>
+          <w:attr w:name="SourceValue" w:val="128"/>
           <w:attr w:name="UnitName" w:val="a"/>
-          <w:attr w:name="SourceValue" w:val="128"/>
-          <w:attr w:name="HasSpace" w:val="False"/>
-          <w:attr w:name="Negative" w:val="True"/>
-          <w:attr w:name="NumberType" w:val="1"/>
-          <w:attr w:name="TCSC" w:val="0"/>
         </w:smartTagPr>
         <w:r>
           <w:rPr>
@@ -56576,12 +56579,12 @@
       </w:r>
       <w:smartTag w:uri="urn:schemas-microsoft-com:office:smarttags" w:element="chmetcnv">
         <w:smartTagPr>
+          <w:attr w:name="TCSC" w:val="0"/>
+          <w:attr w:name="NumberType" w:val="1"/>
+          <w:attr w:name="Negative" w:val="False"/>
+          <w:attr w:name="HasSpace" w:val="False"/>
+          <w:attr w:name="SourceValue" w:val="175"/>
           <w:attr w:name="UnitName" w:val="C"/>
-          <w:attr w:name="SourceValue" w:val="175"/>
-          <w:attr w:name="HasSpace" w:val="False"/>
-          <w:attr w:name="Negative" w:val="False"/>
-          <w:attr w:name="NumberType" w:val="1"/>
-          <w:attr w:name="TCSC" w:val="0"/>
         </w:smartTagPr>
         <w:r>
           <w:rPr>
@@ -57209,7 +57212,7 @@
 </file>
 
 <file path=word/header1.xml><?xml version="1.0" encoding="utf-8"?>
-<w:hdr xmlns:ve="http://schemas.openxmlformats.org/markup-compatibility/2006" xmlns:o="urn:schemas-microsoft-com:office:office" xmlns:r="http://schemas.openxmlformats.org/officeDocument/2006/relationships" xmlns:m="http://schemas.openxmlformats.org/officeDocument/2006/math" xmlns:v="urn:schemas-microsoft-com:vml" xmlns:wp="http://schemas.openxmlformats.org/drawingml/2006/wordprocessingDrawing" xmlns:w10="urn:schemas-microsoft-com:office:word" xmlns:w="http://schemas.openxmlformats.org/wordprocessingml/2006/main" xmlns:wne="http://schemas.microsoft.com/office/word/2006/wordml">
+<w:hdr xmlns:wpc="http://schemas.microsoft.com/office/word/2010/wordprocessingCanvas" xmlns:cx="http://schemas.microsoft.com/office/drawing/2014/chartex" xmlns:cx1="http://schemas.microsoft.com/office/drawing/2015/9/8/chartex" xmlns:cx2="http://schemas.microsoft.com/office/drawing/2015/10/21/chartex" xmlns:cx3="http://schemas.microsoft.com/office/drawing/2016/5/9/chartex" xmlns:cx4="http://schemas.microsoft.com/office/drawing/2016/5/10/chartex" xmlns:cx5="http://schemas.microsoft.com/office/drawing/2016/5/11/chartex" xmlns:cx6="http://schemas.microsoft.com/office/drawing/2016/5/12/chartex" xmlns:cx7="http://schemas.microsoft.com/office/drawing/2016/5/13/chartex" xmlns:cx8="http://schemas.microsoft.com/office/drawing/2016/5/14/chartex" xmlns:mc="http://schemas.openxmlformats.org/markup-compatibility/2006" xmlns:o="urn:schemas-microsoft-com:office:office" xmlns:r="http://schemas.openxmlformats.org/officeDocument/2006/relationships" xmlns:m="http://schemas.openxmlformats.org/officeDocument/2006/math" xmlns:v="urn:schemas-microsoft-com:vml" xmlns:wp14="http://schemas.microsoft.com/office/word/2010/wordprocessingDrawing" xmlns:wp="http://schemas.openxmlformats.org/drawingml/2006/wordprocessingDrawing" xmlns:w10="urn:schemas-microsoft-com:office:word" xmlns:w="http://schemas.openxmlformats.org/wordprocessingml/2006/main" xmlns:w14="http://schemas.microsoft.com/office/word/2010/wordml" xmlns:w15="http://schemas.microsoft.com/office/word/2012/wordml" xmlns:w16se="http://schemas.microsoft.com/office/word/2015/wordml/symex" xmlns:wpg="http://schemas.microsoft.com/office/word/2010/wordprocessingGroup" xmlns:wpi="http://schemas.microsoft.com/office/word/2010/wordprocessingInk" xmlns:wne="http://schemas.microsoft.com/office/word/2006/wordml" xmlns:wps="http://schemas.microsoft.com/office/word/2010/wordprocessingShape" mc:Ignorable="w14 w15 w16se wp14">
   <w:p>
     <w:pPr>
       <w:pStyle w:val="a6"/>
@@ -57239,7 +57242,7 @@
 </file>
 
 <file path=word/header2.xml><?xml version="1.0" encoding="utf-8"?>
-<w:hdr xmlns:ve="http://schemas.openxmlformats.org/markup-compatibility/2006" xmlns:o="urn:schemas-microsoft-com:office:office" xmlns:r="http://schemas.openxmlformats.org/officeDocument/2006/relationships" xmlns:m="http://schemas.openxmlformats.org/officeDocument/2006/math" xmlns:v="urn:schemas-microsoft-com:vml" xmlns:wp="http://schemas.openxmlformats.org/drawingml/2006/wordprocessingDrawing" xmlns:w10="urn:schemas-microsoft-com:office:word" xmlns:w="http://schemas.openxmlformats.org/wordprocessingml/2006/main" xmlns:wne="http://schemas.microsoft.com/office/word/2006/wordml">
+<w:hdr xmlns:wpc="http://schemas.microsoft.com/office/word/2010/wordprocessingCanvas" xmlns:cx="http://schemas.microsoft.com/office/drawing/2014/chartex" xmlns:cx1="http://schemas.microsoft.com/office/drawing/2015/9/8/chartex" xmlns:cx2="http://schemas.microsoft.com/office/drawing/2015/10/21/chartex" xmlns:cx3="http://schemas.microsoft.com/office/drawing/2016/5/9/chartex" xmlns:cx4="http://schemas.microsoft.com/office/drawing/2016/5/10/chartex" xmlns:cx5="http://schemas.microsoft.com/office/drawing/2016/5/11/chartex" xmlns:cx6="http://schemas.microsoft.com/office/drawing/2016/5/12/chartex" xmlns:cx7="http://schemas.microsoft.com/office/drawing/2016/5/13/chartex" xmlns:cx8="http://schemas.microsoft.com/office/drawing/2016/5/14/chartex" xmlns:mc="http://schemas.openxmlformats.org/markup-compatibility/2006" xmlns:o="urn:schemas-microsoft-com:office:office" xmlns:r="http://schemas.openxmlformats.org/officeDocument/2006/relationships" xmlns:m="http://schemas.openxmlformats.org/officeDocument/2006/math" xmlns:v="urn:schemas-microsoft-com:vml" xmlns:wp14="http://schemas.microsoft.com/office/word/2010/wordprocessingDrawing" xmlns:wp="http://schemas.openxmlformats.org/drawingml/2006/wordprocessingDrawing" xmlns:w10="urn:schemas-microsoft-com:office:word" xmlns:w="http://schemas.openxmlformats.org/wordprocessingml/2006/main" xmlns:w14="http://schemas.microsoft.com/office/word/2010/wordml" xmlns:w15="http://schemas.microsoft.com/office/word/2012/wordml" xmlns:w16se="http://schemas.microsoft.com/office/word/2015/wordml/symex" xmlns:wpg="http://schemas.microsoft.com/office/word/2010/wordprocessingGroup" xmlns:wpi="http://schemas.microsoft.com/office/word/2010/wordprocessingInk" xmlns:wne="http://schemas.microsoft.com/office/word/2006/wordml" xmlns:wps="http://schemas.microsoft.com/office/word/2010/wordprocessingShape" mc:Ignorable="w14 w15 w16se wp14">
   <w:p>
     <w:pPr>
       <w:jc w:val="right"/>
@@ -57269,8 +57272,8 @@
 </file>
 
 <file path=word/numbering.xml><?xml version="1.0" encoding="utf-8"?>
-<w:numbering xmlns:ve="http://schemas.openxmlformats.org/markup-compatibility/2006" xmlns:o="urn:schemas-microsoft-com:office:office" xmlns:r="http://schemas.openxmlformats.org/officeDocument/2006/relationships" xmlns:m="http://schemas.openxmlformats.org/officeDocument/2006/math" xmlns:v="urn:schemas-microsoft-com:vml" xmlns:wp="http://schemas.openxmlformats.org/drawingml/2006/wordprocessingDrawing" xmlns:w10="urn:schemas-microsoft-com:office:word" xmlns:w="http://schemas.openxmlformats.org/wordprocessingml/2006/main" xmlns:wne="http://schemas.microsoft.com/office/word/2006/wordml">
-  <w:abstractNum w:abstractNumId="0">
+<w:numbering xmlns:wpc="http://schemas.microsoft.com/office/word/2010/wordprocessingCanvas" xmlns:cx="http://schemas.microsoft.com/office/drawing/2014/chartex" xmlns:cx1="http://schemas.microsoft.com/office/drawing/2015/9/8/chartex" xmlns:cx2="http://schemas.microsoft.com/office/drawing/2015/10/21/chartex" xmlns:cx3="http://schemas.microsoft.com/office/drawing/2016/5/9/chartex" xmlns:cx4="http://schemas.microsoft.com/office/drawing/2016/5/10/chartex" xmlns:cx5="http://schemas.microsoft.com/office/drawing/2016/5/11/chartex" xmlns:cx6="http://schemas.microsoft.com/office/drawing/2016/5/12/chartex" xmlns:cx7="http://schemas.microsoft.com/office/drawing/2016/5/13/chartex" xmlns:cx8="http://schemas.microsoft.com/office/drawing/2016/5/14/chartex" xmlns:mc="http://schemas.openxmlformats.org/markup-compatibility/2006" xmlns:o="urn:schemas-microsoft-com:office:office" xmlns:r="http://schemas.openxmlformats.org/officeDocument/2006/relationships" xmlns:m="http://schemas.openxmlformats.org/officeDocument/2006/math" xmlns:v="urn:schemas-microsoft-com:vml" xmlns:wp14="http://schemas.microsoft.com/office/word/2010/wordprocessingDrawing" xmlns:wp="http://schemas.openxmlformats.org/drawingml/2006/wordprocessingDrawing" xmlns:w10="urn:schemas-microsoft-com:office:word" xmlns:w="http://schemas.openxmlformats.org/wordprocessingml/2006/main" xmlns:w14="http://schemas.microsoft.com/office/word/2010/wordml" xmlns:w15="http://schemas.microsoft.com/office/word/2012/wordml" xmlns:w16se="http://schemas.microsoft.com/office/word/2015/wordml/symex" xmlns:wpg="http://schemas.microsoft.com/office/word/2010/wordprocessingGroup" xmlns:wpi="http://schemas.microsoft.com/office/word/2010/wordprocessingInk" xmlns:wne="http://schemas.microsoft.com/office/word/2006/wordml" xmlns:wps="http://schemas.microsoft.com/office/word/2010/wordprocessingShape" mc:Ignorable="w14 w15 w16se wp14">
+  <w:abstractNum w:abstractNumId="0" w15:restartNumberingAfterBreak="0">
     <w:nsid w:val="04265F3C"/>
     <w:multiLevelType w:val="hybridMultilevel"/>
     <w:tmpl w:val="4874FDA6"/>
@@ -57386,7 +57389,7 @@
       </w:pPr>
     </w:lvl>
   </w:abstractNum>
-  <w:abstractNum w:abstractNumId="1">
+  <w:abstractNum w:abstractNumId="1" w15:restartNumberingAfterBreak="0">
     <w:nsid w:val="57854FEF"/>
     <w:multiLevelType w:val="hybridMultilevel"/>
     <w:tmpl w:val="5CA242E6"/>
@@ -57502,7 +57505,7 @@
       </w:pPr>
     </w:lvl>
   </w:abstractNum>
-  <w:abstractNum w:abstractNumId="2">
+  <w:abstractNum w:abstractNumId="2" w15:restartNumberingAfterBreak="0">
     <w:nsid w:val="656650EB"/>
     <w:multiLevelType w:val="hybridMultilevel"/>
     <w:tmpl w:val="5B3C7172"/>
@@ -57591,7 +57594,7 @@
       </w:pPr>
     </w:lvl>
   </w:abstractNum>
-  <w:abstractNum w:abstractNumId="3">
+  <w:abstractNum w:abstractNumId="3" w15:restartNumberingAfterBreak="0">
     <w:nsid w:val="693F62F3"/>
     <w:multiLevelType w:val="hybridMultilevel"/>
     <w:tmpl w:val="27843932"/>
@@ -57747,7 +57750,7 @@
 </file>
 
 <file path=word/styles.xml><?xml version="1.0" encoding="utf-8"?>
-<w:styles xmlns:r="http://schemas.openxmlformats.org/officeDocument/2006/relationships" xmlns:w="http://schemas.openxmlformats.org/wordprocessingml/2006/main">
+<w:styles xmlns:mc="http://schemas.openxmlformats.org/markup-compatibility/2006" xmlns:r="http://schemas.openxmlformats.org/officeDocument/2006/relationships" xmlns:w="http://schemas.openxmlformats.org/wordprocessingml/2006/main" xmlns:w14="http://schemas.microsoft.com/office/word/2010/wordml" xmlns:w15="http://schemas.microsoft.com/office/word/2012/wordml" xmlns:w16se="http://schemas.microsoft.com/office/word/2015/wordml/symex" mc:Ignorable="w14 w15 w16se">
   <w:docDefaults>
     <w:rPrDefault>
       <w:rPr>
@@ -57760,1332 +57763,386 @@
     </w:rPrDefault>
     <w:pPrDefault/>
   </w:docDefaults>
-  <w:latentStyles w:defLockedState="0" w:defUIPriority="99" w:defSemiHidden="1" w:defUnhideWhenUsed="1" w:defQFormat="0" w:count="267">
-    <w:lsdException w:name="Normal" w:semiHidden="0" w:uiPriority="0" w:unhideWhenUsed="0" w:qFormat="1"/>
-    <w:lsdException w:name="heading 1" w:semiHidden="0" w:uiPriority="9" w:unhideWhenUsed="0" w:qFormat="1"/>
-    <w:lsdException w:name="heading 2" w:uiPriority="0" w:qFormat="1"/>
-    <w:lsdException w:name="heading 3" w:uiPriority="9" w:qFormat="1"/>
-    <w:lsdException w:name="heading 4" w:uiPriority="9" w:qFormat="1"/>
-    <w:lsdException w:name="heading 5" w:uiPriority="9" w:qFormat="1"/>
-    <w:lsdException w:name="heading 6" w:uiPriority="9" w:qFormat="1"/>
-    <w:lsdException w:name="heading 7" w:uiPriority="9" w:qFormat="1"/>
-    <w:lsdException w:name="heading 8" w:uiPriority="9" w:qFormat="1"/>
-    <w:lsdException w:name="heading 9" w:uiPriority="9" w:qFormat="1"/>
-    <w:lsdException w:name="toc 1" w:uiPriority="39"/>
-    <w:lsdException w:name="toc 2" w:uiPriority="39"/>
-    <w:lsdException w:name="toc 3" w:uiPriority="39"/>
-    <w:lsdException w:name="toc 4" w:uiPriority="39"/>
-    <w:lsdException w:name="toc 5" w:uiPriority="39"/>
-    <w:lsdException w:name="toc 6" w:uiPriority="39"/>
-    <w:lsdException w:name="toc 7" w:uiPriority="39"/>
-    <w:lsdException w:name="toc 8" w:uiPriority="39"/>
-    <w:lsdException w:name="toc 9" w:uiPriority="39"/>
-    <w:lsdException w:name="footnote text" w:uiPriority="0"/>
-    <w:lsdException w:name="annotation text" w:uiPriority="0"/>
-    <w:lsdException w:name="header" w:uiPriority="0"/>
-    <w:lsdException w:name="caption" w:uiPriority="35" w:qFormat="1"/>
-    <w:lsdException w:name="footnote reference" w:uiPriority="0" w:qFormat="1"/>
-    <w:lsdException w:name="annotation reference" w:uiPriority="0"/>
-    <w:lsdException w:name="page number" w:uiPriority="0"/>
-    <w:lsdException w:name="Title" w:semiHidden="0" w:uiPriority="10" w:unhideWhenUsed="0" w:qFormat="1"/>
-    <w:lsdException w:name="Default Paragraph Font" w:uiPriority="1"/>
-    <w:lsdException w:name="Body Text Indent" w:uiPriority="0"/>
-    <w:lsdException w:name="Subtitle" w:semiHidden="0" w:uiPriority="11" w:unhideWhenUsed="0" w:qFormat="1"/>
-    <w:lsdException w:name="Body Text Indent 2" w:uiPriority="0"/>
-    <w:lsdException w:name="Body Text Indent 3" w:uiPriority="0"/>
-    <w:lsdException w:name="Hyperlink" w:uiPriority="0"/>
-    <w:lsdException w:name="FollowedHyperlink" w:uiPriority="0"/>
-    <w:lsdException w:name="Strong" w:semiHidden="0" w:uiPriority="22" w:unhideWhenUsed="0" w:qFormat="1"/>
-    <w:lsdException w:name="Emphasis" w:semiHidden="0" w:uiPriority="20" w:unhideWhenUsed="0" w:qFormat="1"/>
-    <w:lsdException w:name="Plain Text" w:uiPriority="0"/>
-    <w:lsdException w:name="Normal (Web)" w:uiPriority="0"/>
-    <w:lsdException w:name="HTML Preformatted" w:uiPriority="0"/>
-    <w:lsdException w:name="annotation subject" w:uiPriority="0"/>
-    <w:lsdException w:name="Balloon Text" w:uiPriority="0"/>
-    <w:lsdException w:name="Table Grid" w:semiHidden="0" w:uiPriority="59" w:unhideWhenUsed="0"/>
-    <w:lsdException w:name="Placeholder Text" w:unhideWhenUsed="0"/>
-    <w:lsdException w:name="No Spacing" w:semiHidden="0" w:uiPriority="1" w:unhideWhenUsed="0" w:qFormat="1"/>
-    <w:lsdException w:name="Light Shading" w:semiHidden="0" w:uiPriority="60" w:unhideWhenUsed="0"/>
-    <w:lsdException w:name="Light List" w:semiHidden="0" w:uiPriority="61" w:unhideWhenUsed="0"/>
-    <w:lsdException w:name="Light Grid" w:semiHidden="0" w:uiPriority="62" w:unhideWhenUsed="0"/>
-    <w:lsdException w:name="Medium Shading 1" w:semiHidden="0" w:uiPriority="63" w:unhideWhenUsed="0"/>
-    <w:lsdException w:name="Medium Shading 2" w:semiHidden="0" w:uiPriority="64" w:unhideWhenUsed="0"/>
-    <w:lsdException w:name="Medium List 1" w:semiHidden="0" w:uiPriority="65" w:unhideWhenUsed="0"/>
-    <w:lsdException w:name="Medium List 2" w:semiHidden="0" w:uiPriority="66" w:unhideWhenUsed="0"/>
-    <w:lsdException w:name="Medium Grid 1" w:semiHidden="0" w:uiPriority="67" w:unhideWhenUsed="0"/>
-    <w:lsdException w:name="Medium Grid 2" w:semiHidden="0" w:uiPriority="68" w:unhideWhenUsed="0"/>
-    <w:lsdException w:name="Medium Grid 3" w:semiHidden="0" w:uiPriority="69" w:unhideWhenUsed="0"/>
-    <w:lsdException w:name="Dark List" w:semiHidden="0" w:uiPriority="70" w:unhideWhenUsed="0"/>
-    <w:lsdException w:name="Colorful Shading" w:semiHidden="0" w:uiPriority="71" w:unhideWhenUsed="0"/>
-    <w:lsdException w:name="Colorful List" w:semiHidden="0" w:uiPriority="72" w:unhideWhenUsed="0"/>
-    <w:lsdException w:name="Colorful Grid" w:semiHidden="0" w:uiPriority="73" w:unhideWhenUsed="0"/>
-    <w:lsdException w:name="Light Shading Accent 1" w:semiHidden="0" w:uiPriority="60" w:unhideWhenUsed="0"/>
-    <w:lsdException w:name="Light List Accent 1" w:semiHidden="0" w:uiPriority="61" w:unhideWhenUsed="0"/>
-    <w:lsdException w:name="Light Grid Accent 1" w:semiHidden="0" w:uiPriority="62" w:unhideWhenUsed="0"/>
-    <w:lsdException w:name="Medium Shading 1 Accent 1" w:semiHidden="0" w:uiPriority="63" w:unhideWhenUsed="0"/>
-    <w:lsdException w:name="Medium Shading 2 Accent 1" w:semiHidden="0" w:uiPriority="64" w:unhideWhenUsed="0"/>
-    <w:lsdException w:name="Medium List 1 Accent 1" w:semiHidden="0" w:uiPriority="65" w:unhideWhenUsed="0"/>
-    <w:lsdException w:name="Revision" w:unhideWhenUsed="0"/>
-    <w:lsdException w:name="List Paragraph" w:semiHidden="0" w:uiPriority="34" w:unhideWhenUsed="0" w:qFormat="1"/>
-    <w:lsdException w:name="Quote" w:semiHidden="0" w:uiPriority="29" w:unhideWhenUsed="0" w:qFormat="1"/>
-    <w:lsdException w:name="Intense Quote" w:semiHidden="0" w:uiPriority="30" w:unhideWhenUsed="0" w:qFormat="1"/>
-    <w:lsdException w:name="Medium List 2 Accent 1" w:semiHidden="0" w:uiPriority="66" w:unhideWhenUsed="0"/>
-    <w:lsdException w:name="Medium Grid 1 Accent 1" w:semiHidden="0" w:uiPriority="67" w:unhideWhenUsed="0"/>
-    <w:lsdException w:name="Medium Grid 2 Accent 1" w:semiHidden="0" w:uiPriority="68" w:unhideWhenUsed="0"/>
-    <w:lsdException w:name="Medium Grid 3 Accent 1" w:semiHidden="0" w:uiPriority="69" w:unhideWhenUsed="0"/>
-    <w:lsdException w:name="Dark List Accent 1" w:semiHidden="0" w:uiPriority="70" w:unhideWhenUsed="0"/>
-    <w:lsdException w:name="Colorful Shading Accent 1" w:semiHidden="0" w:uiPriority="71" w:unhideWhenUsed="0"/>
-    <w:lsdException w:name="Colorful List Accent 1" w:semiHidden="0" w:uiPriority="72" w:unhideWhenUsed="0"/>
-    <w:lsdException w:name="Colorful Grid Accent 1" w:semiHidden="0" w:uiPriority="73" w:unhideWhenUsed="0"/>
-    <w:lsdException w:name="Light Shading Accent 2" w:semiHidden="0" w:uiPriority="60" w:unhideWhenUsed="0"/>
-    <w:lsdException w:name="Light List Accent 2" w:semiHidden="0" w:uiPriority="61" w:unhideWhenUsed="0"/>
-    <w:lsdException w:name="Light Grid Accent 2" w:semiHidden="0" w:uiPriority="62" w:unhideWhenUsed="0"/>
-    <w:lsdException w:name="Medium Shading 1 Accent 2" w:semiHidden="0" w:uiPriority="63" w:unhideWhenUsed="0"/>
-    <w:lsdException w:name="Medium Shading 2 Accent 2" w:semiHidden="0" w:uiPriority="64" w:unhideWhenUsed="0"/>
-    <w:lsdException w:name="Medium List 1 Accent 2" w:semiHidden="0" w:uiPriority="65" w:unhideWhenUsed="0"/>
-    <w:lsdException w:name="Medium List 2 Accent 2" w:semiHidden="0" w:uiPriority="66" w:unhideWhenUsed="0"/>
-    <w:lsdException w:name="Medium Grid 1 Accent 2" w:semiHidden="0" w:uiPriority="67" w:unhideWhenUsed="0"/>
-    <w:lsdException w:name="Medium Grid 2 Accent 2" w:semiHidden="0" w:uiPriority="68" w:unhideWhenUsed="0"/>
-    <w:lsdException w:name="Medium Grid 3 Accent 2" w:semiHidden="0" w:uiPriority="69" w:unhideWhenUsed="0"/>
-    <w:lsdException w:name="Dark List Accent 2" w:semiHidden="0" w:uiPriority="70" w:unhideWhenUsed="0"/>
-    <w:lsdException w:name="Colorful Shading Accent 2" w:semiHidden="0" w:uiPriority="71" w:unhideWhenUsed="0"/>
-    <w:lsdException w:name="Colorful List Accent 2" w:semiHidden="0" w:uiPriority="72" w:unhideWhenUsed="0"/>
-    <w:lsdException w:name="Colorful Grid Accent 2" w:semiHidden="0" w:uiPriority="73" w:unhideWhenUsed="0"/>
-    <w:lsdException w:name="Light Shading Accent 3" w:semiHidden="0" w:uiPriority="60" w:unhideWhenUsed="0"/>
-    <w:lsdException w:name="Light List Accent 3" w:semiHidden="0" w:uiPriority="61" w:unhideWhenUsed="0"/>
-    <w:lsdException w:name="Light Grid Accent 3" w:semiHidden="0" w:uiPriority="62" w:unhideWhenUsed="0"/>
-    <w:lsdException w:name="Medium Shading 1 Accent 3" w:semiHidden="0" w:uiPriority="63" w:unhideWhenUsed="0"/>
-    <w:lsdException w:name="Medium Shading 2 Accent 3" w:semiHidden="0" w:uiPriority="64" w:unhideWhenUsed="0"/>
-    <w:lsdException w:name="Medium List 1 Accent 3" w:semiHidden="0" w:uiPriority="65" w:unhideWhenUsed="0"/>
-    <w:lsdException w:name="Medium List 2 Accent 3" w:semiHidden="0" w:uiPriority="66" w:unhideWhenUsed="0"/>
-    <w:lsdException w:name="Medium Grid 1 Accent 3" w:semiHidden="0" w:uiPriority="67" w:unhideWhenUsed="0"/>
-    <w:lsdException w:name="Medium Grid 2 Accent 3" w:semiHidden="0" w:uiPriority="68" w:unhideWhenUsed="0"/>
-    <w:lsdException w:name="Medium Grid 3 Accent 3" w:semiHidden="0" w:uiPriority="69" w:unhideWhenUsed="0"/>
-    <w:lsdException w:name="Dark List Accent 3" w:semiHidden="0" w:uiPriority="70" w:unhideWhenUsed="0"/>
-    <w:lsdException w:name="Colorful Shading Accent 3" w:semiHidden="0" w:uiPriority="71" w:unhideWhenUsed="0"/>
-    <w:lsdException w:name="Colorful List Accent 3" w:semiHidden="0" w:uiPriority="72" w:unhideWhenUsed="0"/>
-    <w:lsdException w:name="Colorful Grid Accent 3" w:semiHidden="0" w:uiPriority="73" w:unhideWhenUsed="0"/>
-    <w:lsdException w:name="Light Shading Accent 4" w:semiHidden="0" w:uiPriority="60" w:unhideWhenUsed="0"/>
-    <w:lsdException w:name="Light List Accent 4" w:semiHidden="0" w:uiPriority="61" w:unhideWhenUsed="0"/>
-    <w:lsdException w:name="Light Grid Accent 4" w:semiHidden="0" w:uiPriority="62" w:unhideWhenUsed="0"/>
-    <w:lsdException w:name="Medium Shading 1 Accent 4" w:semiHidden="0" w:uiPriority="63" w:unhideWhenUsed="0"/>
-    <w:lsdException w:name="Medium Shading 2 Accent 4" w:semiHidden="0" w:uiPriority="64" w:unhideWhenUsed="0"/>
-    <w:lsdException w:name="Medium List 1 Accent 4" w:semiHidden="0" w:uiPriority="65" w:unhideWhenUsed="0"/>
-    <w:lsdException w:name="Medium List 2 Accent 4" w:semiHidden="0" w:uiPriority="66" w:unhideWhenUsed="0"/>
-    <w:lsdException w:name="Medium Grid 1 Accent 4" w:semiHidden="0" w:uiPriority="67" w:unhideWhenUsed="0"/>
-    <w:lsdException w:name="Medium Grid 2 Accent 4" w:semiHidden="0" w:uiPriority="68" w:unhideWhenUsed="0"/>
-    <w:lsdException w:name="Medium Grid 3 Accent 4" w:semiHidden="0" w:uiPriority="69" w:unhideWhenUsed="0"/>
-    <w:lsdException w:name="Dark List Accent 4" w:semiHidden="0" w:uiPriority="70" w:unhideWhenUsed="0"/>
-    <w:lsdException w:name="Colorful Shading Accent 4" w:semiHidden="0" w:uiPriority="71" w:unhideWhenUsed="0"/>
-    <w:lsdException w:name="Colorful List Accent 4" w:semiHidden="0" w:uiPriority="72" w:unhideWhenUsed="0"/>
-    <w:lsdException w:name="Colorful Grid Accent 4" w:semiHidden="0" w:uiPriority="73" w:unhideWhenUsed="0"/>
-    <w:lsdException w:name="Light Shading Accent 5" w:semiHidden="0" w:uiPriority="60" w:unhideWhenUsed="0"/>
-    <w:lsdException w:name="Light List Accent 5" w:semiHidden="0" w:uiPriority="61" w:unhideWhenUsed="0"/>
-    <w:lsdException w:name="Light Grid Accent 5" w:semiHidden="0" w:uiPriority="62" w:unhideWhenUsed="0"/>
-    <w:lsdException w:name="Medium Shading 1 Accent 5" w:semiHidden="0" w:uiPriority="63" w:unhideWhenUsed="0"/>
-    <w:lsdException w:name="Medium Shading 2 Accent 5" w:semiHidden="0" w:uiPriority="64" w:unhideWhenUsed="0"/>
-    <w:lsdException w:name="Medium List 1 Accent 5" w:semiHidden="0" w:uiPriority="65" w:unhideWhenUsed="0"/>
-    <w:lsdException w:name="Medium List 2 Accent 5" w:semiHidden="0" w:uiPriority="66" w:unhideWhenUsed="0"/>
-    <w:lsdException w:name="Medium Grid 1 Accent 5" w:semiHidden="0" w:uiPriority="67" w:unhideWhenUsed="0"/>
-    <w:lsdException w:name="Medium Grid 2 Accent 5" w:semiHidden="0" w:uiPriority="68" w:unhideWhenUsed="0"/>
-    <w:lsdException w:name="Medium Grid 3 Accent 5" w:semiHidden="0" w:uiPriority="69" w:unhideWhenUsed="0"/>
-    <w:lsdException w:name="Dark List Accent 5" w:semiHidden="0" w:uiPriority="70" w:unhideWhenUsed="0"/>
-    <w:lsdException w:name="Colorful Shading Accent 5" w:semiHidden="0" w:uiPriority="71" w:unhideWhenUsed="0"/>
-    <w:lsdException w:name="Colorful List Accent 5" w:semiHidden="0" w:uiPriority="72" w:unhideWhenUsed="0"/>
-    <w:lsdException w:name="Colorful Grid Accent 5" w:semiHidden="0" w:uiPriority="73" w:unhideWhenUsed="0"/>
-    <w:lsdException w:name="Light Shading Accent 6" w:semiHidden="0" w:uiPriority="60" w:unhideWhenUsed="0"/>
-    <w:lsdException w:name="Light List Accent 6" w:semiHidden="0" w:uiPriority="61" w:unhideWhenUsed="0"/>
-    <w:lsdException w:name="Light Grid Accent 6" w:semiHidden="0" w:uiPriority="62" w:unhideWhenUsed="0"/>
-    <w:lsdException w:name="Medium Shading 1 Accent 6" w:semiHidden="0" w:uiPriority="63" w:unhideWhenUsed="0"/>
-    <w:lsdException w:name="Medium Shading 2 Accent 6" w:semiHidden="0" w:uiPriority="64" w:unhideWhenUsed="0"/>
-    <w:lsdException w:name="Medium List 1 Accent 6" w:semiHidden="0" w:uiPriority="65" w:unhideWhenUsed="0"/>
-    <w:lsdException w:name="Medium List 2 Accent 6" w:semiHidden="0" w:uiPriority="66" w:unhideWhenUsed="0"/>
-    <w:lsdException w:name="Medium Grid 1 Accent 6" w:semiHidden="0" w:uiPriority="67" w:unhideWhenUsed="0"/>
-    <w:lsdException w:name="Medium Grid 2 Accent 6" w:semiHidden="0" w:uiPriority="68" w:unhideWhenUsed="0"/>
-    <w:lsdException w:name="Medium Grid 3 Accent 6" w:semiHidden="0" w:uiPriority="69" w:unhideWhenUsed="0"/>
-    <w:lsdException w:name="Dark List Accent 6" w:semiHidden="0" w:uiPriority="70" w:unhideWhenUsed="0"/>
-    <w:lsdException w:name="Colorful Shading Accent 6" w:semiHidden="0" w:uiPriority="71" w:unhideWhenUsed="0"/>
-    <w:lsdException w:name="Colorful List Accent 6" w:semiHidden="0" w:uiPriority="72" w:unhideWhenUsed="0"/>
-    <w:lsdException w:name="Colorful Grid Accent 6" w:semiHidden="0" w:uiPriority="73" w:unhideWhenUsed="0"/>
-    <w:lsdException w:name="Subtle Emphasis" w:semiHidden="0" w:uiPriority="19" w:unhideWhenUsed="0" w:qFormat="1"/>
-    <w:lsdException w:name="Intense Emphasis" w:semiHidden="0" w:uiPriority="21" w:unhideWhenUsed="0" w:qFormat="1"/>
-    <w:lsdException w:name="Subtle Reference" w:semiHidden="0" w:uiPriority="31" w:unhideWhenUsed="0" w:qFormat="1"/>
-    <w:lsdException w:name="Intense Reference" w:semiHidden="0" w:uiPriority="32" w:unhideWhenUsed="0" w:qFormat="1"/>
-    <w:lsdException w:name="Book Title" w:semiHidden="0" w:uiPriority="33" w:unhideWhenUsed="0" w:qFormat="1"/>
-    <w:lsdException w:name="Bibliography" w:uiPriority="37"/>
-    <w:lsdException w:name="TOC Heading" w:uiPriority="39" w:qFormat="1"/>
+  <w:latentStyles w:defLockedState="0" w:defUIPriority="99" w:defSemiHidden="0" w:defUnhideWhenUsed="0" w:defQFormat="0" w:count="374">
+    <w:lsdException w:name="Normal" w:uiPriority="0" w:qFormat="1"/>
+    <w:lsdException w:name="heading 1" w:uiPriority="9" w:qFormat="1"/>
+    <w:lsdException w:name="heading 2" w:semiHidden="1" w:uiPriority="0" w:unhideWhenUsed="1" w:qFormat="1"/>
+    <w:lsdException w:name="heading 3" w:semiHidden="1" w:uiPriority="9" w:unhideWhenUsed="1" w:qFormat="1"/>
+    <w:lsdException w:name="heading 4" w:semiHidden="1" w:uiPriority="9" w:unhideWhenUsed="1" w:qFormat="1"/>
+    <w:lsdException w:name="heading 5" w:semiHidden="1" w:uiPriority="9" w:unhideWhenUsed="1" w:qFormat="1"/>
+    <w:lsdException w:name="heading 6" w:semiHidden="1" w:uiPriority="9" w:unhideWhenUsed="1" w:qFormat="1"/>
+    <w:lsdException w:name="heading 7" w:semiHidden="1" w:uiPriority="9" w:unhideWhenUsed="1" w:qFormat="1"/>
+    <w:lsdException w:name="heading 8" w:semiHidden="1" w:uiPriority="9" w:unhideWhenUsed="1" w:qFormat="1"/>
+    <w:lsdException w:name="heading 9" w:semiHidden="1" w:uiPriority="9" w:unhideWhenUsed="1" w:qFormat="1"/>
+    <w:lsdException w:name="index 1" w:semiHidden="1" w:unhideWhenUsed="1"/>
+    <w:lsdException w:name="index 2" w:semiHidden="1" w:unhideWhenUsed="1"/>
+    <w:lsdException w:name="index 3" w:semiHidden="1" w:unhideWhenUsed="1"/>
+    <w:lsdException w:name="index 4" w:semiHidden="1" w:unhideWhenUsed="1"/>
+    <w:lsdException w:name="index 5" w:semiHidden="1" w:unhideWhenUsed="1"/>
+    <w:lsdException w:name="index 6" w:semiHidden="1" w:unhideWhenUsed="1"/>
+    <w:lsdException w:name="index 7" w:semiHidden="1" w:unhideWhenUsed="1"/>
+    <w:lsdException w:name="index 8" w:semiHidden="1" w:unhideWhenUsed="1"/>
+    <w:lsdException w:name="index 9" w:semiHidden="1" w:unhideWhenUsed="1"/>
+    <w:lsdException w:name="toc 1" w:semiHidden="1" w:uiPriority="39" w:unhideWhenUsed="1"/>
+    <w:lsdException w:name="toc 2" w:semiHidden="1" w:uiPriority="39" w:unhideWhenUsed="1"/>
+    <w:lsdException w:name="toc 3" w:semiHidden="1" w:uiPriority="39" w:unhideWhenUsed="1"/>
+    <w:lsdException w:name="toc 4" w:semiHidden="1" w:uiPriority="39" w:unhideWhenUsed="1"/>
+    <w:lsdException w:name="toc 5" w:semiHidden="1" w:uiPriority="39" w:unhideWhenUsed="1"/>
+    <w:lsdException w:name="toc 6" w:semiHidden="1" w:uiPriority="39" w:unhideWhenUsed="1"/>
+    <w:lsdException w:name="toc 7" w:semiHidden="1" w:uiPriority="39" w:unhideWhenUsed="1"/>
+    <w:lsdException w:name="toc 8" w:semiHidden="1" w:uiPriority="39" w:unhideWhenUsed="1"/>
+    <w:lsdException w:name="toc 9" w:semiHidden="1" w:uiPriority="39" w:unhideWhenUsed="1"/>
+    <w:lsdException w:name="Normal Indent" w:semiHidden="1" w:unhideWhenUsed="1"/>
+    <w:lsdException w:name="footnote text" w:semiHidden="1" w:uiPriority="0" w:unhideWhenUsed="1"/>
+    <w:lsdException w:name="annotation text" w:semiHidden="1" w:uiPriority="0" w:unhideWhenUsed="1"/>
+    <w:lsdException w:name="header" w:semiHidden="1" w:uiPriority="0" w:unhideWhenUsed="1"/>
+    <w:lsdException w:name="footer" w:semiHidden="1" w:unhideWhenUsed="1"/>
+    <w:lsdException w:name="index heading" w:semiHidden="1" w:unhideWhenUsed="1"/>
+    <w:lsdException w:name="caption" w:semiHidden="1" w:uiPriority="35" w:unhideWhenUsed="1" w:qFormat="1"/>
+    <w:lsdException w:name="table of figures" w:semiHidden="1" w:unhideWhenUsed="1"/>
+    <w:lsdException w:name="envelope address" w:semiHidden="1" w:unhideWhenUsed="1"/>
+    <w:lsdException w:name="envelope return" w:semiHidden="1" w:unhideWhenUsed="1"/>
+    <w:lsdException w:name="footnote reference" w:semiHidden="1" w:uiPriority="0" w:unhideWhenUsed="1" w:qFormat="1"/>
+    <w:lsdException w:name="annotation reference" w:semiHidden="1" w:uiPriority="0" w:unhideWhenUsed="1"/>
+    <w:lsdException w:name="line number" w:semiHidden="1" w:unhideWhenUsed="1"/>
+    <w:lsdException w:name="page number" w:semiHidden="1" w:uiPriority="0" w:unhideWhenUsed="1"/>
+    <w:lsdException w:name="endnote reference" w:semiHidden="1" w:unhideWhenUsed="1"/>
+    <w:lsdException w:name="endnote text" w:semiHidden="1" w:unhideWhenUsed="1"/>
+    <w:lsdException w:name="table of authorities" w:semiHidden="1" w:unhideWhenUsed="1"/>
+    <w:lsdException w:name="macro" w:semiHidden="1" w:unhideWhenUsed="1"/>
+    <w:lsdException w:name="toa heading" w:semiHidden="1" w:unhideWhenUsed="1"/>
+    <w:lsdException w:name="List" w:semiHidden="1" w:unhideWhenUsed="1"/>
+    <w:lsdException w:name="List Bullet" w:semiHidden="1" w:unhideWhenUsed="1"/>
+    <w:lsdException w:name="List Number" w:semiHidden="1" w:unhideWhenUsed="1"/>
+    <w:lsdException w:name="List 2" w:semiHidden="1" w:unhideWhenUsed="1"/>
+    <w:lsdException w:name="List 3" w:semiHidden="1" w:unhideWhenUsed="1"/>
+    <w:lsdException w:name="List 4" w:semiHidden="1" w:unhideWhenUsed="1"/>
+    <w:lsdException w:name="List 5" w:semiHidden="1" w:unhideWhenUsed="1"/>
+    <w:lsdException w:name="List Bullet 2" w:semiHidden="1" w:unhideWhenUsed="1"/>
+    <w:lsdException w:name="List Bullet 3" w:semiHidden="1" w:unhideWhenUsed="1"/>
+    <w:lsdException w:name="List Bullet 4" w:semiHidden="1" w:unhideWhenUsed="1"/>
+    <w:lsdException w:name="List Bullet 5" w:semiHidden="1" w:unhideWhenUsed="1"/>
+    <w:lsdException w:name="List Number 2" w:semiHidden="1" w:unhideWhenUsed="1"/>
+    <w:lsdException w:name="List Number 3" w:semiHidden="1" w:unhideWhenUsed="1"/>
+    <w:lsdException w:name="List Number 4" w:semiHidden="1" w:unhideWhenUsed="1"/>
+    <w:lsdException w:name="List Number 5" w:semiHidden="1" w:unhideWhenUsed="1"/>
+    <w:lsdException w:name="Title" w:uiPriority="10" w:qFormat="1"/>
+    <w:lsdException w:name="Closing" w:semiHidden="1" w:unhideWhenUsed="1"/>
+    <w:lsdException w:name="Signature" w:semiHidden="1" w:unhideWhenUsed="1"/>
+    <w:lsdException w:name="Default Paragraph Font" w:semiHidden="1" w:uiPriority="1" w:unhideWhenUsed="1"/>
+    <w:lsdException w:name="Body Text" w:semiHidden="1" w:unhideWhenUsed="1"/>
+    <w:lsdException w:name="Body Text Indent" w:semiHidden="1" w:uiPriority="0" w:unhideWhenUsed="1"/>
+    <w:lsdException w:name="List Continue" w:semiHidden="1" w:unhideWhenUsed="1"/>
+    <w:lsdException w:name="List Continue 2" w:semiHidden="1" w:unhideWhenUsed="1"/>
+    <w:lsdException w:name="List Continue 3" w:semiHidden="1" w:unhideWhenUsed="1"/>
+    <w:lsdException w:name="List Continue 4" w:semiHidden="1" w:unhideWhenUsed="1"/>
+    <w:lsdException w:name="List Continue 5" w:semiHidden="1" w:unhideWhenUsed="1"/>
+    <w:lsdException w:name="Message Header" w:semiHidden="1" w:unhideWhenUsed="1"/>
+    <w:lsdException w:name="Subtitle" w:uiPriority="11" w:qFormat="1"/>
+    <w:lsdException w:name="Salutation" w:semiHidden="1" w:unhideWhenUsed="1"/>
+    <w:lsdException w:name="Date" w:semiHidden="1" w:unhideWhenUsed="1"/>
+    <w:lsdException w:name="Body Text First Indent" w:semiHidden="1" w:unhideWhenUsed="1"/>
+    <w:lsdException w:name="Body Text First Indent 2" w:semiHidden="1" w:unhideWhenUsed="1"/>
+    <w:lsdException w:name="Note Heading" w:semiHidden="1" w:unhideWhenUsed="1"/>
+    <w:lsdException w:name="Body Text 2" w:semiHidden="1" w:unhideWhenUsed="1"/>
+    <w:lsdException w:name="Body Text 3" w:semiHidden="1" w:unhideWhenUsed="1"/>
+    <w:lsdException w:name="Body Text Indent 2" w:semiHidden="1" w:uiPriority="0" w:unhideWhenUsed="1"/>
+    <w:lsdException w:name="Body Text Indent 3" w:semiHidden="1" w:uiPriority="0" w:unhideWhenUsed="1"/>
+    <w:lsdException w:name="Block Text" w:semiHidden="1" w:unhideWhenUsed="1"/>
+    <w:lsdException w:name="Hyperlink" w:semiHidden="1" w:uiPriority="0" w:unhideWhenUsed="1"/>
+    <w:lsdException w:name="FollowedHyperlink" w:semiHidden="1" w:uiPriority="0" w:unhideWhenUsed="1"/>
+    <w:lsdException w:name="Strong" w:uiPriority="22" w:qFormat="1"/>
+    <w:lsdException w:name="Emphasis" w:uiPriority="20" w:qFormat="1"/>
+    <w:lsdException w:name="Document Map" w:semiHidden="1" w:unhideWhenUsed="1"/>
+    <w:lsdException w:name="Plain Text" w:semiHidden="1" w:uiPriority="0" w:unhideWhenUsed="1"/>
+    <w:lsdException w:name="E-mail Signature" w:semiHidden="1" w:unhideWhenUsed="1"/>
+    <w:lsdException w:name="HTML Top of Form" w:semiHidden="1" w:unhideWhenUsed="1"/>
+    <w:lsdException w:name="HTML Bottom of Form" w:semiHidden="1" w:unhideWhenUsed="1"/>
+    <w:lsdException w:name="Normal (Web)" w:semiHidden="1" w:uiPriority="0" w:unhideWhenUsed="1"/>
+    <w:lsdException w:name="HTML Acronym" w:semiHidden="1" w:unhideWhenUsed="1"/>
+    <w:lsdException w:name="HTML Address" w:semiHidden="1" w:unhideWhenUsed="1"/>
+    <w:lsdException w:name="HTML Cite" w:semiHidden="1" w:unhideWhenUsed="1"/>
+    <w:lsdException w:name="HTML Code" w:semiHidden="1" w:unhideWhenUsed="1"/>
+    <w:lsdException w:name="HTML Definition" w:semiHidden="1" w:unhideWhenUsed="1"/>
+    <w:lsdException w:name="HTML Keyboard" w:semiHidden="1" w:unhideWhenUsed="1"/>
+    <w:lsdException w:name="HTML Preformatted" w:semiHidden="1" w:uiPriority="0" w:unhideWhenUsed="1"/>
+    <w:lsdException w:name="HTML Sample" w:semiHidden="1" w:unhideWhenUsed="1"/>
+    <w:lsdException w:name="HTML Typewriter" w:semiHidden="1" w:unhideWhenUsed="1"/>
+    <w:lsdException w:name="HTML Variable" w:semiHidden="1" w:unhideWhenUsed="1"/>
+    <w:lsdException w:name="Normal Table" w:semiHidden="1" w:unhideWhenUsed="1"/>
+    <w:lsdException w:name="annotation subject" w:semiHidden="1" w:uiPriority="0" w:unhideWhenUsed="1"/>
+    <w:lsdException w:name="No List" w:semiHidden="1" w:unhideWhenUsed="1"/>
+    <w:lsdException w:name="Outline List 1" w:semiHidden="1" w:unhideWhenUsed="1"/>
+    <w:lsdException w:name="Outline List 2" w:semiHidden="1" w:unhideWhenUsed="1"/>
+    <w:lsdException w:name="Outline List 3" w:semiHidden="1" w:unhideWhenUsed="1"/>
+    <w:lsdException w:name="Table Simple 1" w:semiHidden="1" w:unhideWhenUsed="1"/>
+    <w:lsdException w:name="Table Simple 2" w:semiHidden="1" w:unhideWhenUsed="1"/>
+    <w:lsdException w:name="Table Simple 3" w:semiHidden="1" w:unhideWhenUsed="1"/>
+    <w:lsdException w:name="Table Classic 1" w:semiHidden="1" w:unhideWhenUsed="1"/>
+    <w:lsdException w:name="Table Classic 2" w:semiHidden="1" w:unhideWhenUsed="1"/>
+    <w:lsdException w:name="Table Classic 3" w:semiHidden="1" w:unhideWhenUsed="1"/>
+    <w:lsdException w:name="Table Classic 4" w:semiHidden="1" w:unhideWhenUsed="1"/>
+    <w:lsdException w:name="Table Colorful 1" w:semiHidden="1" w:unhideWhenUsed="1"/>
+    <w:lsdException w:name="Table Colorful 2" w:semiHidden="1" w:unhideWhenUsed="1"/>
+    <w:lsdException w:name="Table Colorful 3" w:semiHidden="1" w:unhideWhenUsed="1"/>
+    <w:lsdException w:name="Table Columns 1" w:semiHidden="1" w:unhideWhenUsed="1"/>
+    <w:lsdException w:name="Table Columns 2" w:semiHidden="1" w:unhideWhenUsed="1"/>
+    <w:lsdException w:name="Table Columns 3" w:semiHidden="1" w:unhideWhenUsed="1"/>
+    <w:lsdException w:name="Table Columns 4" w:semiHidden="1" w:unhideWhenUsed="1"/>
+    <w:lsdException w:name="Table Columns 5" w:semiHidden="1" w:unhideWhenUsed="1"/>
+    <w:lsdException w:name="Table Grid 1" w:semiHidden="1" w:unhideWhenUsed="1"/>
+    <w:lsdException w:name="Table Grid 2" w:semiHidden="1" w:unhideWhenUsed="1"/>
+    <w:lsdException w:name="Table Grid 3" w:semiHidden="1" w:unhideWhenUsed="1"/>
+    <w:lsdException w:name="Table Grid 4" w:semiHidden="1" w:unhideWhenUsed="1"/>
+    <w:lsdException w:name="Table Grid 5" w:semiHidden="1" w:unhideWhenUsed="1"/>
+    <w:lsdException w:name="Table Grid 6" w:semiHidden="1" w:unhideWhenUsed="1"/>
+    <w:lsdException w:name="Table Grid 7" w:semiHidden="1" w:unhideWhenUsed="1"/>
+    <w:lsdException w:name="Table Grid 8" w:semiHidden="1" w:unhideWhenUsed="1"/>
+    <w:lsdException w:name="Table List 1" w:semiHidden="1" w:unhideWhenUsed="1"/>
+    <w:lsdException w:name="Table List 2" w:semiHidden="1" w:unhideWhenUsed="1"/>
+    <w:lsdException w:name="Table List 3" w:semiHidden="1" w:unhideWhenUsed="1"/>
+    <w:lsdException w:name="Table List 4" w:semiHidden="1" w:unhideWhenUsed="1"/>
+    <w:lsdException w:name="Table List 5" w:semiHidden="1" w:unhideWhenUsed="1"/>
+    <w:lsdException w:name="Table List 6" w:semiHidden="1" w:unhideWhenUsed="1"/>
+    <w:lsdException w:name="Table List 7" w:semiHidden="1" w:unhideWhenUsed="1"/>
+    <w:lsdException w:name="Table List 8" w:semiHidden="1" w:unhideWhenUsed="1"/>
+    <w:lsdException w:name="Table 3D effects 1" w:semiHidden="1" w:unhideWhenUsed="1"/>
+    <w:lsdException w:name="Table 3D effects 2" w:semiHidden="1" w:unhideWhenUsed="1"/>
+    <w:lsdException w:name="Table 3D effects 3" w:semiHidden="1" w:unhideWhenUsed="1"/>
+    <w:lsdException w:name="Table Contemporary" w:semiHidden="1" w:unhideWhenUsed="1"/>
+    <w:lsdException w:name="Table Elegant" w:semiHidden="1" w:unhideWhenUsed="1"/>
+    <w:lsdException w:name="Table Professional" w:semiHidden="1" w:unhideWhenUsed="1"/>
+    <w:lsdException w:name="Table Subtle 1" w:semiHidden="1" w:unhideWhenUsed="1"/>
+    <w:lsdException w:name="Table Subtle 2" w:semiHidden="1" w:unhideWhenUsed="1"/>
+    <w:lsdException w:name="Table Web 1" w:semiHidden="1" w:unhideWhenUsed="1"/>
+    <w:lsdException w:name="Table Web 2" w:semiHidden="1" w:unhideWhenUsed="1"/>
+    <w:lsdException w:name="Table Web 3" w:semiHidden="1" w:unhideWhenUsed="1"/>
+    <w:lsdException w:name="Balloon Text" w:semiHidden="1" w:uiPriority="0" w:unhideWhenUsed="1"/>
+    <w:lsdException w:name="Table Grid" w:semiHidden="1" w:uiPriority="59" w:unhideWhenUsed="1"/>
+    <w:lsdException w:name="Table Theme" w:semiHidden="1" w:unhideWhenUsed="1"/>
+    <w:lsdException w:name="Placeholder Text" w:semiHidden="1"/>
+    <w:lsdException w:name="No Spacing" w:uiPriority="1" w:qFormat="1"/>
+    <w:lsdException w:name="Light Shading" w:uiPriority="60"/>
+    <w:lsdException w:name="Light List" w:uiPriority="61"/>
+    <w:lsdException w:name="Light Grid" w:uiPriority="62"/>
+    <w:lsdException w:name="Medium Shading 1" w:uiPriority="63"/>
+    <w:lsdException w:name="Medium Shading 2" w:uiPriority="64"/>
+    <w:lsdException w:name="Medium List 1" w:uiPriority="65"/>
+    <w:lsdException w:name="Medium List 2" w:uiPriority="66"/>
+    <w:lsdException w:name="Medium Grid 1" w:uiPriority="67"/>
+    <w:lsdException w:name="Medium Grid 2" w:uiPriority="68"/>
+    <w:lsdException w:name="Medium Grid 3" w:uiPriority="69"/>
+    <w:lsdException w:name="Dark List" w:uiPriority="70"/>
+    <w:lsdException w:name="Colorful Shading" w:uiPriority="71"/>
+    <w:lsdException w:name="Colorful List" w:uiPriority="72"/>
+    <w:lsdException w:name="Colorful Grid" w:uiPriority="73"/>
+    <w:lsdException w:name="Light Shading Accent 1" w:uiPriority="60"/>
+    <w:lsdException w:name="Light List Accent 1" w:uiPriority="61"/>
+    <w:lsdException w:name="Light Grid Accent 1" w:uiPriority="62"/>
+    <w:lsdException w:name="Medium Shading 1 Accent 1" w:uiPriority="63"/>
+    <w:lsdException w:name="Medium Shading 2 Accent 1" w:uiPriority="64"/>
+    <w:lsdException w:name="Medium List 1 Accent 1" w:uiPriority="65"/>
+    <w:lsdException w:name="Revision" w:semiHidden="1"/>
+    <w:lsdException w:name="List Paragraph" w:uiPriority="34" w:qFormat="1"/>
+    <w:lsdException w:name="Quote" w:uiPriority="29" w:qFormat="1"/>
+    <w:lsdException w:name="Intense Quote" w:uiPriority="30" w:qFormat="1"/>
+    <w:lsdException w:name="Medium List 2 Accent 1" w:uiPriority="66"/>
+    <w:lsdException w:name="Medium Grid 1 Accent 1" w:uiPriority="67"/>
+    <w:lsdException w:name="Medium Grid 2 Accent 1" w:uiPriority="68"/>
+    <w:lsdException w:name="Medium Grid 3 Accent 1" w:uiPriority="69"/>
+    <w:lsdException w:name="Dark List Accent 1" w:uiPriority="70"/>
+    <w:lsdException w:name="Colorful Shading Accent 1" w:uiPriority="71"/>
+    <w:lsdException w:name="Colorful List Accent 1" w:uiPriority="72"/>
+    <w:lsdException w:name="Colorful Grid Accent 1" w:uiPriority="73"/>
+    <w:lsdException w:name="Light Shading Accent 2" w:uiPriority="60"/>
+    <w:lsdException w:name="Light List Accent 2" w:uiPriority="61"/>
+    <w:lsdException w:name="Light Grid Accent 2" w:uiPriority="62"/>
+    <w:lsdException w:name="Medium Shading 1 Accent 2" w:uiPriority="63"/>
+    <w:lsdException w:name="Medium Shading 2 Accent 2" w:uiPriority="64"/>
+    <w:lsdException w:name="Medium List 1 Accent 2" w:uiPriority="65"/>
+    <w:lsdException w:name="Medium List 2 Accent 2" w:uiPriority="66"/>
+    <w:lsdException w:name="Medium Grid 1 Accent 2" w:uiPriority="67"/>
+    <w:lsdException w:name="Medium Grid 2 Accent 2" w:uiPriority="68"/>
+    <w:lsdException w:name="Medium Grid 3 Accent 2" w:uiPriority="69"/>
+    <w:lsdException w:name="Dark List Accent 2" w:uiPriority="70"/>
+    <w:lsdException w:name="Colorful Shading Accent 2" w:uiPriority="71"/>
+    <w:lsdException w:name="Colorful List Accent 2" w:uiPriority="72"/>
+    <w:lsdException w:name="Colorful Grid Accent 2" w:uiPriority="73"/>
+    <w:lsdException w:name="Light Shading Accent 3" w:uiPriority="60"/>
+    <w:lsdException w:name="Light List Accent 3" w:uiPriority="61"/>
+    <w:lsdException w:name="Light Grid Accent 3" w:uiPriority="62"/>
+    <w:lsdException w:name="Medium Shading 1 Accent 3" w:uiPriority="63"/>
+    <w:lsdException w:name="Medium Shading 2 Accent 3" w:uiPriority="64"/>
+    <w:lsdException w:name="Medium List 1 Accent 3" w:uiPriority="65"/>
+    <w:lsdException w:name="Medium List 2 Accent 3" w:uiPriority="66"/>
+    <w:lsdException w:name="Medium Grid 1 Accent 3" w:uiPriority="67"/>
+    <w:lsdException w:name="Medium Grid 2 Accent 3" w:uiPriority="68"/>
+    <w:lsdException w:name="Medium Grid 3 Accent 3" w:uiPriority="69"/>
+    <w:lsdException w:name="Dark List Accent 3" w:uiPriority="70"/>
+    <w:lsdException w:name="Colorful Shading Accent 3" w:uiPriority="71"/>
+    <w:lsdException w:name="Colorful List Accent 3" w:uiPriority="72"/>
+    <w:lsdException w:name="Colorful Grid Accent 3" w:uiPriority="73"/>
+    <w:lsdException w:name="Light Shading Accent 4" w:uiPriority="60"/>
+    <w:lsdException w:name="Light List Accent 4" w:uiPriority="61"/>
+    <w:lsdException w:name="Light Grid Accent 4" w:uiPriority="62"/>
+    <w:lsdException w:name="Medium Shading 1 Accent 4" w:uiPriority="63"/>
+    <w:lsdException w:name="Medium Shading 2 Accent 4" w:uiPriority="64"/>
+    <w:lsdException w:name="Medium List 1 Accent 4" w:uiPriority="65"/>
+    <w:lsdException w:name="Medium List 2 Accent 4" w:uiPriority="66"/>
+    <w:lsdException w:name="Medium Grid 1 Accent 4" w:uiPriority="67"/>
+    <w:lsdException w:name="Medium Grid 2 Accent 4" w:uiPriority="68"/>
+    <w:lsdException w:name="Medium Grid 3 Accent 4" w:uiPriority="69"/>
+    <w:lsdException w:name="Dark List Accent 4" w:uiPriority="70"/>
+    <w:lsdException w:name="Colorful Shading Accent 4" w:uiPriority="71"/>
+    <w:lsdException w:name="Colorful List Accent 4" w:uiPriority="72"/>
+    <w:lsdException w:name="Colorful Grid Accent 4" w:uiPriority="73"/>
+    <w:lsdException w:name="Light Shading Accent 5" w:uiPriority="60"/>
+    <w:lsdException w:name="Light List Accent 5" w:uiPriority="61"/>
+    <w:lsdException w:name="Light Grid Accent 5" w:uiPriority="62"/>
+    <w:lsdException w:name="Medium Shading 1 Accent 5" w:uiPriority="63"/>
+    <w:lsdException w:name="Medium Shading 2 Accent 5" w:uiPriority="64"/>
+    <w:lsdException w:name="Medium List 1 Accent 5" w:uiPriority="65"/>
+    <w:lsdException w:name="Medium List 2 Accent 5" w:uiPriority="66"/>
+    <w:lsdException w:name="Medium Grid 1 Accent 5" w:uiPriority="67"/>
+    <w:lsdException w:name="Medium Grid 2 Accent 5" w:uiPriority="68"/>
+    <w:lsdException w:name="Medium Grid 3 Accent 5" w:uiPriority="69"/>
+    <w:lsdException w:name="Dark List Accent 5" w:uiPriority="70"/>
+    <w:lsdException w:name="Colorful Shading Accent 5" w:uiPriority="71"/>
+    <w:lsdException w:name="Colorful List Accent 5" w:uiPriority="72"/>
+    <w:lsdException w:name="Colorful Grid Accent 5" w:uiPriority="73"/>
+    <w:lsdException w:name="Light Shading Accent 6" w:uiPriority="60"/>
+    <w:lsdException w:name="Light List Accent 6" w:uiPriority="61"/>
+    <w:lsdException w:name="Light Grid Accent 6" w:uiPriority="62"/>
+    <w:lsdException w:name="Medium Shading 1 Accent 6" w:uiPriority="63"/>
+    <w:lsdException w:name="Medium Shading 2 Accent 6" w:uiPriority="64"/>
+    <w:lsdException w:name="Medium List 1 Accent 6" w:uiPriority="65"/>
+    <w:lsdException w:name="Medium List 2 Accent 6" w:uiPriority="66"/>
+    <w:lsdException w:name="Medium Grid 1 Accent 6" w:uiPriority="67"/>
+    <w:lsdException w:name="Medium Grid 2 Accent 6" w:uiPriority="68"/>
+    <w:lsdException w:name="Medium Grid 3 Accent 6" w:uiPriority="69"/>
+    <w:lsdException w:name="Dark List Accent 6" w:uiPriority="70"/>
+    <w:lsdException w:name="Colorful Shading Accent 6" w:uiPriority="71"/>
+    <w:lsdException w:name="Colorful List Accent 6" w:uiPriority="72"/>
+    <w:lsdException w:name="Colorful Grid Accent 6" w:uiPriority="73"/>
+    <w:lsdException w:name="Subtle Emphasis" w:uiPriority="19" w:qFormat="1"/>
+    <w:lsdException w:name="Intense Emphasis" w:uiPriority="21" w:qFormat="1"/>
+    <w:lsdException w:name="Subtle Reference" w:uiPriority="31" w:qFormat="1"/>
+    <w:lsdException w:name="Intense Reference" w:uiPriority="32" w:qFormat="1"/>
+    <w:lsdException w:name="Book Title" w:uiPriority="33" w:qFormat="1"/>
+    <w:lsdException w:name="Bibliography" w:semiHidden="1" w:uiPriority="37" w:unhideWhenUsed="1"/>
+    <w:lsdException w:name="TOC Heading" w:semiHidden="1" w:uiPriority="39" w:unhideWhenUsed="1" w:qFormat="1"/>
+    <w:lsdException w:name="Plain Table 1" w:uiPriority="41"/>
+    <w:lsdException w:name="Plain Table 2" w:uiPriority="42"/>
+    <w:lsdException w:name="Plain Table 3" w:uiPriority="43"/>
+    <w:lsdException w:name="Plain Table 4" w:uiPriority="44"/>
+    <w:lsdException w:name="Plain Table 5" w:uiPriority="45"/>
+    <w:lsdException w:name="Grid Table Light" w:uiPriority="40"/>
+    <w:lsdException w:name="Grid Table 1 Light" w:uiPriority="46"/>
+    <w:lsdException w:name="Grid Table 2" w:uiPriority="47"/>
+    <w:lsdException w:name="Grid Table 3" w:uiPriority="48"/>
+    <w:lsdException w:name="Grid Table 4" w:uiPriority="49"/>
+    <w:lsdException w:name="Grid Table 5 Dark" w:uiPriority="50"/>
+    <w:lsdException w:name="Grid Table 6 Colorful" w:uiPriority="51"/>
+    <w:lsdException w:name="Grid Table 7 Colorful" w:uiPriority="52"/>
+    <w:lsdException w:name="Grid Table 1 Light Accent 1" w:uiPriority="46"/>
+    <w:lsdException w:name="Grid Table 2 Accent 1" w:uiPriority="47"/>
+    <w:lsdException w:name="Grid Table 3 Accent 1" w:uiPriority="48"/>
+    <w:lsdException w:name="Grid Table 4 Accent 1" w:uiPriority="49"/>
+    <w:lsdException w:name="Grid Table 5 Dark Accent 1" w:uiPriority="50"/>
+    <w:lsdException w:name="Grid Table 6 Colorful Accent 1" w:uiPriority="51"/>
+    <w:lsdException w:name="Grid Table 7 Colorful Accent 1" w:uiPriority="52"/>
+    <w:lsdException w:name="Grid Table 1 Light Accent 2" w:uiPriority="46"/>
+    <w:lsdException w:name="Grid Table 2 Accent 2" w:uiPriority="47"/>
+    <w:lsdException w:name="Grid Table 3 Accent 2" w:uiPriority="48"/>
+    <w:lsdException w:name="Grid Table 4 Accent 2" w:uiPriority="49"/>
+    <w:lsdException w:name="Grid Table 5 Dark Accent 2" w:uiPriority="50"/>
+    <w:lsdException w:name="Grid Table 6 Colorful Accent 2" w:uiPriority="51"/>
+    <w:lsdException w:name="Grid Table 7 Colorful Accent 2" w:uiPriority="52"/>
+    <w:lsdException w:name="Grid Table 1 Light Accent 3" w:uiPriority="46"/>
+    <w:lsdException w:name="Grid Table 2 Accent 3" w:uiPriority="47"/>
+    <w:lsdException w:name="Grid Table 3 Accent 3" w:uiPriority="48"/>
+    <w:lsdException w:name="Grid Table 4 Accent 3" w:uiPriority="49"/>
+    <w:lsdException w:name="Grid Table 5 Dark Accent 3" w:uiPriority="50"/>
+    <w:lsdException w:name="Grid Table 6 Colorful Accent 3" w:uiPriority="51"/>
+    <w:lsdException w:name="Grid Table 7 Colorful Accent 3" w:uiPriority="52"/>
+    <w:lsdException w:name="Grid Table 1 Light Accent 4" w:uiPriority="46"/>
+    <w:lsdException w:name="Grid Table 2 Accent 4" w:uiPriority="47"/>
+    <w:lsdException w:name="Grid Table 3 Accent 4" w:uiPriority="48"/>
+    <w:lsdException w:name="Grid Table 4 Accent 4" w:uiPriority="49"/>
+    <w:lsdException w:name="Grid Table 5 Dark Accent 4" w:uiPriority="50"/>
+    <w:lsdException w:name="Grid Table 6 Colorful Accent 4" w:uiPriority="51"/>
+    <w:lsdException w:name="Grid Table 7 Colorful Accent 4" w:uiPriority="52"/>
+    <w:lsdException w:name="Grid Table 1 Light Accent 5" w:uiPriority="46"/>
+    <w:lsdException w:name="Grid Table 2 Accent 5" w:uiPriority="47"/>
+    <w:lsdException w:name="Grid Table 3 Accent 5" w:uiPriority="48"/>
+    <w:lsdException w:name="Grid Table 4 Accent 5" w:uiPriority="49"/>
+    <w:lsdException w:name="Grid Table 5 Dark Accent 5" w:uiPriority="50"/>
+    <w:lsdException w:name="Grid Table 6 Colorful Accent 5" w:uiPriority="51"/>
+    <w:lsdException w:name="Grid Table 7 Colorful Accent 5" w:uiPriority="52"/>
+    <w:lsdException w:name="Grid Table 1 Light Accent 6" w:uiPriority="46"/>
+    <w:lsdException w:name="Grid Table 2 Accent 6" w:uiPriority="47"/>
+    <w:lsdException w:name="Grid Table 3 Accent 6" w:uiPriority="48"/>
+    <w:lsdException w:name="Grid Table 4 Accent 6" w:uiPriority="49"/>
+    <w:lsdException w:name="Grid Table 5 Dark Accent 6" w:uiPriority="50"/>
+    <w:lsdException w:name="Grid Table 6 Colorful Accent 6" w:uiPriority="51"/>
+    <w:lsdException w:name="Grid Table 7 Colorful Accent 6" w:uiPriority="52"/>
+    <w:lsdException w:name="List Table 1 Light" w:uiPriority="46"/>
+    <w:lsdException w:name="List Table 2" w:uiPriority="47"/>
+    <w:lsdException w:name="List Table 3" w:uiPriority="48"/>
+    <w:lsdException w:name="List Table 4" w:uiPriority="49"/>
+    <w:lsdException w:name="List Table 5 Dark" w:uiPriority="50"/>
+    <w:lsdException w:name="List Table 6 Colorful" w:uiPriority="51"/>
+    <w:lsdException w:name="List Table 7 Colorful" w:uiPriority="52"/>
+    <w:lsdException w:name="List Table 1 Light Accent 1" w:uiPriority="46"/>
+    <w:lsdException w:name="List Table 2 Accent 1" w:uiPriority="47"/>
+    <w:lsdException w:name="List Table 3 Accent 1" w:uiPriority="48"/>
+    <w:lsdException w:name="List Table 4 Accent 1" w:uiPriority="49"/>
+    <w:lsdException w:name="List Table 5 Dark Accent 1" w:uiPriority="50"/>
+    <w:lsdException w:name="List Table 6 Colorful Accent 1" w:uiPriority="51"/>
+    <w:lsdException w:name="List Table 7 Colorful Accent 1" w:uiPriority="52"/>
+    <w:lsdException w:name="List Table 1 Light Accent 2" w:uiPriority="46"/>
+    <w:lsdException w:name="List Table 2 Accent 2" w:uiPriority="47"/>
+    <w:lsdException w:name="List Table 3 Accent 2" w:uiPriority="48"/>
+    <w:lsdException w:name="List Table 4 Accent 2" w:uiPriority="49"/>
+    <w:lsdException w:name="List Table 5 Dark Accent 2" w:uiPriority="50"/>
+    <w:lsdException w:name="List Table 6 Colorful Accent 2" w:uiPriority="51"/>
+    <w:lsdException w:name="List Table 7 Colorful Accent 2" w:uiPriority="52"/>
+    <w:lsdException w:name="List Table 1 Light Accent 3" w:uiPriority="46"/>
+    <w:lsdException w:name="List Table 2 Accent 3" w:uiPriority="47"/>
+    <w:lsdException w:name="List Table 3 Accent 3" w:uiPriority="48"/>
+    <w:lsdException w:name="List Table 4 Accent 3" w:uiPriority="49"/>
+    <w:lsdException w:name="List Table 5 Dark Accent 3" w:uiPriority="50"/>
+    <w:lsdException w:name="List Table 6 Colorful Accent 3" w:uiPriority="51"/>
+    <w:lsdException w:name="List Table 7 Colorful Accent 3" w:uiPriority="52"/>
+    <w:lsdException w:name="List Table 1 Light Accent 4" w:uiPriority="46"/>
+    <w:lsdException w:name="List Table 2 Accent 4" w:uiPriority="47"/>
+    <w:lsdException w:name="List Table 3 Accent 4" w:uiPriority="48"/>
+    <w:lsdException w:name="List Table 4 Accent 4" w:uiPriority="49"/>
+    <w:lsdException w:name="List Table 5 Dark Accent 4" w:uiPriority="50"/>
+    <w:lsdException w:name="List Table 6 Colorful Accent 4" w:uiPriority="51"/>
+    <w:lsdException w:name="List Table 7 Colorful Accent 4" w:uiPriority="52"/>
+    <w:lsdException w:name="List Table 1 Light Accent 5" w:uiPriority="46"/>
+    <w:lsdException w:name="List Table 2 Accent 5" w:uiPriority="47"/>
+    <w:lsdException w:name="List Table 3 Accent 5" w:uiPriority="48"/>
+    <w:lsdException w:name="List Table 4 Accent 5" w:uiPriority="49"/>
+    <w:lsdException w:name="List Table 5 Dark Accent 5" w:uiPriority="50"/>
+    <w:lsdException w:name="List Table 6 Colorful Accent 5" w:uiPriority="51"/>
+    <w:lsdException w:name="List Table 7 Colorful Accent 5" w:uiPriority="52"/>
+    <w:lsdException w:name="List Table 1 Light Accent 6" w:uiPriority="46"/>
+    <w:lsdException w:name="List Table 2 Accent 6" w:uiPriority="47"/>
+    <w:lsdException w:name="List Table 3 Accent 6" w:uiPriority="48"/>
+    <w:lsdException w:name="List Table 4 Accent 6" w:uiPriority="49"/>
+    <w:lsdException w:name="List Table 5 Dark Accent 6" w:uiPriority="50"/>
+    <w:lsdException w:name="List Table 6 Colorful Accent 6" w:uiPriority="51"/>
+    <w:lsdException w:name="List Table 7 Colorful Accent 6" w:uiPriority="52"/>
+    <w:lsdException w:name="Mention" w:semiHidden="1" w:unhideWhenUsed="1"/>
+    <w:lsdException w:name="Smart Hyperlink" w:semiHidden="1" w:unhideWhenUsed="1"/>
+    <w:lsdException w:name="Hashtag" w:semiHidden="1" w:unhideWhenUsed="1"/>
   </w:latentStyles>
   <w:style w:type="paragraph" w:default="1" w:styleId="a">
     <w:name w:val="Normal"/>
     <w:qFormat/>
     <w:rsid w:val="00201834"/>
-    <w:pPr>
-      <w:widowControl w:val="0"/>
-    </w:pPr>
-  </w:style>
-  <w:style w:type="paragraph" w:styleId="2">
-    <w:name w:val="heading 2"/>
-    <w:basedOn w:val="a"/>
-    <w:link w:val="20"/>
-    <w:qFormat/>
-    <w:rsid w:val="00750C2B"/>
-    <w:pPr>
-      <w:widowControl/>
-      <w:spacing w:before="100" w:beforeAutospacing="1" w:after="100" w:afterAutospacing="1"/>
-      <w:outlineLvl w:val="1"/>
-    </w:pPr>
-    <w:rPr>
-      <w:rFonts w:ascii="新細明體" w:eastAsia="新細明體" w:hAnsi="新細明體" w:cs="新細明體"/>
-      <w:b/>
-      <w:bCs/>
-      <w:kern w:val="0"/>
-      <w:sz w:val="36"/>
-      <w:szCs w:val="36"/>
-    </w:rPr>
-  </w:style>
-  <w:style w:type="character" w:default="1" w:styleId="a0">
-    <w:name w:val="Default Paragraph Font"/>
-    <w:uiPriority w:val="1"/>
-    <w:semiHidden/>
-    <w:unhideWhenUsed/>
-  </w:style>
-  <w:style w:type="table" w:default="1" w:styleId="a1">
-    <w:name w:val="Normal Table"/>
-    <w:uiPriority w:val="99"/>
-    <w:semiHidden/>
-    <w:unhideWhenUsed/>
-    <w:qFormat/>
-    <w:tblPr>
-      <w:tblInd w:w="0" w:type="dxa"/>
-      <w:tblCellMar>
-        <w:top w:w="0" w:type="dxa"/>
-        <w:left w:w="108" w:type="dxa"/>
-        <w:bottom w:w="0" w:type="dxa"/>
-        <w:right w:w="108" w:type="dxa"/>
-      </w:tblCellMar>
-    </w:tblPr>
-  </w:style>
-  <w:style w:type="numbering" w:default="1" w:styleId="a2">
-    <w:name w:val="No List"/>
-    <w:uiPriority w:val="99"/>
-    <w:semiHidden/>
-    <w:unhideWhenUsed/>
-  </w:style>
-  <w:style w:type="character" w:customStyle="1" w:styleId="20">
-    <w:name w:val="標題 2 字元"/>
-    <w:basedOn w:val="a0"/>
-    <w:link w:val="2"/>
-    <w:rsid w:val="00750C2B"/>
-    <w:rPr>
-      <w:rFonts w:ascii="新細明體" w:eastAsia="新細明體" w:hAnsi="新細明體" w:cs="新細明體"/>
-      <w:b/>
-      <w:bCs/>
-      <w:kern w:val="0"/>
-      <w:sz w:val="36"/>
-      <w:szCs w:val="36"/>
-    </w:rPr>
-  </w:style>
-  <w:style w:type="numbering" w:customStyle="1" w:styleId="1">
-    <w:name w:val="無清單1"/>
-    <w:next w:val="a2"/>
-    <w:semiHidden/>
-    <w:rsid w:val="00750C2B"/>
-  </w:style>
-  <w:style w:type="paragraph" w:styleId="a3">
-    <w:name w:val="footer"/>
-    <w:basedOn w:val="a"/>
-    <w:link w:val="a4"/>
-    <w:uiPriority w:val="99"/>
-    <w:rsid w:val="00750C2B"/>
-    <w:pPr>
-      <w:tabs>
-        <w:tab w:val="center" w:pos="4153"/>
-        <w:tab w:val="right" w:pos="8306"/>
-      </w:tabs>
-      <w:snapToGrid w:val="0"/>
-    </w:pPr>
-    <w:rPr>
-      <w:rFonts w:ascii="Times New Roman" w:eastAsia="新細明體" w:hAnsi="Times New Roman" w:cs="Times New Roman"/>
-      <w:sz w:val="20"/>
-      <w:szCs w:val="20"/>
-    </w:rPr>
-  </w:style>
-  <w:style w:type="character" w:customStyle="1" w:styleId="a4">
-    <w:name w:val="頁尾 字元"/>
-    <w:basedOn w:val="a0"/>
-    <w:link w:val="a3"/>
-    <w:uiPriority w:val="99"/>
-    <w:rsid w:val="00750C2B"/>
-    <w:rPr>
-      <w:rFonts w:ascii="Times New Roman" w:eastAsia="新細明體" w:hAnsi="Times New Roman" w:cs="Times New Roman"/>
-      <w:sz w:val="20"/>
-      <w:szCs w:val="20"/>
-    </w:rPr>
-  </w:style>
-  <w:style w:type="character" w:styleId="a5">
-    <w:name w:val="page number"/>
-    <w:basedOn w:val="a0"/>
-    <w:rsid w:val="00750C2B"/>
-  </w:style>
-  <w:style w:type="paragraph" w:styleId="a6">
-    <w:name w:val="header"/>
-    <w:basedOn w:val="a"/>
-    <w:link w:val="a7"/>
-    <w:rsid w:val="00750C2B"/>
-    <w:pPr>
-      <w:tabs>
-        <w:tab w:val="center" w:pos="4153"/>
-        <w:tab w:val="right" w:pos="8306"/>
-      </w:tabs>
-      <w:snapToGrid w:val="0"/>
-    </w:pPr>
-    <w:rPr>
-      <w:rFonts w:ascii="Times New Roman" w:eastAsia="新細明體" w:hAnsi="Times New Roman" w:cs="Times New Roman"/>
-      <w:sz w:val="20"/>
-      <w:szCs w:val="20"/>
-    </w:rPr>
-  </w:style>
-  <w:style w:type="character" w:customStyle="1" w:styleId="a7">
-    <w:name w:val="頁首 字元"/>
-    <w:basedOn w:val="a0"/>
-    <w:link w:val="a6"/>
-    <w:rsid w:val="00750C2B"/>
-    <w:rPr>
-      <w:rFonts w:ascii="Times New Roman" w:eastAsia="新細明體" w:hAnsi="Times New Roman" w:cs="Times New Roman"/>
-      <w:sz w:val="20"/>
-      <w:szCs w:val="20"/>
-    </w:rPr>
-  </w:style>
-  <w:style w:type="character" w:customStyle="1" w:styleId="corr">
-    <w:name w:val="corr"/>
-    <w:rsid w:val="00750C2B"/>
-    <w:rPr>
-      <w:color w:val="FF0000"/>
-    </w:rPr>
-  </w:style>
-  <w:style w:type="character" w:customStyle="1" w:styleId="gaiji">
-    <w:name w:val="gaiji"/>
-    <w:rsid w:val="00750C2B"/>
-    <w:rPr>
-      <w:rFonts w:ascii="SimSun" w:eastAsia="SimSun" w:hAnsi="SimSun" w:hint="eastAsia"/>
-    </w:rPr>
-  </w:style>
-  <w:style w:type="character" w:styleId="a8">
-    <w:name w:val="Hyperlink"/>
-    <w:rsid w:val="00750C2B"/>
-    <w:rPr>
-      <w:color w:val="0000FF"/>
-      <w:u w:val="single"/>
-    </w:rPr>
-  </w:style>
-  <w:style w:type="paragraph" w:styleId="a9">
-    <w:name w:val="footnote text"/>
-    <w:aliases w:val="註腳文字 字元 字元 字元 字元,註腳文字 字元 字元 字元,註腳文字 字元 字元 字元 字元 字元 字元,註腳文字 字元"/>
-    <w:basedOn w:val="a"/>
-    <w:link w:val="21"/>
-    <w:rsid w:val="00750C2B"/>
-    <w:pPr>
-      <w:snapToGrid w:val="0"/>
-    </w:pPr>
-    <w:rPr>
-      <w:rFonts w:ascii="Times New Roman" w:eastAsia="新細明體" w:hAnsi="Times New Roman" w:cs="Times New Roman"/>
-      <w:sz w:val="20"/>
-      <w:szCs w:val="20"/>
-    </w:rPr>
-  </w:style>
-  <w:style w:type="character" w:customStyle="1" w:styleId="21">
-    <w:name w:val="註腳文字 字元2"/>
-    <w:aliases w:val="註腳文字 字元 字元 字元 字元 字元1,註腳文字 字元 字元 字元 字元2,註腳文字 字元 字元 字元 字元 字元 字元 字元,註腳文字 字元 字元1"/>
-    <w:basedOn w:val="a0"/>
-    <w:link w:val="a9"/>
-    <w:rsid w:val="00750C2B"/>
-    <w:rPr>
-      <w:rFonts w:ascii="Times New Roman" w:eastAsia="新細明體" w:hAnsi="Times New Roman" w:cs="Times New Roman"/>
-      <w:sz w:val="20"/>
-      <w:szCs w:val="20"/>
-    </w:rPr>
-  </w:style>
-  <w:style w:type="character" w:styleId="aa">
-    <w:name w:val="footnote reference"/>
-    <w:semiHidden/>
-    <w:qFormat/>
-    <w:rsid w:val="00750C2B"/>
-    <w:rPr>
-      <w:vertAlign w:val="superscript"/>
-    </w:rPr>
-  </w:style>
-  <w:style w:type="paragraph" w:customStyle="1" w:styleId="Default">
-    <w:name w:val="Default"/>
-    <w:rsid w:val="00750C2B"/>
-    <w:pPr>
-      <w:widowControl w:val="0"/>
-      <w:autoSpaceDE w:val="0"/>
-      <w:autoSpaceDN w:val="0"/>
-      <w:adjustRightInd w:val="0"/>
-    </w:pPr>
-    <w:rPr>
-      <w:rFonts w:ascii="新細明體" w:eastAsia="新細明體" w:hAnsi="Times New Roman" w:cs="新細明體"/>
-      <w:color w:val="000000"/>
-      <w:kern w:val="0"/>
-      <w:szCs w:val="24"/>
-    </w:rPr>
-  </w:style>
-  <w:style w:type="paragraph" w:customStyle="1" w:styleId="33">
-    <w:name w:val="內文+33"/>
-    <w:basedOn w:val="Default"/>
-    <w:next w:val="Default"/>
-    <w:rsid w:val="00750C2B"/>
-    <w:rPr>
-      <w:rFonts w:cs="Times New Roman"/>
-      <w:color w:val="auto"/>
-    </w:rPr>
-  </w:style>
-  <w:style w:type="paragraph" w:customStyle="1" w:styleId="34">
-    <w:name w:val="內文+34"/>
-    <w:basedOn w:val="Default"/>
-    <w:next w:val="Default"/>
-    <w:rsid w:val="00750C2B"/>
-    <w:rPr>
-      <w:rFonts w:ascii="Times New Roman" w:cs="Times New Roman"/>
-      <w:color w:val="auto"/>
-    </w:rPr>
-  </w:style>
-  <w:style w:type="paragraph" w:customStyle="1" w:styleId="36">
-    <w:name w:val="內文+36"/>
-    <w:basedOn w:val="Default"/>
-    <w:next w:val="Default"/>
-    <w:rsid w:val="00750C2B"/>
-    <w:rPr>
-      <w:rFonts w:cs="Times New Roman"/>
-      <w:color w:val="auto"/>
-    </w:rPr>
-  </w:style>
-  <w:style w:type="paragraph" w:customStyle="1" w:styleId="41">
-    <w:name w:val="內文+41"/>
-    <w:basedOn w:val="Default"/>
-    <w:next w:val="Default"/>
-    <w:rsid w:val="00750C2B"/>
-    <w:rPr>
-      <w:rFonts w:cs="Times New Roman"/>
-      <w:color w:val="auto"/>
-    </w:rPr>
-  </w:style>
-  <w:style w:type="paragraph" w:customStyle="1" w:styleId="50">
-    <w:name w:val="內文+50"/>
-    <w:basedOn w:val="Default"/>
-    <w:next w:val="Default"/>
-    <w:rsid w:val="00750C2B"/>
-    <w:rPr>
-      <w:rFonts w:cs="Times New Roman"/>
-      <w:color w:val="auto"/>
-    </w:rPr>
-  </w:style>
-  <w:style w:type="paragraph" w:customStyle="1" w:styleId="55">
-    <w:name w:val="內文+55"/>
-    <w:basedOn w:val="Default"/>
-    <w:next w:val="Default"/>
-    <w:rsid w:val="00750C2B"/>
-    <w:rPr>
-      <w:rFonts w:cs="Times New Roman"/>
-      <w:color w:val="auto"/>
-    </w:rPr>
-  </w:style>
-  <w:style w:type="paragraph" w:customStyle="1" w:styleId="32">
-    <w:name w:val="內文+32"/>
-    <w:basedOn w:val="Default"/>
-    <w:next w:val="Default"/>
-    <w:rsid w:val="00750C2B"/>
-    <w:rPr>
-      <w:rFonts w:cs="Times New Roman"/>
-      <w:color w:val="auto"/>
-    </w:rPr>
-  </w:style>
-  <w:style w:type="paragraph" w:customStyle="1" w:styleId="58">
-    <w:name w:val="內文+58"/>
-    <w:basedOn w:val="Default"/>
-    <w:next w:val="Default"/>
-    <w:rsid w:val="00750C2B"/>
-    <w:rPr>
-      <w:rFonts w:cs="Times New Roman"/>
-      <w:color w:val="auto"/>
-    </w:rPr>
-  </w:style>
-  <w:style w:type="paragraph" w:customStyle="1" w:styleId="10">
-    <w:name w:val="內文+1"/>
-    <w:basedOn w:val="Default"/>
-    <w:next w:val="Default"/>
-    <w:rsid w:val="00750C2B"/>
-    <w:rPr>
-      <w:rFonts w:ascii="Times New Roman" w:cs="Times New Roman"/>
-      <w:color w:val="auto"/>
-    </w:rPr>
-  </w:style>
-  <w:style w:type="paragraph" w:customStyle="1" w:styleId="3">
-    <w:name w:val="內文+3"/>
-    <w:basedOn w:val="Default"/>
-    <w:next w:val="Default"/>
-    <w:rsid w:val="00750C2B"/>
-    <w:rPr>
-      <w:rFonts w:ascii="Times New Roman" w:cs="Times New Roman"/>
-      <w:color w:val="auto"/>
-    </w:rPr>
-  </w:style>
-  <w:style w:type="paragraph" w:customStyle="1" w:styleId="4">
-    <w:name w:val="內文+4"/>
-    <w:basedOn w:val="Default"/>
-    <w:next w:val="Default"/>
-    <w:rsid w:val="00750C2B"/>
-    <w:rPr>
-      <w:rFonts w:ascii="Times New Roman" w:cs="Times New Roman"/>
-      <w:color w:val="auto"/>
-    </w:rPr>
-  </w:style>
-  <w:style w:type="paragraph" w:customStyle="1" w:styleId="5">
-    <w:name w:val="內文+5"/>
-    <w:basedOn w:val="Default"/>
-    <w:next w:val="Default"/>
-    <w:rsid w:val="00750C2B"/>
-    <w:rPr>
-      <w:rFonts w:cs="Times New Roman"/>
-      <w:color w:val="auto"/>
-    </w:rPr>
-  </w:style>
-  <w:style w:type="paragraph" w:customStyle="1" w:styleId="7">
-    <w:name w:val="內文+7"/>
-    <w:basedOn w:val="Default"/>
-    <w:next w:val="Default"/>
-    <w:rsid w:val="00750C2B"/>
-    <w:rPr>
-      <w:rFonts w:ascii="Times New Roman" w:cs="Times New Roman"/>
-      <w:color w:val="auto"/>
-    </w:rPr>
-  </w:style>
-  <w:style w:type="paragraph" w:customStyle="1" w:styleId="11">
-    <w:name w:val="內文+11"/>
-    <w:basedOn w:val="Default"/>
-    <w:next w:val="Default"/>
-    <w:rsid w:val="00750C2B"/>
-    <w:rPr>
-      <w:rFonts w:ascii="Times New Roman" w:cs="Times New Roman"/>
-      <w:color w:val="auto"/>
-    </w:rPr>
-  </w:style>
-  <w:style w:type="paragraph" w:customStyle="1" w:styleId="12">
-    <w:name w:val="內文+12"/>
-    <w:basedOn w:val="Default"/>
-    <w:next w:val="Default"/>
-    <w:rsid w:val="00750C2B"/>
-    <w:rPr>
-      <w:rFonts w:ascii="Times New Roman" w:cs="Times New Roman"/>
-      <w:color w:val="auto"/>
-    </w:rPr>
-  </w:style>
-  <w:style w:type="paragraph" w:customStyle="1" w:styleId="13">
-    <w:name w:val="內文+13"/>
-    <w:basedOn w:val="Default"/>
-    <w:next w:val="Default"/>
-    <w:rsid w:val="00750C2B"/>
-    <w:rPr>
-      <w:rFonts w:ascii="Times New Roman" w:cs="Times New Roman"/>
-      <w:color w:val="auto"/>
-    </w:rPr>
-  </w:style>
-  <w:style w:type="paragraph" w:customStyle="1" w:styleId="14">
-    <w:name w:val="內文+14"/>
-    <w:basedOn w:val="Default"/>
-    <w:next w:val="Default"/>
-    <w:rsid w:val="00750C2B"/>
-    <w:rPr>
-      <w:rFonts w:ascii="Times New Roman" w:cs="Times New Roman"/>
-      <w:color w:val="auto"/>
-    </w:rPr>
-  </w:style>
-  <w:style w:type="paragraph" w:customStyle="1" w:styleId="16">
-    <w:name w:val="內文+16"/>
-    <w:basedOn w:val="Default"/>
-    <w:next w:val="Default"/>
-    <w:rsid w:val="00750C2B"/>
-    <w:rPr>
-      <w:rFonts w:ascii="Times New Roman" w:cs="Times New Roman"/>
-      <w:color w:val="auto"/>
-    </w:rPr>
-  </w:style>
-  <w:style w:type="paragraph" w:customStyle="1" w:styleId="17">
-    <w:name w:val="內文+17"/>
-    <w:basedOn w:val="Default"/>
-    <w:next w:val="Default"/>
-    <w:rsid w:val="00750C2B"/>
-    <w:rPr>
-      <w:rFonts w:ascii="Times New Roman" w:cs="Times New Roman"/>
-      <w:color w:val="auto"/>
-    </w:rPr>
-  </w:style>
-  <w:style w:type="paragraph" w:customStyle="1" w:styleId="18">
-    <w:name w:val="內文+18"/>
-    <w:basedOn w:val="Default"/>
-    <w:next w:val="Default"/>
-    <w:rsid w:val="00750C2B"/>
-    <w:rPr>
-      <w:rFonts w:ascii="Times New Roman" w:cs="Times New Roman"/>
-      <w:color w:val="auto"/>
-    </w:rPr>
-  </w:style>
-  <w:style w:type="paragraph" w:customStyle="1" w:styleId="200">
-    <w:name w:val="內文+20"/>
-    <w:basedOn w:val="Default"/>
-    <w:next w:val="Default"/>
-    <w:rsid w:val="00750C2B"/>
-    <w:rPr>
-      <w:rFonts w:ascii="Times New Roman" w:cs="Times New Roman"/>
-      <w:color w:val="auto"/>
-    </w:rPr>
-  </w:style>
-  <w:style w:type="paragraph" w:customStyle="1" w:styleId="22">
-    <w:name w:val="內文+22"/>
-    <w:basedOn w:val="Default"/>
-    <w:next w:val="Default"/>
-    <w:rsid w:val="00750C2B"/>
-    <w:rPr>
-      <w:rFonts w:ascii="Times New Roman" w:cs="Times New Roman"/>
-      <w:color w:val="auto"/>
-    </w:rPr>
-  </w:style>
-  <w:style w:type="paragraph" w:customStyle="1" w:styleId="23">
-    <w:name w:val="內文+23"/>
-    <w:basedOn w:val="Default"/>
-    <w:next w:val="Default"/>
-    <w:rsid w:val="00750C2B"/>
-    <w:rPr>
-      <w:rFonts w:ascii="Times New Roman" w:cs="Times New Roman"/>
-      <w:color w:val="auto"/>
-    </w:rPr>
-  </w:style>
-  <w:style w:type="character" w:customStyle="1" w:styleId="old">
-    <w:name w:val="old"/>
-    <w:rsid w:val="00750C2B"/>
-    <w:rPr>
-      <w:rFonts w:cs="新細明體"/>
-      <w:color w:val="000000"/>
-    </w:rPr>
-  </w:style>
-  <w:style w:type="paragraph" w:customStyle="1" w:styleId="24">
-    <w:name w:val="內文+24"/>
-    <w:basedOn w:val="Default"/>
-    <w:next w:val="Default"/>
-    <w:rsid w:val="00750C2B"/>
-    <w:rPr>
-      <w:rFonts w:ascii="Times New Roman" w:cs="Times New Roman"/>
-      <w:color w:val="auto"/>
-    </w:rPr>
-  </w:style>
-  <w:style w:type="paragraph" w:customStyle="1" w:styleId="25">
-    <w:name w:val="內文+25"/>
-    <w:basedOn w:val="Default"/>
-    <w:next w:val="Default"/>
-    <w:rsid w:val="00750C2B"/>
-    <w:rPr>
-      <w:rFonts w:ascii="Times New Roman" w:cs="Times New Roman"/>
-      <w:color w:val="auto"/>
-    </w:rPr>
-  </w:style>
-  <w:style w:type="paragraph" w:customStyle="1" w:styleId="30">
-    <w:name w:val="內文+30"/>
-    <w:basedOn w:val="Default"/>
-    <w:next w:val="Default"/>
-    <w:rsid w:val="00750C2B"/>
-    <w:rPr>
-      <w:rFonts w:ascii="Times New Roman" w:cs="Times New Roman"/>
-      <w:color w:val="auto"/>
-    </w:rPr>
-  </w:style>
-  <w:style w:type="paragraph" w:customStyle="1" w:styleId="26">
-    <w:name w:val="註解文字+2"/>
-    <w:basedOn w:val="Default"/>
-    <w:next w:val="Default"/>
-    <w:rsid w:val="00750C2B"/>
-    <w:rPr>
-      <w:rFonts w:ascii="Times New Roman" w:cs="Times New Roman"/>
-      <w:color w:val="auto"/>
-    </w:rPr>
-  </w:style>
-  <w:style w:type="paragraph" w:customStyle="1" w:styleId="51">
-    <w:name w:val="註解文字+5"/>
-    <w:basedOn w:val="Default"/>
-    <w:next w:val="Default"/>
-    <w:rsid w:val="00750C2B"/>
-    <w:rPr>
-      <w:rFonts w:ascii="Times New Roman" w:cs="Times New Roman"/>
-      <w:color w:val="auto"/>
-    </w:rPr>
-  </w:style>
-  <w:style w:type="paragraph" w:customStyle="1" w:styleId="210">
-    <w:name w:val="內文+21"/>
-    <w:basedOn w:val="Default"/>
-    <w:next w:val="Default"/>
-    <w:rsid w:val="00750C2B"/>
-    <w:rPr>
-      <w:rFonts w:cs="Times New Roman"/>
-      <w:color w:val="auto"/>
-    </w:rPr>
-  </w:style>
-  <w:style w:type="paragraph" w:customStyle="1" w:styleId="9">
-    <w:name w:val="註解文字+9"/>
-    <w:basedOn w:val="Default"/>
-    <w:next w:val="Default"/>
-    <w:rsid w:val="00750C2B"/>
-    <w:rPr>
-      <w:rFonts w:ascii="Times New Roman" w:cs="Times New Roman"/>
-      <w:color w:val="auto"/>
-    </w:rPr>
-  </w:style>
-  <w:style w:type="paragraph" w:customStyle="1" w:styleId="120">
-    <w:name w:val="註解文字+12"/>
-    <w:basedOn w:val="Default"/>
-    <w:next w:val="Default"/>
-    <w:rsid w:val="00750C2B"/>
-    <w:rPr>
-      <w:rFonts w:ascii="Times New Roman" w:cs="Times New Roman"/>
-      <w:color w:val="auto"/>
-    </w:rPr>
-  </w:style>
-  <w:style w:type="paragraph" w:customStyle="1" w:styleId="28">
-    <w:name w:val="內文+28"/>
-    <w:basedOn w:val="Default"/>
-    <w:next w:val="Default"/>
-    <w:rsid w:val="00750C2B"/>
-    <w:rPr>
-      <w:rFonts w:cs="Times New Roman"/>
-      <w:color w:val="auto"/>
-    </w:rPr>
-  </w:style>
-  <w:style w:type="paragraph" w:customStyle="1" w:styleId="31">
-    <w:name w:val="內文+31"/>
-    <w:basedOn w:val="Default"/>
-    <w:next w:val="Default"/>
-    <w:rsid w:val="00750C2B"/>
-    <w:rPr>
-      <w:rFonts w:ascii="Times New Roman" w:cs="Times New Roman"/>
-      <w:color w:val="auto"/>
-    </w:rPr>
-  </w:style>
-  <w:style w:type="paragraph" w:customStyle="1" w:styleId="Web9">
-    <w:name w:val="內文 (Web)+9"/>
-    <w:basedOn w:val="Default"/>
-    <w:next w:val="Default"/>
-    <w:rsid w:val="00750C2B"/>
-    <w:pPr>
-      <w:spacing w:before="100" w:after="100"/>
-    </w:pPr>
-    <w:rPr>
-      <w:rFonts w:cs="Times New Roman"/>
-      <w:color w:val="auto"/>
-    </w:rPr>
-  </w:style>
-  <w:style w:type="paragraph" w:customStyle="1" w:styleId="27">
-    <w:name w:val="內文+2"/>
-    <w:basedOn w:val="Default"/>
-    <w:next w:val="Default"/>
-    <w:rsid w:val="00750C2B"/>
-    <w:rPr>
-      <w:rFonts w:ascii="Times New Roman" w:cs="Times New Roman"/>
-      <w:color w:val="auto"/>
-    </w:rPr>
-  </w:style>
-  <w:style w:type="paragraph" w:customStyle="1" w:styleId="100">
-    <w:name w:val="內文+10"/>
-    <w:basedOn w:val="Default"/>
-    <w:next w:val="Default"/>
-    <w:rsid w:val="00750C2B"/>
-    <w:rPr>
-      <w:rFonts w:ascii="Times New Roman" w:cs="Times New Roman"/>
-      <w:color w:val="auto"/>
-    </w:rPr>
-  </w:style>
-  <w:style w:type="paragraph" w:customStyle="1" w:styleId="15">
-    <w:name w:val="內文+15"/>
-    <w:basedOn w:val="Default"/>
-    <w:next w:val="Default"/>
-    <w:rsid w:val="00750C2B"/>
-    <w:rPr>
-      <w:rFonts w:cs="Times New Roman"/>
-      <w:color w:val="auto"/>
-    </w:rPr>
-  </w:style>
-  <w:style w:type="paragraph" w:customStyle="1" w:styleId="90">
-    <w:name w:val="內文+9"/>
-    <w:basedOn w:val="Default"/>
-    <w:next w:val="Default"/>
-    <w:rsid w:val="00750C2B"/>
-    <w:rPr>
-      <w:rFonts w:cs="Times New Roman"/>
-      <w:color w:val="auto"/>
-    </w:rPr>
-  </w:style>
-  <w:style w:type="paragraph" w:customStyle="1" w:styleId="29">
-    <w:name w:val="內文+29"/>
-    <w:basedOn w:val="Default"/>
-    <w:next w:val="Default"/>
-    <w:rsid w:val="00750C2B"/>
-    <w:rPr>
-      <w:rFonts w:cs="Times New Roman"/>
-      <w:color w:val="auto"/>
-    </w:rPr>
-  </w:style>
-  <w:style w:type="paragraph" w:customStyle="1" w:styleId="40">
-    <w:name w:val="內文+40"/>
-    <w:basedOn w:val="Default"/>
-    <w:next w:val="Default"/>
-    <w:rsid w:val="00750C2B"/>
-    <w:rPr>
-      <w:rFonts w:cs="Times New Roman"/>
-      <w:color w:val="auto"/>
-    </w:rPr>
-  </w:style>
-  <w:style w:type="paragraph" w:customStyle="1" w:styleId="52">
-    <w:name w:val="內文+52"/>
-    <w:basedOn w:val="Default"/>
-    <w:next w:val="Default"/>
-    <w:rsid w:val="00750C2B"/>
-    <w:rPr>
-      <w:rFonts w:ascii="Times New Roman" w:cs="Times New Roman"/>
-      <w:color w:val="auto"/>
-    </w:rPr>
-  </w:style>
-  <w:style w:type="paragraph" w:customStyle="1" w:styleId="72">
-    <w:name w:val="內文+72"/>
-    <w:basedOn w:val="Default"/>
-    <w:next w:val="Default"/>
-    <w:rsid w:val="00750C2B"/>
-    <w:rPr>
-      <w:rFonts w:ascii="Times New Roman" w:cs="Times New Roman"/>
-      <w:color w:val="auto"/>
-    </w:rPr>
-  </w:style>
-  <w:style w:type="paragraph" w:customStyle="1" w:styleId="37">
-    <w:name w:val="內文+37"/>
-    <w:basedOn w:val="Default"/>
-    <w:next w:val="Default"/>
-    <w:rsid w:val="00750C2B"/>
-    <w:rPr>
-      <w:rFonts w:ascii="Times New Roman" w:cs="Times New Roman"/>
-      <w:color w:val="auto"/>
-    </w:rPr>
-  </w:style>
-  <w:style w:type="paragraph" w:customStyle="1" w:styleId="38">
-    <w:name w:val="內文+38"/>
-    <w:basedOn w:val="Default"/>
-    <w:next w:val="Default"/>
-    <w:rsid w:val="00750C2B"/>
-    <w:rPr>
-      <w:rFonts w:ascii="Times New Roman" w:cs="Times New Roman"/>
-      <w:color w:val="auto"/>
-    </w:rPr>
-  </w:style>
-  <w:style w:type="paragraph" w:styleId="ab">
-    <w:name w:val="Plain Text"/>
-    <w:basedOn w:val="a"/>
-    <w:link w:val="ac"/>
-    <w:rsid w:val="00750C2B"/>
-    <w:rPr>
-      <w:rFonts w:ascii="細明體" w:eastAsia="細明體" w:hAnsi="Courier New" w:cs="Courier New"/>
-      <w:szCs w:val="24"/>
-    </w:rPr>
-  </w:style>
-  <w:style w:type="character" w:customStyle="1" w:styleId="ac">
-    <w:name w:val="純文字 字元"/>
-    <w:basedOn w:val="a0"/>
-    <w:link w:val="ab"/>
-    <w:rsid w:val="00750C2B"/>
-    <w:rPr>
-      <w:rFonts w:ascii="細明體" w:eastAsia="細明體" w:hAnsi="Courier New" w:cs="Courier New"/>
-      <w:szCs w:val="24"/>
-    </w:rPr>
-  </w:style>
-  <w:style w:type="paragraph" w:styleId="Web">
-    <w:name w:val="Normal (Web)"/>
-    <w:basedOn w:val="a"/>
-    <w:rsid w:val="00750C2B"/>
-    <w:pPr>
-      <w:widowControl/>
-      <w:spacing w:before="100" w:beforeAutospacing="1" w:after="100" w:afterAutospacing="1"/>
-    </w:pPr>
-    <w:rPr>
-      <w:rFonts w:ascii="新細明體" w:eastAsia="新細明體" w:hAnsi="新細明體" w:cs="新細明體"/>
-      <w:kern w:val="0"/>
-      <w:szCs w:val="24"/>
-    </w:rPr>
-  </w:style>
-  <w:style w:type="paragraph" w:styleId="HTML">
-    <w:name w:val="HTML Preformatted"/>
-    <w:basedOn w:val="a"/>
-    <w:link w:val="HTML0"/>
-    <w:rsid w:val="00750C2B"/>
-    <w:pPr>
-      <w:widowControl/>
-      <w:tabs>
-        <w:tab w:val="left" w:pos="916"/>
-        <w:tab w:val="left" w:pos="1832"/>
-        <w:tab w:val="left" w:pos="2748"/>
-        <w:tab w:val="left" w:pos="3664"/>
-        <w:tab w:val="left" w:pos="4580"/>
-        <w:tab w:val="left" w:pos="5496"/>
-        <w:tab w:val="left" w:pos="6412"/>
-        <w:tab w:val="left" w:pos="7328"/>
-        <w:tab w:val="left" w:pos="8244"/>
-        <w:tab w:val="left" w:pos="9160"/>
-        <w:tab w:val="left" w:pos="10076"/>
-        <w:tab w:val="left" w:pos="10992"/>
-        <w:tab w:val="left" w:pos="11908"/>
-        <w:tab w:val="left" w:pos="12824"/>
-        <w:tab w:val="left" w:pos="13740"/>
-        <w:tab w:val="left" w:pos="14656"/>
-      </w:tabs>
-      <w:spacing w:line="480" w:lineRule="auto"/>
-    </w:pPr>
-    <w:rPr>
-      <w:rFonts w:ascii="細明體" w:eastAsia="細明體" w:hAnsi="細明體" w:cs="細明體"/>
-      <w:color w:val="000000"/>
-      <w:kern w:val="0"/>
-      <w:szCs w:val="24"/>
-    </w:rPr>
-  </w:style>
-  <w:style w:type="character" w:customStyle="1" w:styleId="HTML0">
-    <w:name w:val="HTML 預設格式 字元"/>
-    <w:basedOn w:val="a0"/>
-    <w:link w:val="HTML"/>
-    <w:rsid w:val="00750C2B"/>
-    <w:rPr>
-      <w:rFonts w:ascii="細明體" w:eastAsia="細明體" w:hAnsi="細明體" w:cs="細明體"/>
-      <w:color w:val="000000"/>
-      <w:kern w:val="0"/>
-      <w:szCs w:val="24"/>
-    </w:rPr>
-  </w:style>
-  <w:style w:type="character" w:customStyle="1" w:styleId="o21">
-    <w:name w:val="o21"/>
-    <w:rsid w:val="00750C2B"/>
-    <w:rPr>
-      <w:b/>
-      <w:bCs/>
-      <w:shd w:val="clear" w:color="auto" w:fill="AFFFAF"/>
-    </w:rPr>
-  </w:style>
-  <w:style w:type="character" w:customStyle="1" w:styleId="searchword1">
-    <w:name w:val="searchword1"/>
-    <w:rsid w:val="00750C2B"/>
-    <w:rPr>
-      <w:color w:val="0000FF"/>
-      <w:shd w:val="clear" w:color="auto" w:fill="FFFF66"/>
-    </w:rPr>
-  </w:style>
-  <w:style w:type="character" w:customStyle="1" w:styleId="headname">
-    <w:name w:val="headname"/>
-    <w:rsid w:val="00750C2B"/>
-    <w:rPr>
-      <w:color w:val="0000A0"/>
-      <w:sz w:val="28"/>
-      <w:szCs w:val="28"/>
-    </w:rPr>
-  </w:style>
-  <w:style w:type="character" w:customStyle="1" w:styleId="note">
-    <w:name w:val="note"/>
-    <w:rsid w:val="00750C2B"/>
-    <w:rPr>
-      <w:b w:val="0"/>
-      <w:bCs w:val="0"/>
-      <w:color w:val="800080"/>
-      <w:sz w:val="30"/>
-      <w:szCs w:val="30"/>
-    </w:rPr>
-  </w:style>
-  <w:style w:type="paragraph" w:styleId="ad">
-    <w:name w:val="Body Text Indent"/>
-    <w:basedOn w:val="a"/>
-    <w:link w:val="ae"/>
-    <w:rsid w:val="00750C2B"/>
-    <w:pPr>
-      <w:ind w:leftChars="376" w:left="902"/>
-      <w:jc w:val="both"/>
-    </w:pPr>
-    <w:rPr>
-      <w:rFonts w:ascii="Times New Roman" w:eastAsia="新細明體" w:hAnsi="Times New Roman" w:cs="Times New Roman"/>
-      <w:color w:val="000000"/>
-      <w:kern w:val="0"/>
-      <w:sz w:val="20"/>
-      <w:szCs w:val="20"/>
-      <w:bdr w:val="single" w:sz="4" w:space="0" w:color="auto"/>
-    </w:rPr>
-  </w:style>
-  <w:style w:type="character" w:customStyle="1" w:styleId="ae">
-    <w:name w:val="本文縮排 字元"/>
-    <w:basedOn w:val="a0"/>
-    <w:link w:val="ad"/>
-    <w:rsid w:val="00750C2B"/>
-    <w:rPr>
-      <w:rFonts w:ascii="Times New Roman" w:eastAsia="新細明體" w:hAnsi="Times New Roman" w:cs="Times New Roman"/>
-      <w:color w:val="000000"/>
-      <w:kern w:val="0"/>
-      <w:sz w:val="20"/>
-      <w:szCs w:val="20"/>
-      <w:bdr w:val="single" w:sz="4" w:space="0" w:color="auto"/>
-    </w:rPr>
-  </w:style>
-  <w:style w:type="paragraph" w:styleId="2a">
-    <w:name w:val="Body Text Indent 2"/>
-    <w:basedOn w:val="a"/>
-    <w:link w:val="2b"/>
-    <w:rsid w:val="00750C2B"/>
-    <w:pPr>
-      <w:ind w:leftChars="155" w:left="372" w:firstLineChars="14" w:firstLine="34"/>
-      <w:jc w:val="both"/>
-    </w:pPr>
-    <w:rPr>
-      <w:rFonts w:ascii="Times New Roman" w:eastAsia="新細明體" w:hAnsi="Times New Roman" w:cs="Times New Roman"/>
-      <w:color w:val="000000"/>
-      <w:szCs w:val="24"/>
-    </w:rPr>
-  </w:style>
-  <w:style w:type="character" w:customStyle="1" w:styleId="2b">
-    <w:name w:val="本文縮排 2 字元"/>
-    <w:basedOn w:val="a0"/>
-    <w:link w:val="2a"/>
-    <w:rsid w:val="00750C2B"/>
-    <w:rPr>
-      <w:rFonts w:ascii="Times New Roman" w:eastAsia="新細明體" w:hAnsi="Times New Roman" w:cs="Times New Roman"/>
-      <w:color w:val="000000"/>
-      <w:szCs w:val="24"/>
-    </w:rPr>
-  </w:style>
-  <w:style w:type="character" w:styleId="af">
-    <w:name w:val="FollowedHyperlink"/>
-    <w:rsid w:val="00750C2B"/>
-    <w:rPr>
-      <w:color w:val="800080"/>
-      <w:u w:val="single"/>
-    </w:rPr>
-  </w:style>
-  <w:style w:type="paragraph" w:styleId="35">
-    <w:name w:val="Body Text Indent 3"/>
-    <w:basedOn w:val="a"/>
-    <w:link w:val="39"/>
-    <w:rsid w:val="00750C2B"/>
-    <w:pPr>
-      <w:autoSpaceDE w:val="0"/>
-      <w:autoSpaceDN w:val="0"/>
-      <w:adjustRightInd w:val="0"/>
-      <w:ind w:leftChars="300" w:left="720"/>
-      <w:jc w:val="both"/>
-    </w:pPr>
-    <w:rPr>
-      <w:rFonts w:ascii="Times New Roman" w:eastAsia="新細明體" w:hAnsi="Times New Roman" w:cs="Times New Roman"/>
-      <w:color w:val="000000"/>
-      <w:szCs w:val="24"/>
-    </w:rPr>
-  </w:style>
-  <w:style w:type="character" w:customStyle="1" w:styleId="39">
-    <w:name w:val="本文縮排 3 字元"/>
-    <w:basedOn w:val="a0"/>
-    <w:link w:val="35"/>
-    <w:rsid w:val="00750C2B"/>
-    <w:rPr>
-      <w:rFonts w:ascii="Times New Roman" w:eastAsia="新細明體" w:hAnsi="Times New Roman" w:cs="Times New Roman"/>
-      <w:color w:val="000000"/>
-      <w:szCs w:val="24"/>
-    </w:rPr>
-  </w:style>
-  <w:style w:type="paragraph" w:styleId="af0">
-    <w:name w:val="annotation text"/>
-    <w:basedOn w:val="a"/>
-    <w:link w:val="af1"/>
-    <w:semiHidden/>
-    <w:rsid w:val="00750C2B"/>
-    <w:rPr>
-      <w:rFonts w:ascii="Times New Roman" w:eastAsia="新細明體" w:hAnsi="Times New Roman" w:cs="Times New Roman"/>
-      <w:szCs w:val="20"/>
-    </w:rPr>
-  </w:style>
-  <w:style w:type="character" w:customStyle="1" w:styleId="af1">
-    <w:name w:val="註解文字 字元"/>
-    <w:basedOn w:val="a0"/>
-    <w:link w:val="af0"/>
-    <w:semiHidden/>
-    <w:rsid w:val="00750C2B"/>
-    <w:rPr>
-      <w:rFonts w:ascii="Times New Roman" w:eastAsia="新細明體" w:hAnsi="Times New Roman" w:cs="Times New Roman"/>
-      <w:szCs w:val="20"/>
-    </w:rPr>
-  </w:style>
-  <w:style w:type="character" w:customStyle="1" w:styleId="foot">
-    <w:name w:val="foot"/>
-    <w:basedOn w:val="a0"/>
-    <w:rsid w:val="00750C2B"/>
-  </w:style>
-  <w:style w:type="character" w:styleId="af2">
-    <w:name w:val="annotation reference"/>
-    <w:rsid w:val="00750C2B"/>
-    <w:rPr>
-      <w:sz w:val="18"/>
-      <w:szCs w:val="18"/>
-    </w:rPr>
-  </w:style>
-  <w:style w:type="paragraph" w:styleId="af3">
-    <w:name w:val="annotation subject"/>
-    <w:basedOn w:val="af0"/>
-    <w:next w:val="af0"/>
-    <w:link w:val="af4"/>
-    <w:rsid w:val="00750C2B"/>
-    <w:rPr>
-      <w:b/>
-      <w:bCs/>
-      <w:szCs w:val="24"/>
-    </w:rPr>
-  </w:style>
-  <w:style w:type="character" w:customStyle="1" w:styleId="af4">
-    <w:name w:val="註解主旨 字元"/>
-    <w:basedOn w:val="af1"/>
-    <w:link w:val="af3"/>
-    <w:rsid w:val="00750C2B"/>
-    <w:rPr>
-      <w:rFonts w:ascii="Times New Roman" w:eastAsia="新細明體" w:hAnsi="Times New Roman" w:cs="Times New Roman"/>
-      <w:b/>
-      <w:bCs/>
-      <w:szCs w:val="24"/>
-    </w:rPr>
-  </w:style>
-  <w:style w:type="paragraph" w:styleId="af5">
-    <w:name w:val="Revision"/>
-    <w:hidden/>
-    <w:uiPriority w:val="99"/>
-    <w:semiHidden/>
-    <w:rsid w:val="00750C2B"/>
-    <w:rPr>
-      <w:rFonts w:ascii="Times New Roman" w:eastAsia="新細明體" w:hAnsi="Times New Roman" w:cs="Times New Roman"/>
-      <w:szCs w:val="24"/>
-    </w:rPr>
-  </w:style>
-  <w:style w:type="paragraph" w:styleId="af6">
-    <w:name w:val="Balloon Text"/>
-    <w:basedOn w:val="a"/>
-    <w:link w:val="af7"/>
-    <w:rsid w:val="00750C2B"/>
-    <w:rPr>
-      <w:rFonts w:ascii="Cambria" w:eastAsia="新細明體" w:hAnsi="Cambria" w:cs="Times New Roman"/>
-      <w:sz w:val="18"/>
-      <w:szCs w:val="18"/>
-    </w:rPr>
-  </w:style>
-  <w:style w:type="character" w:customStyle="1" w:styleId="af7">
-    <w:name w:val="註解方塊文字 字元"/>
-    <w:basedOn w:val="a0"/>
-    <w:link w:val="af6"/>
-    <w:rsid w:val="00750C2B"/>
-    <w:rPr>
-      <w:rFonts w:ascii="Cambria" w:eastAsia="新細明體" w:hAnsi="Cambria" w:cs="Times New Roman"/>
-      <w:sz w:val="18"/>
-      <w:szCs w:val="18"/>
-    </w:rPr>
-  </w:style>
-  <w:style w:type="character" w:customStyle="1" w:styleId="19">
-    <w:name w:val="註腳文字 字元1"/>
-    <w:aliases w:val="註腳文字 字元 字元,註腳文字 字元 字元 字元 字元 字元,註腳文字 字元 字元 字元 字元1"/>
-    <w:rsid w:val="00266316"/>
-    <w:rPr>
-      <w:kern w:val="2"/>
-    </w:rPr>
-  </w:style>
-  <w:style w:type="character" w:customStyle="1" w:styleId="ttsigdiff1">
-    <w:name w:val="ttsigdiff1"/>
-    <w:basedOn w:val="a0"/>
-    <w:rsid w:val="009C746F"/>
-    <w:rPr>
-      <w:color w:val="FF0000"/>
-    </w:rPr>
-  </w:style>
-  <w:style w:type="paragraph" w:styleId="af8">
-    <w:name w:val="List Paragraph"/>
-    <w:basedOn w:val="a"/>
-    <w:uiPriority w:val="34"/>
-    <w:qFormat/>
-    <w:rsid w:val="00B60619"/>
-    <w:pPr>
-      <w:ind w:leftChars="200" w:left="480"/>
-    </w:pPr>
-  </w:style>
-</w:styles>
-</file>
-
-<file path=word/stylesWithEffects.xml><?xml version="1.0" encoding="utf-8"?>
-<w:styles xmlns:wpc="http://schemas.microsoft.com/office/word/2010/wordprocessingCanvas" xmlns:mc="http://schemas.openxmlformats.org/markup-compatibility/2006" xmlns:o="urn:schemas-microsoft-com:office:office" xmlns:r="http://schemas.openxmlformats.org/officeDocument/2006/relationships" xmlns:m="http://schemas.openxmlformats.org/officeDocument/2006/math" xmlns:v="urn:schemas-microsoft-com:vml" xmlns:wp14="http://schemas.microsoft.com/office/word/2010/wordprocessingDrawing" xmlns:wp="http://schemas.openxmlformats.org/drawingml/2006/wordprocessingDrawing" xmlns:w10="urn:schemas-microsoft-com:office:word" xmlns:w="http://schemas.openxmlformats.org/wordprocessingml/2006/main" xmlns:w14="http://schemas.microsoft.com/office/word/2010/wordml" xmlns:wpg="http://schemas.microsoft.com/office/word/2010/wordprocessingGroup" xmlns:wpi="http://schemas.microsoft.com/office/word/2010/wordprocessingInk" xmlns:wne="http://schemas.microsoft.com/office/word/2006/wordml" xmlns:wps="http://schemas.microsoft.com/office/word/2010/wordprocessingShape" mc:Ignorable="w14 wp14">
-  <w:docDefaults>
-    <w:rPrDefault>
-      <w:rPr>
-        <w:rFonts w:asciiTheme="minorHAnsi" w:eastAsiaTheme="minorEastAsia" w:hAnsiTheme="minorHAnsi" w:cstheme="minorBidi"/>
-        <w:kern w:val="2"/>
-        <w:sz w:val="24"/>
-        <w:szCs w:val="22"/>
-        <w:lang w:val="en-US" w:eastAsia="zh-TW" w:bidi="ar-SA"/>
-      </w:rPr>
-    </w:rPrDefault>
-    <w:pPrDefault/>
-  </w:docDefaults>
-  <w:latentStyles w:defLockedState="0" w:defUIPriority="99" w:defSemiHidden="1" w:defUnhideWhenUsed="1" w:defQFormat="0" w:count="267">
-    <w:lsdException w:name="Normal" w:semiHidden="0" w:uiPriority="0" w:unhideWhenUsed="0" w:qFormat="1"/>
-    <w:lsdException w:name="heading 1" w:semiHidden="0" w:uiPriority="9" w:unhideWhenUsed="0" w:qFormat="1"/>
-    <w:lsdException w:name="heading 2" w:uiPriority="0" w:qFormat="1"/>
-    <w:lsdException w:name="heading 3" w:uiPriority="9" w:qFormat="1"/>
-    <w:lsdException w:name="heading 4" w:uiPriority="9" w:qFormat="1"/>
-    <w:lsdException w:name="heading 5" w:uiPriority="9" w:qFormat="1"/>
-    <w:lsdException w:name="heading 6" w:uiPriority="9" w:qFormat="1"/>
-    <w:lsdException w:name="heading 7" w:uiPriority="9" w:qFormat="1"/>
-    <w:lsdException w:name="heading 8" w:uiPriority="9" w:qFormat="1"/>
-    <w:lsdException w:name="heading 9" w:uiPriority="9" w:qFormat="1"/>
-    <w:lsdException w:name="toc 1" w:uiPriority="39"/>
-    <w:lsdException w:name="toc 2" w:uiPriority="39"/>
-    <w:lsdException w:name="toc 3" w:uiPriority="39"/>
-    <w:lsdException w:name="toc 4" w:uiPriority="39"/>
-    <w:lsdException w:name="toc 5" w:uiPriority="39"/>
-    <w:lsdException w:name="toc 6" w:uiPriority="39"/>
-    <w:lsdException w:name="toc 7" w:uiPriority="39"/>
-    <w:lsdException w:name="toc 8" w:uiPriority="39"/>
-    <w:lsdException w:name="toc 9" w:uiPriority="39"/>
-    <w:lsdException w:name="footnote text" w:uiPriority="0"/>
-    <w:lsdException w:name="annotation text" w:uiPriority="0"/>
-    <w:lsdException w:name="header" w:uiPriority="0"/>
-    <w:lsdException w:name="caption" w:uiPriority="35" w:qFormat="1"/>
-    <w:lsdException w:name="footnote reference" w:uiPriority="0" w:qFormat="1"/>
-    <w:lsdException w:name="annotation reference" w:uiPriority="0"/>
-    <w:lsdException w:name="page number" w:uiPriority="0"/>
-    <w:lsdException w:name="Title" w:semiHidden="0" w:uiPriority="10" w:unhideWhenUsed="0" w:qFormat="1"/>
-    <w:lsdException w:name="Default Paragraph Font" w:uiPriority="1"/>
-    <w:lsdException w:name="Body Text Indent" w:uiPriority="0"/>
-    <w:lsdException w:name="Subtitle" w:semiHidden="0" w:uiPriority="11" w:unhideWhenUsed="0" w:qFormat="1"/>
-    <w:lsdException w:name="Body Text Indent 2" w:uiPriority="0"/>
-    <w:lsdException w:name="Body Text Indent 3" w:uiPriority="0"/>
-    <w:lsdException w:name="Hyperlink" w:uiPriority="0"/>
-    <w:lsdException w:name="FollowedHyperlink" w:uiPriority="0"/>
-    <w:lsdException w:name="Strong" w:semiHidden="0" w:uiPriority="22" w:unhideWhenUsed="0" w:qFormat="1"/>
-    <w:lsdException w:name="Emphasis" w:semiHidden="0" w:uiPriority="20" w:unhideWhenUsed="0" w:qFormat="1"/>
-    <w:lsdException w:name="Plain Text" w:uiPriority="0"/>
-    <w:lsdException w:name="Normal (Web)" w:uiPriority="0"/>
-    <w:lsdException w:name="HTML Preformatted" w:uiPriority="0"/>
-    <w:lsdException w:name="annotation subject" w:uiPriority="0"/>
-    <w:lsdException w:name="Balloon Text" w:uiPriority="0"/>
-    <w:lsdException w:name="Table Grid" w:semiHidden="0" w:uiPriority="59" w:unhideWhenUsed="0"/>
-    <w:lsdException w:name="Placeholder Text" w:unhideWhenUsed="0"/>
-    <w:lsdException w:name="No Spacing" w:semiHidden="0" w:uiPriority="1" w:unhideWhenUsed="0" w:qFormat="1"/>
-    <w:lsdException w:name="Light Shading" w:semiHidden="0" w:uiPriority="60" w:unhideWhenUsed="0"/>
-    <w:lsdException w:name="Light List" w:semiHidden="0" w:uiPriority="61" w:unhideWhenUsed="0"/>
-    <w:lsdException w:name="Light Grid" w:semiHidden="0" w:uiPriority="62" w:unhideWhenUsed="0"/>
-    <w:lsdException w:name="Medium Shading 1" w:semiHidden="0" w:uiPriority="63" w:unhideWhenUsed="0"/>
-    <w:lsdException w:name="Medium Shading 2" w:semiHidden="0" w:uiPriority="64" w:unhideWhenUsed="0"/>
-    <w:lsdException w:name="Medium List 1" w:semiHidden="0" w:uiPriority="65" w:unhideWhenUsed="0"/>
-    <w:lsdException w:name="Medium List 2" w:semiHidden="0" w:uiPriority="66" w:unhideWhenUsed="0"/>
-    <w:lsdException w:name="Medium Grid 1" w:semiHidden="0" w:uiPriority="67" w:unhideWhenUsed="0"/>
-    <w:lsdException w:name="Medium Grid 2" w:semiHidden="0" w:uiPriority="68" w:unhideWhenUsed="0"/>
-    <w:lsdException w:name="Medium Grid 3" w:semiHidden="0" w:uiPriority="69" w:unhideWhenUsed="0"/>
-    <w:lsdException w:name="Dark List" w:semiHidden="0" w:uiPriority="70" w:unhideWhenUsed="0"/>
-    <w:lsdException w:name="Colorful Shading" w:semiHidden="0" w:uiPriority="71" w:unhideWhenUsed="0"/>
-    <w:lsdException w:name="Colorful List" w:semiHidden="0" w:uiPriority="72" w:unhideWhenUsed="0"/>
-    <w:lsdException w:name="Colorful Grid" w:semiHidden="0" w:uiPriority="73" w:unhideWhenUsed="0"/>
-    <w:lsdException w:name="Light Shading Accent 1" w:semiHidden="0" w:uiPriority="60" w:unhideWhenUsed="0"/>
-    <w:lsdException w:name="Light List Accent 1" w:semiHidden="0" w:uiPriority="61" w:unhideWhenUsed="0"/>
-    <w:lsdException w:name="Light Grid Accent 1" w:semiHidden="0" w:uiPriority="62" w:unhideWhenUsed="0"/>
-    <w:lsdException w:name="Medium Shading 1 Accent 1" w:semiHidden="0" w:uiPriority="63" w:unhideWhenUsed="0"/>
-    <w:lsdException w:name="Medium Shading 2 Accent 1" w:semiHidden="0" w:uiPriority="64" w:unhideWhenUsed="0"/>
-    <w:lsdException w:name="Medium List 1 Accent 1" w:semiHidden="0" w:uiPriority="65" w:unhideWhenUsed="0"/>
-    <w:lsdException w:name="Revision" w:unhideWhenUsed="0"/>
-    <w:lsdException w:name="List Paragraph" w:semiHidden="0" w:uiPriority="34" w:unhideWhenUsed="0" w:qFormat="1"/>
-    <w:lsdException w:name="Quote" w:semiHidden="0" w:uiPriority="29" w:unhideWhenUsed="0" w:qFormat="1"/>
-    <w:lsdException w:name="Intense Quote" w:semiHidden="0" w:uiPriority="30" w:unhideWhenUsed="0" w:qFormat="1"/>
-    <w:lsdException w:name="Medium List 2 Accent 1" w:semiHidden="0" w:uiPriority="66" w:unhideWhenUsed="0"/>
-    <w:lsdException w:name="Medium Grid 1 Accent 1" w:semiHidden="0" w:uiPriority="67" w:unhideWhenUsed="0"/>
-    <w:lsdException w:name="Medium Grid 2 Accent 1" w:semiHidden="0" w:uiPriority="68" w:unhideWhenUsed="0"/>
-    <w:lsdException w:name="Medium Grid 3 Accent 1" w:semiHidden="0" w:uiPriority="69" w:unhideWhenUsed="0"/>
-    <w:lsdException w:name="Dark List Accent 1" w:semiHidden="0" w:uiPriority="70" w:unhideWhenUsed="0"/>
-    <w:lsdException w:name="Colorful Shading Accent 1" w:semiHidden="0" w:uiPriority="71" w:unhideWhenUsed="0"/>
-    <w:lsdException w:name="Colorful List Accent 1" w:semiHidden="0" w:uiPriority="72" w:unhideWhenUsed="0"/>
-    <w:lsdException w:name="Colorful Grid Accent 1" w:semiHidden="0" w:uiPriority="73" w:unhideWhenUsed="0"/>
-    <w:lsdException w:name="Light Shading Accent 2" w:semiHidden="0" w:uiPriority="60" w:unhideWhenUsed="0"/>
-    <w:lsdException w:name="Light List Accent 2" w:semiHidden="0" w:uiPriority="61" w:unhideWhenUsed="0"/>
-    <w:lsdException w:name="Light Grid Accent 2" w:semiHidden="0" w:uiPriority="62" w:unhideWhenUsed="0"/>
-    <w:lsdException w:name="Medium Shading 1 Accent 2" w:semiHidden="0" w:uiPriority="63" w:unhideWhenUsed="0"/>
-    <w:lsdException w:name="Medium Shading 2 Accent 2" w:semiHidden="0" w:uiPriority="64" w:unhideWhenUsed="0"/>
-    <w:lsdException w:name="Medium List 1 Accent 2" w:semiHidden="0" w:uiPriority="65" w:unhideWhenUsed="0"/>
-    <w:lsdException w:name="Medium List 2 Accent 2" w:semiHidden="0" w:uiPriority="66" w:unhideWhenUsed="0"/>
-    <w:lsdException w:name="Medium Grid 1 Accent 2" w:semiHidden="0" w:uiPriority="67" w:unhideWhenUsed="0"/>
-    <w:lsdException w:name="Medium Grid 2 Accent 2" w:semiHidden="0" w:uiPriority="68" w:unhideWhenUsed="0"/>
-    <w:lsdException w:name="Medium Grid 3 Accent 2" w:semiHidden="0" w:uiPriority="69" w:unhideWhenUsed="0"/>
-    <w:lsdException w:name="Dark List Accent 2" w:semiHidden="0" w:uiPriority="70" w:unhideWhenUsed="0"/>
-    <w:lsdException w:name="Colorful Shading Accent 2" w:semiHidden="0" w:uiPriority="71" w:unhideWhenUsed="0"/>
-    <w:lsdException w:name="Colorful List Accent 2" w:semiHidden="0" w:uiPriority="72" w:unhideWhenUsed="0"/>
-    <w:lsdException w:name="Colorful Grid Accent 2" w:semiHidden="0" w:uiPriority="73" w:unhideWhenUsed="0"/>
-    <w:lsdException w:name="Light Shading Accent 3" w:semiHidden="0" w:uiPriority="60" w:unhideWhenUsed="0"/>
-    <w:lsdException w:name="Light List Accent 3" w:semiHidden="0" w:uiPriority="61" w:unhideWhenUsed="0"/>
-    <w:lsdException w:name="Light Grid Accent 3" w:semiHidden="0" w:uiPriority="62" w:unhideWhenUsed="0"/>
-    <w:lsdException w:name="Medium Shading 1 Accent 3" w:semiHidden="0" w:uiPriority="63" w:unhideWhenUsed="0"/>
-    <w:lsdException w:name="Medium Shading 2 Accent 3" w:semiHidden="0" w:uiPriority="64" w:unhideWhenUsed="0"/>
-    <w:lsdException w:name="Medium List 1 Accent 3" w:semiHidden="0" w:uiPriority="65" w:unhideWhenUsed="0"/>
-    <w:lsdException w:name="Medium List 2 Accent 3" w:semiHidden="0" w:uiPriority="66" w:unhideWhenUsed="0"/>
-    <w:lsdException w:name="Medium Grid 1 Accent 3" w:semiHidden="0" w:uiPriority="67" w:unhideWhenUsed="0"/>
-    <w:lsdException w:name="Medium Grid 2 Accent 3" w:semiHidden="0" w:uiPriority="68" w:unhideWhenUsed="0"/>
-    <w:lsdException w:name="Medium Grid 3 Accent 3" w:semiHidden="0" w:uiPriority="69" w:unhideWhenUsed="0"/>
-    <w:lsdException w:name="Dark List Accent 3" w:semiHidden="0" w:uiPriority="70" w:unhideWhenUsed="0"/>
-    <w:lsdException w:name="Colorful Shading Accent 3" w:semiHidden="0" w:uiPriority="71" w:unhideWhenUsed="0"/>
-    <w:lsdException w:name="Colorful List Accent 3" w:semiHidden="0" w:uiPriority="72" w:unhideWhenUsed="0"/>
-    <w:lsdException w:name="Colorful Grid Accent 3" w:semiHidden="0" w:uiPriority="73" w:unhideWhenUsed="0"/>
-    <w:lsdException w:name="Light Shading Accent 4" w:semiHidden="0" w:uiPriority="60" w:unhideWhenUsed="0"/>
-    <w:lsdException w:name="Light List Accent 4" w:semiHidden="0" w:uiPriority="61" w:unhideWhenUsed="0"/>
-    <w:lsdException w:name="Light Grid Accent 4" w:semiHidden="0" w:uiPriority="62" w:unhideWhenUsed="0"/>
-    <w:lsdException w:name="Medium Shading 1 Accent 4" w:semiHidden="0" w:uiPriority="63" w:unhideWhenUsed="0"/>
-    <w:lsdException w:name="Medium Shading 2 Accent 4" w:semiHidden="0" w:uiPriority="64" w:unhideWhenUsed="0"/>
-    <w:lsdException w:name="Medium List 1 Accent 4" w:semiHidden="0" w:uiPriority="65" w:unhideWhenUsed="0"/>
-    <w:lsdException w:name="Medium List 2 Accent 4" w:semiHidden="0" w:uiPriority="66" w:unhideWhenUsed="0"/>
-    <w:lsdException w:name="Medium Grid 1 Accent 4" w:semiHidden="0" w:uiPriority="67" w:unhideWhenUsed="0"/>
-    <w:lsdException w:name="Medium Grid 2 Accent 4" w:semiHidden="0" w:uiPriority="68" w:unhideWhenUsed="0"/>
-    <w:lsdException w:name="Medium Grid 3 Accent 4" w:semiHidden="0" w:uiPriority="69" w:unhideWhenUsed="0"/>
-    <w:lsdException w:name="Dark List Accent 4" w:semiHidden="0" w:uiPriority="70" w:unhideWhenUsed="0"/>
-    <w:lsdException w:name="Colorful Shading Accent 4" w:semiHidden="0" w:uiPriority="71" w:unhideWhenUsed="0"/>
-    <w:lsdException w:name="Colorful List Accent 4" w:semiHidden="0" w:uiPriority="72" w:unhideWhenUsed="0"/>
-    <w:lsdException w:name="Colorful Grid Accent 4" w:semiHidden="0" w:uiPriority="73" w:unhideWhenUsed="0"/>
-    <w:lsdException w:name="Light Shading Accent 5" w:semiHidden="0" w:uiPriority="60" w:unhideWhenUsed="0"/>
-    <w:lsdException w:name="Light List Accent 5" w:semiHidden="0" w:uiPriority="61" w:unhideWhenUsed="0"/>
-    <w:lsdException w:name="Light Grid Accent 5" w:semiHidden="0" w:uiPriority="62" w:unhideWhenUsed="0"/>
-    <w:lsdException w:name="Medium Shading 1 Accent 5" w:semiHidden="0" w:uiPriority="63" w:unhideWhenUsed="0"/>
-    <w:lsdException w:name="Medium Shading 2 Accent 5" w:semiHidden="0" w:uiPriority="64" w:unhideWhenUsed="0"/>
-    <w:lsdException w:name="Medium List 1 Accent 5" w:semiHidden="0" w:uiPriority="65" w:unhideWhenUsed="0"/>
-    <w:lsdException w:name="Medium List 2 Accent 5" w:semiHidden="0" w:uiPriority="66" w:unhideWhenUsed="0"/>
-    <w:lsdException w:name="Medium Grid 1 Accent 5" w:semiHidden="0" w:uiPriority="67" w:unhideWhenUsed="0"/>
-    <w:lsdException w:name="Medium Grid 2 Accent 5" w:semiHidden="0" w:uiPriority="68" w:unhideWhenUsed="0"/>
-    <w:lsdException w:name="Medium Grid 3 Accent 5" w:semiHidden="0" w:uiPriority="69" w:unhideWhenUsed="0"/>
-    <w:lsdException w:name="Dark List Accent 5" w:semiHidden="0" w:uiPriority="70" w:unhideWhenUsed="0"/>
-    <w:lsdException w:name="Colorful Shading Accent 5" w:semiHidden="0" w:uiPriority="71" w:unhideWhenUsed="0"/>
-    <w:lsdException w:name="Colorful List Accent 5" w:semiHidden="0" w:uiPriority="72" w:unhideWhenUsed="0"/>
-    <w:lsdException w:name="Colorful Grid Accent 5" w:semiHidden="0" w:uiPriority="73" w:unhideWhenUsed="0"/>
-    <w:lsdException w:name="Light Shading Accent 6" w:semiHidden="0" w:uiPriority="60" w:unhideWhenUsed="0"/>
-    <w:lsdException w:name="Light List Accent 6" w:semiHidden="0" w:uiPriority="61" w:unhideWhenUsed="0"/>
-    <w:lsdException w:name="Light Grid Accent 6" w:semiHidden="0" w:uiPriority="62" w:unhideWhenUsed="0"/>
-    <w:lsdException w:name="Medium Shading 1 Accent 6" w:semiHidden="0" w:uiPriority="63" w:unhideWhenUsed="0"/>
-    <w:lsdException w:name="Medium Shading 2 Accent 6" w:semiHidden="0" w:uiPriority="64" w:unhideWhenUsed="0"/>
-    <w:lsdException w:name="Medium List 1 Accent 6" w:semiHidden="0" w:uiPriority="65" w:unhideWhenUsed="0"/>
-    <w:lsdException w:name="Medium List 2 Accent 6" w:semiHidden="0" w:uiPriority="66" w:unhideWhenUsed="0"/>
-    <w:lsdException w:name="Medium Grid 1 Accent 6" w:semiHidden="0" w:uiPriority="67" w:unhideWhenUsed="0"/>
-    <w:lsdException w:name="Medium Grid 2 Accent 6" w:semiHidden="0" w:uiPriority="68" w:unhideWhenUsed="0"/>
-    <w:lsdException w:name="Medium Grid 3 Accent 6" w:semiHidden="0" w:uiPriority="69" w:unhideWhenUsed="0"/>
-    <w:lsdException w:name="Dark List Accent 6" w:semiHidden="0" w:uiPriority="70" w:unhideWhenUsed="0"/>
-    <w:lsdException w:name="Colorful Shading Accent 6" w:semiHidden="0" w:uiPriority="71" w:unhideWhenUsed="0"/>
-    <w:lsdException w:name="Colorful List Accent 6" w:semiHidden="0" w:uiPriority="72" w:unhideWhenUsed="0"/>
-    <w:lsdException w:name="Colorful Grid Accent 6" w:semiHidden="0" w:uiPriority="73" w:unhideWhenUsed="0"/>
-    <w:lsdException w:name="Subtle Emphasis" w:semiHidden="0" w:uiPriority="19" w:unhideWhenUsed="0" w:qFormat="1"/>
-    <w:lsdException w:name="Intense Emphasis" w:semiHidden="0" w:uiPriority="21" w:unhideWhenUsed="0" w:qFormat="1"/>
-    <w:lsdException w:name="Subtle Reference" w:semiHidden="0" w:uiPriority="31" w:unhideWhenUsed="0" w:qFormat="1"/>
-    <w:lsdException w:name="Intense Reference" w:semiHidden="0" w:uiPriority="32" w:unhideWhenUsed="0" w:qFormat="1"/>
-    <w:lsdException w:name="Book Title" w:semiHidden="0" w:uiPriority="33" w:unhideWhenUsed="0" w:qFormat="1"/>
-    <w:lsdException w:name="Bibliography" w:uiPriority="37"/>
-    <w:lsdException w:name="TOC Heading" w:uiPriority="39" w:qFormat="1"/>
-  </w:latentStyles>
-  <w:style w:type="paragraph" w:default="1" w:styleId="a">
-    <w:name w:val="Normal"/>
-    <w:qFormat/>
     <w:pPr>
       <w:widowControl w:val="0"/>
     </w:pPr>

--- a/msword/030大智度論卷030-MP-05-pb-kai-kw-01.docx
+++ b/msword/030大智度論卷030-MP-05-pb-kai-kw-01.docx
@@ -125,13 +125,25 @@
       </w:r>
       <w:r>
         <w:rPr>
-          <w:rFonts w:ascii="Times New Roman" w:eastAsia="標楷體" w:hAnsi="Times New Roman" w:cs="Roman Unicode" w:hint="eastAsia"/>
+          <w:rFonts w:eastAsia="標楷體" w:hint="eastAsia"/>
           <w:b/>
           <w:bCs/>
           <w:sz w:val="28"/>
           <w:szCs w:val="28"/>
         </w:rPr>
-        <w:t>序品之善根供養義（</w:t>
+        <w:t>初</w:t>
+      </w:r>
+      <w:bookmarkStart w:id="0" w:name="_GoBack"/>
+      <w:bookmarkEnd w:id="0"/>
+      <w:r>
+        <w:rPr>
+          <w:rFonts w:ascii="Times New Roman" w:eastAsia="標楷體" w:hAnsi="Times New Roman" w:cs="Roman Unicode" w:hint="eastAsia"/>
+          <w:b/>
+          <w:bCs/>
+          <w:sz w:val="28"/>
+          <w:szCs w:val="28"/>
+        </w:rPr>
+        <w:t>品之善根供養義（</w:t>
       </w:r>
       <w:r>
         <w:rPr>
@@ -23065,7 +23077,7 @@
         </w:rPr>
         <w:t>餘者雖言無量而有</w:t>
       </w:r>
-      <w:bookmarkStart w:id="2" w:name="OLE_LINK1"/>
+      <w:bookmarkStart w:id="3" w:name="OLE_LINK1"/>
       <w:r>
         <w:rPr>
           <w:rFonts w:ascii="Times New Roman" w:eastAsia="新細明體" w:hAnsi="Times New Roman" w:cs="Times New Roman"/>
@@ -23073,7 +23085,7 @@
         </w:rPr>
         <w:t>差降</w:t>
       </w:r>
-      <w:bookmarkEnd w:id="2"/>
+      <w:bookmarkEnd w:id="3"/>
       <w:r>
         <w:rPr>
           <w:rFonts w:ascii="Times New Roman" w:eastAsia="新細明體" w:hAnsi="Times New Roman" w:cs="Times New Roman"/>
@@ -24331,8 +24343,6 @@
         </w:rPr>
         <w:t>序品之諸佛稱讚其名</w:t>
       </w:r>
-      <w:bookmarkStart w:id="3" w:name="_GoBack"/>
-      <w:bookmarkEnd w:id="3"/>
       <w:r>
         <w:rPr>
           <w:rFonts w:ascii="Times New Roman" w:eastAsia="標楷體" w:hAnsi="Times New Roman" w:cs="Roman Unicode" w:hint="eastAsia"/>
@@ -32546,7 +32556,7 @@
           <w:rPr>
             <w:noProof/>
           </w:rPr>
-          <w:t>866</w:t>
+          <w:t>844</w:t>
         </w:r>
         <w:r>
           <w:rPr>
@@ -32594,7 +32604,7 @@
           <w:rPr>
             <w:noProof/>
           </w:rPr>
-          <w:t>867</w:t>
+          <w:t>845</w:t>
         </w:r>
         <w:r>
           <w:rPr>
@@ -32964,12 +32974,12 @@
       </w:r>
       <w:smartTag w:uri="urn:schemas-microsoft-com:office:smarttags" w:element="chmetcnv">
         <w:smartTagPr>
+          <w:attr w:name="UnitName" w:val="a"/>
+          <w:attr w:name="SourceValue" w:val="597"/>
+          <w:attr w:name="HasSpace" w:val="False"/>
+          <w:attr w:name="Negative" w:val="False"/>
+          <w:attr w:name="NumberType" w:val="1"/>
           <w:attr w:name="TCSC" w:val="0"/>
-          <w:attr w:name="NumberType" w:val="1"/>
-          <w:attr w:name="Negative" w:val="False"/>
-          <w:attr w:name="HasSpace" w:val="False"/>
-          <w:attr w:name="SourceValue" w:val="597"/>
-          <w:attr w:name="UnitName" w:val="a"/>
         </w:smartTagPr>
         <w:r>
           <w:rPr>
@@ -32982,12 +32992,12 @@
       </w:smartTag>
       <w:smartTag w:uri="urn:schemas-microsoft-com:office:smarttags" w:element="chmetcnv">
         <w:smartTagPr>
+          <w:attr w:name="UnitName" w:val="C"/>
+          <w:attr w:name="SourceValue" w:val="599"/>
+          <w:attr w:name="HasSpace" w:val="False"/>
+          <w:attr w:name="Negative" w:val="True"/>
+          <w:attr w:name="NumberType" w:val="1"/>
           <w:attr w:name="TCSC" w:val="0"/>
-          <w:attr w:name="NumberType" w:val="1"/>
-          <w:attr w:name="Negative" w:val="True"/>
-          <w:attr w:name="HasSpace" w:val="False"/>
-          <w:attr w:name="SourceValue" w:val="599"/>
-          <w:attr w:name="UnitName" w:val="C"/>
         </w:smartTagPr>
         <w:r>
           <w:rPr>
@@ -33013,6 +33023,325 @@
           <w:szCs w:val="22"/>
         </w:rPr>
         <w:t xml:space="preserve">1 </w:t>
+      </w:r>
+      <w:r>
+        <w:rPr>
+          <w:rFonts w:hint="eastAsia"/>
+          <w:sz w:val="22"/>
+          <w:szCs w:val="22"/>
+        </w:rPr>
+        <w:t>現變品〉（大正</w:t>
+      </w:r>
+      <w:r>
+        <w:rPr>
+          <w:rFonts w:hint="eastAsia"/>
+          <w:sz w:val="22"/>
+          <w:szCs w:val="22"/>
+        </w:rPr>
+        <w:t>3</w:t>
+      </w:r>
+      <w:r>
+        <w:rPr>
+          <w:rFonts w:hint="eastAsia"/>
+          <w:sz w:val="22"/>
+          <w:szCs w:val="22"/>
+        </w:rPr>
+        <w:t>，</w:t>
+      </w:r>
+      <w:smartTag w:uri="urn:schemas-microsoft-com:office:smarttags" w:element="chmetcnv">
+        <w:smartTagPr>
+          <w:attr w:name="UnitName" w:val="a"/>
+          <w:attr w:name="SourceValue" w:val="462"/>
+          <w:attr w:name="HasSpace" w:val="False"/>
+          <w:attr w:name="Negative" w:val="False"/>
+          <w:attr w:name="NumberType" w:val="1"/>
+          <w:attr w:name="TCSC" w:val="0"/>
+        </w:smartTagPr>
+        <w:r>
+          <w:rPr>
+            <w:rFonts w:hint="eastAsia"/>
+            <w:sz w:val="22"/>
+            <w:szCs w:val="22"/>
+          </w:rPr>
+          <w:t>462a</w:t>
+        </w:r>
+      </w:smartTag>
+      <w:r>
+        <w:rPr>
+          <w:rFonts w:hint="eastAsia"/>
+          <w:sz w:val="22"/>
+          <w:szCs w:val="22"/>
+        </w:rPr>
+        <w:t>）；《太子瑞應本起經》卷上（大正</w:t>
+      </w:r>
+      <w:r>
+        <w:rPr>
+          <w:rFonts w:hint="eastAsia"/>
+          <w:sz w:val="22"/>
+          <w:szCs w:val="22"/>
+        </w:rPr>
+        <w:t>3</w:t>
+      </w:r>
+      <w:r>
+        <w:rPr>
+          <w:rFonts w:hint="eastAsia"/>
+          <w:sz w:val="22"/>
+          <w:szCs w:val="22"/>
+        </w:rPr>
+        <w:t>，</w:t>
+      </w:r>
+      <w:smartTag w:uri="urn:schemas-microsoft-com:office:smarttags" w:element="chmetcnv">
+        <w:smartTagPr>
+          <w:attr w:name="UnitName" w:val="C"/>
+          <w:attr w:name="SourceValue" w:val="472"/>
+          <w:attr w:name="HasSpace" w:val="False"/>
+          <w:attr w:name="Negative" w:val="False"/>
+          <w:attr w:name="NumberType" w:val="1"/>
+          <w:attr w:name="TCSC" w:val="0"/>
+        </w:smartTagPr>
+        <w:r>
+          <w:rPr>
+            <w:sz w:val="22"/>
+            <w:szCs w:val="22"/>
+          </w:rPr>
+          <w:t>472c</w:t>
+        </w:r>
+      </w:smartTag>
+      <w:smartTag w:uri="urn:schemas-microsoft-com:office:smarttags" w:element="chmetcnv">
+        <w:smartTagPr>
+          <w:attr w:name="UnitName" w:val="a"/>
+          <w:attr w:name="SourceValue" w:val="773"/>
+          <w:attr w:name="HasSpace" w:val="False"/>
+          <w:attr w:name="Negative" w:val="True"/>
+          <w:attr w:name="NumberType" w:val="1"/>
+          <w:attr w:name="TCSC" w:val="0"/>
+        </w:smartTagPr>
+        <w:r>
+          <w:rPr>
+            <w:rFonts w:hint="eastAsia"/>
+            <w:sz w:val="22"/>
+            <w:szCs w:val="22"/>
+          </w:rPr>
+          <w:t>-773a</w:t>
+        </w:r>
+      </w:smartTag>
+      <w:r>
+        <w:rPr>
+          <w:sz w:val="22"/>
+          <w:szCs w:val="22"/>
+        </w:rPr>
+        <w:t>）</w:t>
+      </w:r>
+      <w:r>
+        <w:rPr>
+          <w:rFonts w:hint="eastAsia"/>
+          <w:sz w:val="22"/>
+          <w:szCs w:val="22"/>
+        </w:rPr>
+        <w:t>；</w:t>
+      </w:r>
+      <w:r>
+        <w:rPr>
+          <w:sz w:val="22"/>
+          <w:szCs w:val="22"/>
+        </w:rPr>
+        <w:t>《大智度論》卷</w:t>
+      </w:r>
+      <w:r>
+        <w:rPr>
+          <w:sz w:val="22"/>
+          <w:szCs w:val="22"/>
+        </w:rPr>
+        <w:t>35</w:t>
+      </w:r>
+      <w:r>
+        <w:rPr>
+          <w:sz w:val="22"/>
+          <w:szCs w:val="22"/>
+        </w:rPr>
+        <w:t>（大正</w:t>
+      </w:r>
+      <w:r>
+        <w:rPr>
+          <w:sz w:val="22"/>
+          <w:szCs w:val="22"/>
+        </w:rPr>
+        <w:t>25</w:t>
+      </w:r>
+      <w:r>
+        <w:rPr>
+          <w:rFonts w:hAnsi="新細明體"/>
+          <w:sz w:val="22"/>
+          <w:szCs w:val="22"/>
+        </w:rPr>
+        <w:t>，</w:t>
+      </w:r>
+      <w:r>
+        <w:rPr>
+          <w:sz w:val="22"/>
+          <w:szCs w:val="22"/>
+        </w:rPr>
+        <w:t>316</w:t>
+      </w:r>
+      <w:r>
+        <w:rPr>
+          <w:rFonts w:eastAsia="Roman Unicode"/>
+          <w:sz w:val="22"/>
+          <w:szCs w:val="22"/>
+        </w:rPr>
+        <w:t>b</w:t>
+      </w:r>
+      <w:r>
+        <w:rPr>
+          <w:sz w:val="22"/>
+          <w:szCs w:val="22"/>
+        </w:rPr>
+        <w:t>20-24</w:t>
+      </w:r>
+      <w:r>
+        <w:rPr>
+          <w:sz w:val="22"/>
+          <w:szCs w:val="22"/>
+        </w:rPr>
+        <w:t>）</w:t>
+      </w:r>
+      <w:r>
+        <w:rPr>
+          <w:rFonts w:hint="eastAsia"/>
+          <w:sz w:val="22"/>
+          <w:szCs w:val="22"/>
+        </w:rPr>
+        <w:t>。</w:t>
+      </w:r>
+    </w:p>
+  </w:footnote>
+  <w:footnote w:id="4">
+    <w:p>
+      <w:pPr>
+        <w:pStyle w:val="a9"/>
+        <w:spacing w:line="0" w:lineRule="atLeast"/>
+        <w:ind w:left="187" w:hangingChars="85" w:hanging="187"/>
+        <w:jc w:val="both"/>
+        <w:rPr>
+          <w:sz w:val="22"/>
+          <w:szCs w:val="22"/>
+        </w:rPr>
+      </w:pPr>
+      <w:r>
+        <w:rPr>
+          <w:rStyle w:val="aa"/>
+          <w:sz w:val="22"/>
+          <w:szCs w:val="22"/>
+        </w:rPr>
+        <w:footnoteRef/>
+      </w:r>
+      <w:r>
+        <w:rPr>
+          <w:sz w:val="22"/>
+          <w:szCs w:val="22"/>
+        </w:rPr>
+        <w:t xml:space="preserve"> </w:t>
+      </w:r>
+      <w:r>
+        <w:rPr>
+          <w:sz w:val="22"/>
+          <w:szCs w:val="22"/>
+        </w:rPr>
+        <w:t>參見</w:t>
+      </w:r>
+      <w:r>
+        <w:rPr>
+          <w:rFonts w:hint="eastAsia"/>
+          <w:sz w:val="22"/>
+          <w:szCs w:val="22"/>
+        </w:rPr>
+        <w:t>《增壹阿含經》卷</w:t>
+      </w:r>
+      <w:r>
+        <w:rPr>
+          <w:rFonts w:hint="eastAsia"/>
+          <w:sz w:val="22"/>
+          <w:szCs w:val="22"/>
+        </w:rPr>
+        <w:t>11</w:t>
+      </w:r>
+      <w:r>
+        <w:rPr>
+          <w:rFonts w:hint="eastAsia"/>
+          <w:sz w:val="22"/>
+          <w:szCs w:val="22"/>
+        </w:rPr>
+        <w:t>〈</w:t>
+      </w:r>
+      <w:r>
+        <w:rPr>
+          <w:rFonts w:hint="eastAsia"/>
+          <w:sz w:val="22"/>
+          <w:szCs w:val="22"/>
+        </w:rPr>
+        <w:t>20</w:t>
+      </w:r>
+      <w:r>
+        <w:rPr>
+          <w:sz w:val="22"/>
+          <w:szCs w:val="22"/>
+        </w:rPr>
+        <w:t xml:space="preserve"> </w:t>
+      </w:r>
+      <w:r>
+        <w:rPr>
+          <w:rFonts w:hint="eastAsia"/>
+          <w:sz w:val="22"/>
+          <w:szCs w:val="22"/>
+        </w:rPr>
+        <w:t>善知識品〉（大正</w:t>
+      </w:r>
+      <w:r>
+        <w:rPr>
+          <w:rFonts w:hint="eastAsia"/>
+          <w:sz w:val="22"/>
+          <w:szCs w:val="22"/>
+        </w:rPr>
+        <w:t>2</w:t>
+      </w:r>
+      <w:r>
+        <w:rPr>
+          <w:rFonts w:hint="eastAsia"/>
+          <w:sz w:val="22"/>
+          <w:szCs w:val="22"/>
+        </w:rPr>
+        <w:t>，</w:t>
+      </w:r>
+      <w:r>
+        <w:rPr>
+          <w:rFonts w:hint="eastAsia"/>
+          <w:sz w:val="22"/>
+          <w:szCs w:val="22"/>
+        </w:rPr>
+        <w:t>598b22-599b13</w:t>
+      </w:r>
+      <w:r>
+        <w:rPr>
+          <w:rFonts w:hint="eastAsia"/>
+          <w:sz w:val="22"/>
+          <w:szCs w:val="22"/>
+        </w:rPr>
+        <w:t>），《修行本起經》卷上〈</w:t>
+      </w:r>
+      <w:r>
+        <w:rPr>
+          <w:rFonts w:hint="eastAsia"/>
+          <w:sz w:val="22"/>
+          <w:szCs w:val="22"/>
+        </w:rPr>
+        <w:t>1</w:t>
+      </w:r>
+      <w:r>
+        <w:rPr>
+          <w:sz w:val="22"/>
+          <w:szCs w:val="22"/>
+        </w:rPr>
+        <w:t xml:space="preserve"> </w:t>
       </w:r>
       <w:r>
         <w:rPr>
@@ -33053,7 +33382,7 @@
             <w:sz w:val="22"/>
             <w:szCs w:val="22"/>
           </w:rPr>
-          <w:t>462a</w:t>
+          <w:t>462a1-462b8</w:t>
         </w:r>
       </w:smartTag>
       <w:r>
@@ -33062,7 +33391,7 @@
           <w:sz w:val="22"/>
           <w:szCs w:val="22"/>
         </w:rPr>
-        <w:t>）；《太子瑞應本起經》卷上（大正</w:t>
+        <w:t>），《太子瑞應本起經》卷上（大正</w:t>
       </w:r>
       <w:r>
         <w:rPr>
@@ -33088,325 +33417,6 @@
           <w:attr w:name="HasSpace" w:val="False"/>
           <w:attr w:name="SourceValue" w:val="472"/>
           <w:attr w:name="UnitName" w:val="C"/>
-        </w:smartTagPr>
-        <w:r>
-          <w:rPr>
-            <w:sz w:val="22"/>
-            <w:szCs w:val="22"/>
-          </w:rPr>
-          <w:t>472c</w:t>
-        </w:r>
-      </w:smartTag>
-      <w:smartTag w:uri="urn:schemas-microsoft-com:office:smarttags" w:element="chmetcnv">
-        <w:smartTagPr>
-          <w:attr w:name="TCSC" w:val="0"/>
-          <w:attr w:name="NumberType" w:val="1"/>
-          <w:attr w:name="Negative" w:val="True"/>
-          <w:attr w:name="HasSpace" w:val="False"/>
-          <w:attr w:name="SourceValue" w:val="773"/>
-          <w:attr w:name="UnitName" w:val="a"/>
-        </w:smartTagPr>
-        <w:r>
-          <w:rPr>
-            <w:rFonts w:hint="eastAsia"/>
-            <w:sz w:val="22"/>
-            <w:szCs w:val="22"/>
-          </w:rPr>
-          <w:t>-773a</w:t>
-        </w:r>
-      </w:smartTag>
-      <w:r>
-        <w:rPr>
-          <w:sz w:val="22"/>
-          <w:szCs w:val="22"/>
-        </w:rPr>
-        <w:t>）</w:t>
-      </w:r>
-      <w:r>
-        <w:rPr>
-          <w:rFonts w:hint="eastAsia"/>
-          <w:sz w:val="22"/>
-          <w:szCs w:val="22"/>
-        </w:rPr>
-        <w:t>；</w:t>
-      </w:r>
-      <w:r>
-        <w:rPr>
-          <w:sz w:val="22"/>
-          <w:szCs w:val="22"/>
-        </w:rPr>
-        <w:t>《大智度論》卷</w:t>
-      </w:r>
-      <w:r>
-        <w:rPr>
-          <w:sz w:val="22"/>
-          <w:szCs w:val="22"/>
-        </w:rPr>
-        <w:t>35</w:t>
-      </w:r>
-      <w:r>
-        <w:rPr>
-          <w:sz w:val="22"/>
-          <w:szCs w:val="22"/>
-        </w:rPr>
-        <w:t>（大正</w:t>
-      </w:r>
-      <w:r>
-        <w:rPr>
-          <w:sz w:val="22"/>
-          <w:szCs w:val="22"/>
-        </w:rPr>
-        <w:t>25</w:t>
-      </w:r>
-      <w:r>
-        <w:rPr>
-          <w:rFonts w:hAnsi="新細明體"/>
-          <w:sz w:val="22"/>
-          <w:szCs w:val="22"/>
-        </w:rPr>
-        <w:t>，</w:t>
-      </w:r>
-      <w:r>
-        <w:rPr>
-          <w:sz w:val="22"/>
-          <w:szCs w:val="22"/>
-        </w:rPr>
-        <w:t>316</w:t>
-      </w:r>
-      <w:r>
-        <w:rPr>
-          <w:rFonts w:eastAsia="Roman Unicode"/>
-          <w:sz w:val="22"/>
-          <w:szCs w:val="22"/>
-        </w:rPr>
-        <w:t>b</w:t>
-      </w:r>
-      <w:r>
-        <w:rPr>
-          <w:sz w:val="22"/>
-          <w:szCs w:val="22"/>
-        </w:rPr>
-        <w:t>20-24</w:t>
-      </w:r>
-      <w:r>
-        <w:rPr>
-          <w:sz w:val="22"/>
-          <w:szCs w:val="22"/>
-        </w:rPr>
-        <w:t>）</w:t>
-      </w:r>
-      <w:r>
-        <w:rPr>
-          <w:rFonts w:hint="eastAsia"/>
-          <w:sz w:val="22"/>
-          <w:szCs w:val="22"/>
-        </w:rPr>
-        <w:t>。</w:t>
-      </w:r>
-    </w:p>
-  </w:footnote>
-  <w:footnote w:id="4">
-    <w:p>
-      <w:pPr>
-        <w:pStyle w:val="a9"/>
-        <w:spacing w:line="0" w:lineRule="atLeast"/>
-        <w:ind w:left="187" w:hangingChars="85" w:hanging="187"/>
-        <w:jc w:val="both"/>
-        <w:rPr>
-          <w:sz w:val="22"/>
-          <w:szCs w:val="22"/>
-        </w:rPr>
-      </w:pPr>
-      <w:r>
-        <w:rPr>
-          <w:rStyle w:val="aa"/>
-          <w:sz w:val="22"/>
-          <w:szCs w:val="22"/>
-        </w:rPr>
-        <w:footnoteRef/>
-      </w:r>
-      <w:r>
-        <w:rPr>
-          <w:sz w:val="22"/>
-          <w:szCs w:val="22"/>
-        </w:rPr>
-        <w:t xml:space="preserve"> </w:t>
-      </w:r>
-      <w:r>
-        <w:rPr>
-          <w:sz w:val="22"/>
-          <w:szCs w:val="22"/>
-        </w:rPr>
-        <w:t>參見</w:t>
-      </w:r>
-      <w:r>
-        <w:rPr>
-          <w:rFonts w:hint="eastAsia"/>
-          <w:sz w:val="22"/>
-          <w:szCs w:val="22"/>
-        </w:rPr>
-        <w:t>《增壹阿含經》卷</w:t>
-      </w:r>
-      <w:r>
-        <w:rPr>
-          <w:rFonts w:hint="eastAsia"/>
-          <w:sz w:val="22"/>
-          <w:szCs w:val="22"/>
-        </w:rPr>
-        <w:t>11</w:t>
-      </w:r>
-      <w:r>
-        <w:rPr>
-          <w:rFonts w:hint="eastAsia"/>
-          <w:sz w:val="22"/>
-          <w:szCs w:val="22"/>
-        </w:rPr>
-        <w:t>〈</w:t>
-      </w:r>
-      <w:r>
-        <w:rPr>
-          <w:rFonts w:hint="eastAsia"/>
-          <w:sz w:val="22"/>
-          <w:szCs w:val="22"/>
-        </w:rPr>
-        <w:t>20</w:t>
-      </w:r>
-      <w:r>
-        <w:rPr>
-          <w:sz w:val="22"/>
-          <w:szCs w:val="22"/>
-        </w:rPr>
-        <w:t xml:space="preserve"> </w:t>
-      </w:r>
-      <w:r>
-        <w:rPr>
-          <w:rFonts w:hint="eastAsia"/>
-          <w:sz w:val="22"/>
-          <w:szCs w:val="22"/>
-        </w:rPr>
-        <w:t>善知識品〉（大正</w:t>
-      </w:r>
-      <w:r>
-        <w:rPr>
-          <w:rFonts w:hint="eastAsia"/>
-          <w:sz w:val="22"/>
-          <w:szCs w:val="22"/>
-        </w:rPr>
-        <w:t>2</w:t>
-      </w:r>
-      <w:r>
-        <w:rPr>
-          <w:rFonts w:hint="eastAsia"/>
-          <w:sz w:val="22"/>
-          <w:szCs w:val="22"/>
-        </w:rPr>
-        <w:t>，</w:t>
-      </w:r>
-      <w:r>
-        <w:rPr>
-          <w:rFonts w:hint="eastAsia"/>
-          <w:sz w:val="22"/>
-          <w:szCs w:val="22"/>
-        </w:rPr>
-        <w:t>598b22-599b13</w:t>
-      </w:r>
-      <w:r>
-        <w:rPr>
-          <w:rFonts w:hint="eastAsia"/>
-          <w:sz w:val="22"/>
-          <w:szCs w:val="22"/>
-        </w:rPr>
-        <w:t>），《修行本起經》卷上〈</w:t>
-      </w:r>
-      <w:r>
-        <w:rPr>
-          <w:rFonts w:hint="eastAsia"/>
-          <w:sz w:val="22"/>
-          <w:szCs w:val="22"/>
-        </w:rPr>
-        <w:t>1</w:t>
-      </w:r>
-      <w:r>
-        <w:rPr>
-          <w:sz w:val="22"/>
-          <w:szCs w:val="22"/>
-        </w:rPr>
-        <w:t xml:space="preserve"> </w:t>
-      </w:r>
-      <w:r>
-        <w:rPr>
-          <w:rFonts w:hint="eastAsia"/>
-          <w:sz w:val="22"/>
-          <w:szCs w:val="22"/>
-        </w:rPr>
-        <w:t>現變品〉（大正</w:t>
-      </w:r>
-      <w:r>
-        <w:rPr>
-          <w:rFonts w:hint="eastAsia"/>
-          <w:sz w:val="22"/>
-          <w:szCs w:val="22"/>
-        </w:rPr>
-        <w:t>3</w:t>
-      </w:r>
-      <w:r>
-        <w:rPr>
-          <w:rFonts w:hint="eastAsia"/>
-          <w:sz w:val="22"/>
-          <w:szCs w:val="22"/>
-        </w:rPr>
-        <w:t>，</w:t>
-      </w:r>
-      <w:smartTag w:uri="urn:schemas-microsoft-com:office:smarttags" w:element="chmetcnv">
-        <w:smartTagPr>
-          <w:attr w:name="UnitName" w:val="a"/>
-          <w:attr w:name="SourceValue" w:val="462"/>
-          <w:attr w:name="HasSpace" w:val="False"/>
-          <w:attr w:name="Negative" w:val="False"/>
-          <w:attr w:name="NumberType" w:val="1"/>
-          <w:attr w:name="TCSC" w:val="0"/>
-        </w:smartTagPr>
-        <w:r>
-          <w:rPr>
-            <w:rFonts w:hint="eastAsia"/>
-            <w:sz w:val="22"/>
-            <w:szCs w:val="22"/>
-          </w:rPr>
-          <w:t>462a1-462b8</w:t>
-        </w:r>
-      </w:smartTag>
-      <w:r>
-        <w:rPr>
-          <w:rFonts w:hint="eastAsia"/>
-          <w:sz w:val="22"/>
-          <w:szCs w:val="22"/>
-        </w:rPr>
-        <w:t>），《太子瑞應本起經》卷上（大正</w:t>
-      </w:r>
-      <w:r>
-        <w:rPr>
-          <w:rFonts w:hint="eastAsia"/>
-          <w:sz w:val="22"/>
-          <w:szCs w:val="22"/>
-        </w:rPr>
-        <w:t>3</w:t>
-      </w:r>
-      <w:r>
-        <w:rPr>
-          <w:rFonts w:hint="eastAsia"/>
-          <w:sz w:val="22"/>
-          <w:szCs w:val="22"/>
-        </w:rPr>
-        <w:t>，</w:t>
-      </w:r>
-      <w:smartTag w:uri="urn:schemas-microsoft-com:office:smarttags" w:element="chmetcnv">
-        <w:smartTagPr>
-          <w:attr w:name="UnitName" w:val="C"/>
-          <w:attr w:name="SourceValue" w:val="472"/>
-          <w:attr w:name="HasSpace" w:val="False"/>
-          <w:attr w:name="Negative" w:val="False"/>
-          <w:attr w:name="NumberType" w:val="1"/>
-          <w:attr w:name="TCSC" w:val="0"/>
         </w:smartTagPr>
         <w:r>
           <w:rPr>
@@ -33426,12 +33436,12 @@
       </w:smartTag>
       <w:smartTag w:uri="urn:schemas-microsoft-com:office:smarttags" w:element="chmetcnv">
         <w:smartTagPr>
+          <w:attr w:name="TCSC" w:val="0"/>
+          <w:attr w:name="NumberType" w:val="1"/>
+          <w:attr w:name="Negative" w:val="True"/>
+          <w:attr w:name="HasSpace" w:val="False"/>
+          <w:attr w:name="SourceValue" w:val="773"/>
           <w:attr w:name="UnitName" w:val="a"/>
-          <w:attr w:name="SourceValue" w:val="773"/>
-          <w:attr w:name="HasSpace" w:val="False"/>
-          <w:attr w:name="Negative" w:val="True"/>
-          <w:attr w:name="NumberType" w:val="1"/>
-          <w:attr w:name="TCSC" w:val="0"/>
         </w:smartTagPr>
         <w:r>
           <w:rPr>
@@ -37436,12 +37446,12 @@
       </w:r>
       <w:smartTag w:uri="urn:schemas-microsoft-com:office:smarttags" w:element="chmetcnv">
         <w:smartTagPr>
+          <w:attr w:name="UnitName" w:val="C"/>
+          <w:attr w:name="SourceValue" w:val="321"/>
+          <w:attr w:name="HasSpace" w:val="False"/>
+          <w:attr w:name="Negative" w:val="False"/>
+          <w:attr w:name="NumberType" w:val="1"/>
           <w:attr w:name="TCSC" w:val="0"/>
-          <w:attr w:name="NumberType" w:val="1"/>
-          <w:attr w:name="Negative" w:val="False"/>
-          <w:attr w:name="HasSpace" w:val="False"/>
-          <w:attr w:name="SourceValue" w:val="321"/>
-          <w:attr w:name="UnitName" w:val="C"/>
         </w:smartTagPr>
         <w:r>
           <w:rPr>
@@ -38188,12 +38198,12 @@
       </w:r>
       <w:smartTag w:uri="urn:schemas-microsoft-com:office:smarttags" w:element="chmetcnv">
         <w:smartTagPr>
+          <w:attr w:name="UnitName" w:val="C"/>
+          <w:attr w:name="SourceValue" w:val="101"/>
+          <w:attr w:name="HasSpace" w:val="False"/>
+          <w:attr w:name="Negative" w:val="False"/>
+          <w:attr w:name="NumberType" w:val="1"/>
           <w:attr w:name="TCSC" w:val="0"/>
-          <w:attr w:name="NumberType" w:val="1"/>
-          <w:attr w:name="Negative" w:val="False"/>
-          <w:attr w:name="HasSpace" w:val="False"/>
-          <w:attr w:name="SourceValue" w:val="101"/>
-          <w:attr w:name="UnitName" w:val="C"/>
         </w:smartTagPr>
         <w:r>
           <w:rPr>
@@ -39480,12 +39490,12 @@
       </w:r>
       <w:smartTag w:uri="urn:schemas-microsoft-com:office:smarttags" w:element="chmetcnv">
         <w:smartTagPr>
+          <w:attr w:name="UnitName" w:val="C"/>
+          <w:attr w:name="SourceValue" w:val="538"/>
+          <w:attr w:name="HasSpace" w:val="False"/>
+          <w:attr w:name="Negative" w:val="False"/>
+          <w:attr w:name="NumberType" w:val="1"/>
           <w:attr w:name="TCSC" w:val="0"/>
-          <w:attr w:name="NumberType" w:val="1"/>
-          <w:attr w:name="Negative" w:val="False"/>
-          <w:attr w:name="HasSpace" w:val="False"/>
-          <w:attr w:name="SourceValue" w:val="538"/>
-          <w:attr w:name="UnitName" w:val="C"/>
         </w:smartTagPr>
         <w:r>
           <w:rPr>
@@ -39975,12 +39985,12 @@
       </w:r>
       <w:smartTag w:uri="urn:schemas-microsoft-com:office:smarttags" w:element="chmetcnv">
         <w:smartTagPr>
+          <w:attr w:name="TCSC" w:val="0"/>
+          <w:attr w:name="NumberType" w:val="1"/>
+          <w:attr w:name="Negative" w:val="False"/>
+          <w:attr w:name="HasSpace" w:val="False"/>
+          <w:attr w:name="SourceValue" w:val="565"/>
           <w:attr w:name="UnitName" w:val="a"/>
-          <w:attr w:name="SourceValue" w:val="565"/>
-          <w:attr w:name="HasSpace" w:val="False"/>
-          <w:attr w:name="Negative" w:val="False"/>
-          <w:attr w:name="NumberType" w:val="1"/>
-          <w:attr w:name="TCSC" w:val="0"/>
         </w:smartTagPr>
         <w:r>
           <w:rPr>
@@ -40156,12 +40166,12 @@
       </w:r>
       <w:smartTag w:uri="urn:schemas-microsoft-com:office:smarttags" w:element="chmetcnv">
         <w:smartTagPr>
+          <w:attr w:name="TCSC" w:val="0"/>
+          <w:attr w:name="NumberType" w:val="1"/>
+          <w:attr w:name="Negative" w:val="False"/>
+          <w:attr w:name="HasSpace" w:val="False"/>
+          <w:attr w:name="SourceValue" w:val="780"/>
           <w:attr w:name="UnitName" w:val="a"/>
-          <w:attr w:name="SourceValue" w:val="780"/>
-          <w:attr w:name="HasSpace" w:val="False"/>
-          <w:attr w:name="Negative" w:val="False"/>
-          <w:attr w:name="NumberType" w:val="1"/>
-          <w:attr w:name="TCSC" w:val="0"/>
         </w:smartTagPr>
         <w:r>
           <w:rPr>
@@ -40244,12 +40254,12 @@
       </w:r>
       <w:smartTag w:uri="urn:schemas-microsoft-com:office:smarttags" w:element="chmetcnv">
         <w:smartTagPr>
+          <w:attr w:name="TCSC" w:val="0"/>
+          <w:attr w:name="NumberType" w:val="1"/>
+          <w:attr w:name="Negative" w:val="False"/>
+          <w:attr w:name="HasSpace" w:val="False"/>
+          <w:attr w:name="SourceValue" w:val="426"/>
           <w:attr w:name="UnitName" w:val="C"/>
-          <w:attr w:name="SourceValue" w:val="426"/>
-          <w:attr w:name="HasSpace" w:val="False"/>
-          <w:attr w:name="Negative" w:val="False"/>
-          <w:attr w:name="NumberType" w:val="1"/>
-          <w:attr w:name="TCSC" w:val="0"/>
         </w:smartTagPr>
         <w:r>
           <w:rPr>
@@ -41249,12 +41259,12 @@
       </w:r>
       <w:smartTag w:uri="urn:schemas-microsoft-com:office:smarttags" w:element="chmetcnv">
         <w:smartTagPr>
+          <w:attr w:name="UnitName" w:val="a"/>
+          <w:attr w:name="SourceValue" w:val="855"/>
+          <w:attr w:name="HasSpace" w:val="False"/>
+          <w:attr w:name="Negative" w:val="False"/>
+          <w:attr w:name="NumberType" w:val="1"/>
           <w:attr w:name="TCSC" w:val="0"/>
-          <w:attr w:name="NumberType" w:val="1"/>
-          <w:attr w:name="Negative" w:val="False"/>
-          <w:attr w:name="HasSpace" w:val="False"/>
-          <w:attr w:name="SourceValue" w:val="855"/>
-          <w:attr w:name="UnitName" w:val="a"/>
         </w:smartTagPr>
         <w:r>
           <w:rPr>
@@ -41813,12 +41823,12 @@
       </w:r>
       <w:smartTag w:uri="urn:schemas-microsoft-com:office:smarttags" w:element="chmetcnv">
         <w:smartTagPr>
+          <w:attr w:name="UnitName" w:val="C"/>
+          <w:attr w:name="SourceValue" w:val="857"/>
+          <w:attr w:name="HasSpace" w:val="False"/>
+          <w:attr w:name="Negative" w:val="False"/>
+          <w:attr w:name="NumberType" w:val="1"/>
           <w:attr w:name="TCSC" w:val="0"/>
-          <w:attr w:name="NumberType" w:val="1"/>
-          <w:attr w:name="Negative" w:val="False"/>
-          <w:attr w:name="HasSpace" w:val="False"/>
-          <w:attr w:name="SourceValue" w:val="857"/>
-          <w:attr w:name="UnitName" w:val="C"/>
         </w:smartTagPr>
         <w:r>
           <w:rPr>
@@ -41946,12 +41956,12 @@
       </w:r>
       <w:smartTag w:uri="urn:schemas-microsoft-com:office:smarttags" w:element="chmetcnv">
         <w:smartTagPr>
+          <w:attr w:name="UnitName" w:val="C"/>
+          <w:attr w:name="SourceValue" w:val="1052"/>
+          <w:attr w:name="HasSpace" w:val="False"/>
+          <w:attr w:name="Negative" w:val="False"/>
+          <w:attr w:name="NumberType" w:val="1"/>
           <w:attr w:name="TCSC" w:val="0"/>
-          <w:attr w:name="NumberType" w:val="1"/>
-          <w:attr w:name="Negative" w:val="False"/>
-          <w:attr w:name="HasSpace" w:val="False"/>
-          <w:attr w:name="SourceValue" w:val="1052"/>
-          <w:attr w:name="UnitName" w:val="C"/>
         </w:smartTagPr>
         <w:r>
           <w:rPr>
@@ -42658,12 +42668,12 @@
       </w:r>
       <w:smartTag w:uri="urn:schemas-microsoft-com:office:smarttags" w:element="chmetcnv">
         <w:smartTagPr>
+          <w:attr w:name="UnitName" w:val="C"/>
+          <w:attr w:name="SourceValue" w:val="272"/>
+          <w:attr w:name="HasSpace" w:val="False"/>
+          <w:attr w:name="Negative" w:val="False"/>
+          <w:attr w:name="NumberType" w:val="1"/>
           <w:attr w:name="TCSC" w:val="0"/>
-          <w:attr w:name="NumberType" w:val="1"/>
-          <w:attr w:name="Negative" w:val="False"/>
-          <w:attr w:name="HasSpace" w:val="False"/>
-          <w:attr w:name="SourceValue" w:val="272"/>
-          <w:attr w:name="UnitName" w:val="C"/>
         </w:smartTagPr>
         <w:r>
           <w:rPr>
@@ -42675,12 +42685,12 @@
       </w:smartTag>
       <w:smartTag w:uri="urn:schemas-microsoft-com:office:smarttags" w:element="chmetcnv">
         <w:smartTagPr>
+          <w:attr w:name="UnitName" w:val="a"/>
+          <w:attr w:name="SourceValue" w:val="273"/>
+          <w:attr w:name="HasSpace" w:val="False"/>
+          <w:attr w:name="Negative" w:val="True"/>
+          <w:attr w:name="NumberType" w:val="1"/>
           <w:attr w:name="TCSC" w:val="0"/>
-          <w:attr w:name="NumberType" w:val="1"/>
-          <w:attr w:name="Negative" w:val="True"/>
-          <w:attr w:name="HasSpace" w:val="False"/>
-          <w:attr w:name="SourceValue" w:val="273"/>
-          <w:attr w:name="UnitName" w:val="a"/>
         </w:smartTagPr>
         <w:r>
           <w:rPr>
@@ -43194,12 +43204,12 @@
       </w:r>
       <w:smartTag w:uri="urn:schemas-microsoft-com:office:smarttags" w:element="chmetcnv">
         <w:smartTagPr>
+          <w:attr w:name="UnitName" w:val="C"/>
+          <w:attr w:name="SourceValue" w:val="635"/>
+          <w:attr w:name="HasSpace" w:val="False"/>
+          <w:attr w:name="Negative" w:val="False"/>
+          <w:attr w:name="NumberType" w:val="1"/>
           <w:attr w:name="TCSC" w:val="0"/>
-          <w:attr w:name="NumberType" w:val="1"/>
-          <w:attr w:name="Negative" w:val="False"/>
-          <w:attr w:name="HasSpace" w:val="False"/>
-          <w:attr w:name="SourceValue" w:val="635"/>
-          <w:attr w:name="UnitName" w:val="C"/>
         </w:smartTagPr>
         <w:r>
           <w:rPr>
@@ -43267,7 +43277,7 @@
         </w:rPr>
         <w:t>參見《大智度論》卷</w:t>
       </w:r>
-      <w:bookmarkStart w:id="0" w:name="0108a22"/>
+      <w:bookmarkStart w:id="1" w:name="0108a22"/>
       <w:r>
         <w:rPr>
           <w:sz w:val="22"/>
@@ -43275,7 +43285,7 @@
         </w:rPr>
         <w:t>7</w:t>
       </w:r>
-      <w:bookmarkEnd w:id="0"/>
+      <w:bookmarkEnd w:id="1"/>
       <w:r>
         <w:rPr>
           <w:rFonts w:hint="eastAsia"/>
@@ -43330,12 +43340,12 @@
       </w:r>
       <w:smartTag w:uri="urn:schemas-microsoft-com:office:smarttags" w:element="chmetcnv">
         <w:smartTagPr>
+          <w:attr w:name="UnitName" w:val="a"/>
+          <w:attr w:name="SourceValue" w:val="114"/>
+          <w:attr w:name="HasSpace" w:val="False"/>
+          <w:attr w:name="Negative" w:val="False"/>
+          <w:attr w:name="NumberType" w:val="1"/>
           <w:attr w:name="TCSC" w:val="0"/>
-          <w:attr w:name="NumberType" w:val="1"/>
-          <w:attr w:name="Negative" w:val="False"/>
-          <w:attr w:name="HasSpace" w:val="False"/>
-          <w:attr w:name="SourceValue" w:val="114"/>
-          <w:attr w:name="UnitName" w:val="a"/>
         </w:smartTagPr>
         <w:r>
           <w:rPr>
@@ -43713,12 +43723,12 @@
       </w:r>
       <w:smartTag w:uri="urn:schemas-microsoft-com:office:smarttags" w:element="chmetcnv">
         <w:smartTagPr>
+          <w:attr w:name="UnitName" w:val="C"/>
+          <w:attr w:name="SourceValue" w:val="403"/>
+          <w:attr w:name="HasSpace" w:val="False"/>
+          <w:attr w:name="Negative" w:val="False"/>
+          <w:attr w:name="NumberType" w:val="1"/>
           <w:attr w:name="TCSC" w:val="0"/>
-          <w:attr w:name="NumberType" w:val="1"/>
-          <w:attr w:name="Negative" w:val="False"/>
-          <w:attr w:name="HasSpace" w:val="False"/>
-          <w:attr w:name="SourceValue" w:val="403"/>
-          <w:attr w:name="UnitName" w:val="C"/>
         </w:smartTagPr>
         <w:r>
           <w:rPr>
@@ -43844,12 +43854,12 @@
       </w:r>
       <w:smartTag w:uri="urn:schemas-microsoft-com:office:smarttags" w:element="chmetcnv">
         <w:smartTagPr>
+          <w:attr w:name="UnitName" w:val="C"/>
+          <w:attr w:name="SourceValue" w:val="190"/>
+          <w:attr w:name="HasSpace" w:val="False"/>
+          <w:attr w:name="Negative" w:val="False"/>
+          <w:attr w:name="NumberType" w:val="1"/>
           <w:attr w:name="TCSC" w:val="0"/>
-          <w:attr w:name="NumberType" w:val="1"/>
-          <w:attr w:name="Negative" w:val="False"/>
-          <w:attr w:name="HasSpace" w:val="False"/>
-          <w:attr w:name="SourceValue" w:val="190"/>
-          <w:attr w:name="UnitName" w:val="C"/>
         </w:smartTagPr>
         <w:r>
           <w:rPr>
@@ -43936,12 +43946,12 @@
       </w:r>
       <w:smartTag w:uri="urn:schemas-microsoft-com:office:smarttags" w:element="chmetcnv">
         <w:smartTagPr>
+          <w:attr w:name="UnitName" w:val="C"/>
+          <w:attr w:name="SourceValue" w:val="300"/>
+          <w:attr w:name="HasSpace" w:val="False"/>
+          <w:attr w:name="Negative" w:val="False"/>
+          <w:attr w:name="NumberType" w:val="1"/>
           <w:attr w:name="TCSC" w:val="0"/>
-          <w:attr w:name="NumberType" w:val="1"/>
-          <w:attr w:name="Negative" w:val="False"/>
-          <w:attr w:name="HasSpace" w:val="False"/>
-          <w:attr w:name="SourceValue" w:val="300"/>
-          <w:attr w:name="UnitName" w:val="C"/>
         </w:smartTagPr>
         <w:r>
           <w:rPr>
@@ -44150,12 +44160,12 @@
       </w:r>
       <w:smartTag w:uri="urn:schemas-microsoft-com:office:smarttags" w:element="chmetcnv">
         <w:smartTagPr>
+          <w:attr w:name="UnitName" w:val="C"/>
+          <w:attr w:name="SourceValue" w:val="403"/>
+          <w:attr w:name="HasSpace" w:val="False"/>
+          <w:attr w:name="Negative" w:val="False"/>
+          <w:attr w:name="NumberType" w:val="1"/>
           <w:attr w:name="TCSC" w:val="0"/>
-          <w:attr w:name="NumberType" w:val="1"/>
-          <w:attr w:name="Negative" w:val="False"/>
-          <w:attr w:name="HasSpace" w:val="False"/>
-          <w:attr w:name="SourceValue" w:val="403"/>
-          <w:attr w:name="UnitName" w:val="C"/>
         </w:smartTagPr>
         <w:r>
           <w:rPr>
@@ -44265,12 +44275,12 @@
       </w:r>
       <w:smartTag w:uri="urn:schemas-microsoft-com:office:smarttags" w:element="chmetcnv">
         <w:smartTagPr>
+          <w:attr w:name="UnitName" w:val="C"/>
+          <w:attr w:name="SourceValue" w:val="190"/>
+          <w:attr w:name="HasSpace" w:val="False"/>
+          <w:attr w:name="Negative" w:val="False"/>
+          <w:attr w:name="NumberType" w:val="1"/>
           <w:attr w:name="TCSC" w:val="0"/>
-          <w:attr w:name="NumberType" w:val="1"/>
-          <w:attr w:name="Negative" w:val="False"/>
-          <w:attr w:name="HasSpace" w:val="False"/>
-          <w:attr w:name="SourceValue" w:val="190"/>
-          <w:attr w:name="UnitName" w:val="C"/>
         </w:smartTagPr>
         <w:r>
           <w:rPr>
@@ -44332,12 +44342,12 @@
       </w:r>
       <w:smartTag w:uri="urn:schemas-microsoft-com:office:smarttags" w:element="chmetcnv">
         <w:smartTagPr>
+          <w:attr w:name="UnitName" w:val="C"/>
+          <w:attr w:name="SourceValue" w:val="771"/>
+          <w:attr w:name="HasSpace" w:val="False"/>
+          <w:attr w:name="Negative" w:val="False"/>
+          <w:attr w:name="NumberType" w:val="1"/>
           <w:attr w:name="TCSC" w:val="0"/>
-          <w:attr w:name="NumberType" w:val="1"/>
-          <w:attr w:name="Negative" w:val="False"/>
-          <w:attr w:name="HasSpace" w:val="False"/>
-          <w:attr w:name="SourceValue" w:val="771"/>
-          <w:attr w:name="UnitName" w:val="C"/>
         </w:smartTagPr>
         <w:r>
           <w:rPr>
@@ -44422,12 +44432,12 @@
       </w:r>
       <w:smartTag w:uri="urn:schemas-microsoft-com:office:smarttags" w:element="chmetcnv">
         <w:smartTagPr>
+          <w:attr w:name="UnitName" w:val="C"/>
+          <w:attr w:name="SourceValue" w:val="403"/>
+          <w:attr w:name="HasSpace" w:val="False"/>
+          <w:attr w:name="Negative" w:val="False"/>
+          <w:attr w:name="NumberType" w:val="1"/>
           <w:attr w:name="TCSC" w:val="0"/>
-          <w:attr w:name="NumberType" w:val="1"/>
-          <w:attr w:name="Negative" w:val="False"/>
-          <w:attr w:name="HasSpace" w:val="False"/>
-          <w:attr w:name="SourceValue" w:val="403"/>
-          <w:attr w:name="UnitName" w:val="C"/>
         </w:smartTagPr>
         <w:r>
           <w:rPr>
@@ -44520,12 +44530,12 @@
       </w:r>
       <w:smartTag w:uri="urn:schemas-microsoft-com:office:smarttags" w:element="chmetcnv">
         <w:smartTagPr>
+          <w:attr w:name="UnitName" w:val="C"/>
+          <w:attr w:name="SourceValue" w:val="102"/>
+          <w:attr w:name="HasSpace" w:val="False"/>
+          <w:attr w:name="Negative" w:val="False"/>
+          <w:attr w:name="NumberType" w:val="1"/>
           <w:attr w:name="TCSC" w:val="0"/>
-          <w:attr w:name="NumberType" w:val="1"/>
-          <w:attr w:name="Negative" w:val="False"/>
-          <w:attr w:name="HasSpace" w:val="False"/>
-          <w:attr w:name="SourceValue" w:val="102"/>
-          <w:attr w:name="UnitName" w:val="C"/>
         </w:smartTagPr>
         <w:r>
           <w:rPr>
@@ -44679,12 +44689,12 @@
       </w:r>
       <w:smartTag w:uri="urn:schemas-microsoft-com:office:smarttags" w:element="chmetcnv">
         <w:smartTagPr>
+          <w:attr w:name="UnitName" w:val="C"/>
+          <w:attr w:name="SourceValue" w:val="129"/>
+          <w:attr w:name="HasSpace" w:val="False"/>
+          <w:attr w:name="Negative" w:val="False"/>
+          <w:attr w:name="NumberType" w:val="1"/>
           <w:attr w:name="TCSC" w:val="0"/>
-          <w:attr w:name="NumberType" w:val="1"/>
-          <w:attr w:name="Negative" w:val="False"/>
-          <w:attr w:name="HasSpace" w:val="False"/>
-          <w:attr w:name="SourceValue" w:val="129"/>
-          <w:attr w:name="UnitName" w:val="C"/>
         </w:smartTagPr>
         <w:r>
           <w:rPr>
@@ -45184,12 +45194,12 @@
       </w:r>
       <w:smartTag w:uri="urn:schemas-microsoft-com:office:smarttags" w:element="chmetcnv">
         <w:smartTagPr>
+          <w:attr w:name="UnitName" w:val="a"/>
+          <w:attr w:name="SourceValue" w:val="435"/>
+          <w:attr w:name="HasSpace" w:val="False"/>
+          <w:attr w:name="Negative" w:val="False"/>
+          <w:attr w:name="NumberType" w:val="1"/>
           <w:attr w:name="TCSC" w:val="0"/>
-          <w:attr w:name="NumberType" w:val="1"/>
-          <w:attr w:name="Negative" w:val="False"/>
-          <w:attr w:name="HasSpace" w:val="False"/>
-          <w:attr w:name="SourceValue" w:val="435"/>
-          <w:attr w:name="UnitName" w:val="a"/>
         </w:smartTagPr>
         <w:r>
           <w:rPr>
@@ -45726,12 +45736,12 @@
       </w:r>
       <w:smartTag w:uri="urn:schemas-microsoft-com:office:smarttags" w:element="chmetcnv">
         <w:smartTagPr>
+          <w:attr w:name="UnitName" w:val="C"/>
+          <w:attr w:name="SourceValue" w:val="868"/>
+          <w:attr w:name="HasSpace" w:val="False"/>
+          <w:attr w:name="Negative" w:val="False"/>
+          <w:attr w:name="NumberType" w:val="1"/>
           <w:attr w:name="TCSC" w:val="0"/>
-          <w:attr w:name="NumberType" w:val="1"/>
-          <w:attr w:name="Negative" w:val="False"/>
-          <w:attr w:name="HasSpace" w:val="False"/>
-          <w:attr w:name="SourceValue" w:val="868"/>
-          <w:attr w:name="UnitName" w:val="C"/>
         </w:smartTagPr>
         <w:r>
           <w:rPr>
@@ -45860,12 +45870,12 @@
       </w:r>
       <w:smartTag w:uri="urn:schemas-microsoft-com:office:smarttags" w:element="chmetcnv">
         <w:smartTagPr>
+          <w:attr w:name="UnitName" w:val="a"/>
+          <w:attr w:name="SourceValue" w:val="109"/>
+          <w:attr w:name="HasSpace" w:val="False"/>
+          <w:attr w:name="Negative" w:val="False"/>
+          <w:attr w:name="NumberType" w:val="1"/>
           <w:attr w:name="TCSC" w:val="0"/>
-          <w:attr w:name="NumberType" w:val="1"/>
-          <w:attr w:name="Negative" w:val="False"/>
-          <w:attr w:name="HasSpace" w:val="False"/>
-          <w:attr w:name="SourceValue" w:val="109"/>
-          <w:attr w:name="UnitName" w:val="a"/>
         </w:smartTagPr>
         <w:r>
           <w:rPr>
@@ -45964,12 +45974,12 @@
       </w:r>
       <w:smartTag w:uri="urn:schemas-microsoft-com:office:smarttags" w:element="chmetcnv">
         <w:smartTagPr>
+          <w:attr w:name="UnitName" w:val="C"/>
+          <w:attr w:name="SourceValue" w:val="657"/>
+          <w:attr w:name="HasSpace" w:val="False"/>
+          <w:attr w:name="Negative" w:val="False"/>
+          <w:attr w:name="NumberType" w:val="1"/>
           <w:attr w:name="TCSC" w:val="0"/>
-          <w:attr w:name="NumberType" w:val="1"/>
-          <w:attr w:name="Negative" w:val="False"/>
-          <w:attr w:name="HasSpace" w:val="False"/>
-          <w:attr w:name="SourceValue" w:val="657"/>
-          <w:attr w:name="UnitName" w:val="C"/>
         </w:smartTagPr>
         <w:r>
           <w:rPr>
@@ -46399,12 +46409,12 @@
       </w:r>
       <w:smartTag w:uri="urn:schemas-microsoft-com:office:smarttags" w:element="chmetcnv">
         <w:smartTagPr>
+          <w:attr w:name="UnitName" w:val="a"/>
+          <w:attr w:name="SourceValue" w:val="109"/>
+          <w:attr w:name="HasSpace" w:val="False"/>
+          <w:attr w:name="Negative" w:val="False"/>
+          <w:attr w:name="NumberType" w:val="1"/>
           <w:attr w:name="TCSC" w:val="0"/>
-          <w:attr w:name="NumberType" w:val="1"/>
-          <w:attr w:name="Negative" w:val="False"/>
-          <w:attr w:name="HasSpace" w:val="False"/>
-          <w:attr w:name="SourceValue" w:val="109"/>
-          <w:attr w:name="UnitName" w:val="a"/>
         </w:smartTagPr>
         <w:r>
           <w:rPr>
@@ -47299,12 +47309,12 @@
       </w:r>
       <w:smartTag w:uri="urn:schemas-microsoft-com:office:smarttags" w:element="chmetcnv">
         <w:smartTagPr>
+          <w:attr w:name="UnitName" w:val="C"/>
+          <w:attr w:name="SourceValue" w:val="379"/>
+          <w:attr w:name="HasSpace" w:val="False"/>
+          <w:attr w:name="Negative" w:val="False"/>
+          <w:attr w:name="NumberType" w:val="1"/>
           <w:attr w:name="TCSC" w:val="0"/>
-          <w:attr w:name="NumberType" w:val="1"/>
-          <w:attr w:name="Negative" w:val="False"/>
-          <w:attr w:name="HasSpace" w:val="False"/>
-          <w:attr w:name="SourceValue" w:val="379"/>
-          <w:attr w:name="UnitName" w:val="C"/>
         </w:smartTagPr>
         <w:r>
           <w:rPr>
@@ -47747,12 +47757,12 @@
       </w:r>
       <w:smartTag w:uri="urn:schemas-microsoft-com:office:smarttags" w:element="chmetcnv">
         <w:smartTagPr>
+          <w:attr w:name="UnitName" w:val="C"/>
+          <w:attr w:name="SourceValue" w:val="1029"/>
+          <w:attr w:name="HasSpace" w:val="False"/>
+          <w:attr w:name="Negative" w:val="False"/>
+          <w:attr w:name="NumberType" w:val="1"/>
           <w:attr w:name="TCSC" w:val="0"/>
-          <w:attr w:name="NumberType" w:val="1"/>
-          <w:attr w:name="Negative" w:val="False"/>
-          <w:attr w:name="HasSpace" w:val="False"/>
-          <w:attr w:name="SourceValue" w:val="1029"/>
-          <w:attr w:name="UnitName" w:val="C"/>
         </w:smartTagPr>
         <w:r>
           <w:rPr>
@@ -48305,12 +48315,12 @@
       </w:r>
       <w:smartTag w:uri="urn:schemas-microsoft-com:office:smarttags" w:element="chmetcnv">
         <w:smartTagPr>
+          <w:attr w:name="UnitName" w:val="C"/>
+          <w:attr w:name="SourceValue" w:val="135"/>
+          <w:attr w:name="HasSpace" w:val="False"/>
+          <w:attr w:name="Negative" w:val="False"/>
+          <w:attr w:name="NumberType" w:val="1"/>
           <w:attr w:name="TCSC" w:val="0"/>
-          <w:attr w:name="NumberType" w:val="1"/>
-          <w:attr w:name="Negative" w:val="False"/>
-          <w:attr w:name="HasSpace" w:val="False"/>
-          <w:attr w:name="SourceValue" w:val="135"/>
-          <w:attr w:name="UnitName" w:val="C"/>
         </w:smartTagPr>
         <w:r>
           <w:rPr>
@@ -48770,12 +48780,12 @@
       </w:r>
       <w:smartTag w:uri="urn:schemas-microsoft-com:office:smarttags" w:element="chmetcnv">
         <w:smartTagPr>
+          <w:attr w:name="TCSC" w:val="0"/>
+          <w:attr w:name="NumberType" w:val="1"/>
+          <w:attr w:name="Negative" w:val="False"/>
+          <w:attr w:name="HasSpace" w:val="False"/>
+          <w:attr w:name="SourceValue" w:val="24"/>
           <w:attr w:name="UnitName" w:val="a"/>
-          <w:attr w:name="SourceValue" w:val="24"/>
-          <w:attr w:name="HasSpace" w:val="False"/>
-          <w:attr w:name="Negative" w:val="False"/>
-          <w:attr w:name="NumberType" w:val="1"/>
-          <w:attr w:name="TCSC" w:val="0"/>
         </w:smartTagPr>
         <w:r>
           <w:rPr>
@@ -48837,12 +48847,12 @@
       </w:r>
       <w:smartTag w:uri="urn:schemas-microsoft-com:office:smarttags" w:element="chmetcnv">
         <w:smartTagPr>
+          <w:attr w:name="TCSC" w:val="0"/>
+          <w:attr w:name="NumberType" w:val="1"/>
+          <w:attr w:name="Negative" w:val="False"/>
+          <w:attr w:name="HasSpace" w:val="False"/>
+          <w:attr w:name="SourceValue" w:val="121"/>
           <w:attr w:name="UnitName" w:val="a"/>
-          <w:attr w:name="SourceValue" w:val="121"/>
-          <w:attr w:name="HasSpace" w:val="False"/>
-          <w:attr w:name="Negative" w:val="False"/>
-          <w:attr w:name="NumberType" w:val="1"/>
-          <w:attr w:name="TCSC" w:val="0"/>
         </w:smartTagPr>
         <w:r>
           <w:rPr>
@@ -49016,12 +49026,12 @@
       </w:r>
       <w:smartTag w:uri="urn:schemas-microsoft-com:office:smarttags" w:element="chmetcnv">
         <w:smartTagPr>
+          <w:attr w:name="TCSC" w:val="0"/>
+          <w:attr w:name="NumberType" w:val="1"/>
+          <w:attr w:name="Negative" w:val="False"/>
+          <w:attr w:name="HasSpace" w:val="False"/>
+          <w:attr w:name="SourceValue" w:val="556"/>
           <w:attr w:name="UnitName" w:val="a"/>
-          <w:attr w:name="SourceValue" w:val="556"/>
-          <w:attr w:name="HasSpace" w:val="False"/>
-          <w:attr w:name="Negative" w:val="False"/>
-          <w:attr w:name="NumberType" w:val="1"/>
-          <w:attr w:name="TCSC" w:val="0"/>
         </w:smartTagPr>
         <w:r>
           <w:rPr>
@@ -49114,12 +49124,12 @@
       </w:r>
       <w:smartTag w:uri="urn:schemas-microsoft-com:office:smarttags" w:element="chmetcnv">
         <w:smartTagPr>
+          <w:attr w:name="TCSC" w:val="0"/>
+          <w:attr w:name="NumberType" w:val="1"/>
+          <w:attr w:name="Negative" w:val="False"/>
+          <w:attr w:name="HasSpace" w:val="False"/>
+          <w:attr w:name="SourceValue" w:val="594"/>
           <w:attr w:name="UnitName" w:val="a"/>
-          <w:attr w:name="SourceValue" w:val="594"/>
-          <w:attr w:name="HasSpace" w:val="False"/>
-          <w:attr w:name="Negative" w:val="False"/>
-          <w:attr w:name="NumberType" w:val="1"/>
-          <w:attr w:name="TCSC" w:val="0"/>
         </w:smartTagPr>
         <w:r>
           <w:rPr>
@@ -49212,12 +49222,12 @@
       </w:r>
       <w:smartTag w:uri="urn:schemas-microsoft-com:office:smarttags" w:element="chmetcnv">
         <w:smartTagPr>
+          <w:attr w:name="TCSC" w:val="0"/>
+          <w:attr w:name="NumberType" w:val="1"/>
+          <w:attr w:name="Negative" w:val="False"/>
+          <w:attr w:name="HasSpace" w:val="False"/>
+          <w:attr w:name="SourceValue" w:val="294"/>
           <w:attr w:name="UnitName" w:val="a"/>
-          <w:attr w:name="SourceValue" w:val="294"/>
-          <w:attr w:name="HasSpace" w:val="False"/>
-          <w:attr w:name="Negative" w:val="False"/>
-          <w:attr w:name="NumberType" w:val="1"/>
-          <w:attr w:name="TCSC" w:val="0"/>
         </w:smartTagPr>
         <w:r>
           <w:rPr>
@@ -49421,8 +49431,8 @@
         </w:rPr>
         <w:t>佛去久</w:t>
       </w:r>
-      <w:bookmarkStart w:id="1" w:name="0280a17"/>
-      <w:bookmarkEnd w:id="1"/>
+      <w:bookmarkStart w:id="2" w:name="0280a17"/>
+      <w:bookmarkEnd w:id="2"/>
       <w:r>
         <w:rPr>
           <w:rFonts w:ascii="新細明體" w:hAnsi="新細明體"/>
@@ -49519,12 +49529,12 @@
       </w:r>
       <w:smartTag w:uri="urn:schemas-microsoft-com:office:smarttags" w:element="chmetcnv">
         <w:smartTagPr>
+          <w:attr w:name="UnitName" w:val="a"/>
+          <w:attr w:name="SourceValue" w:val="681"/>
+          <w:attr w:name="HasSpace" w:val="False"/>
+          <w:attr w:name="Negative" w:val="False"/>
+          <w:attr w:name="NumberType" w:val="1"/>
           <w:attr w:name="TCSC" w:val="0"/>
-          <w:attr w:name="NumberType" w:val="1"/>
-          <w:attr w:name="Negative" w:val="False"/>
-          <w:attr w:name="HasSpace" w:val="False"/>
-          <w:attr w:name="SourceValue" w:val="681"/>
-          <w:attr w:name="UnitName" w:val="a"/>
         </w:smartTagPr>
         <w:r>
           <w:rPr>
@@ -49664,12 +49674,12 @@
       </w:r>
       <w:smartTag w:uri="urn:schemas-microsoft-com:office:smarttags" w:element="chmetcnv">
         <w:smartTagPr>
+          <w:attr w:name="UnitName" w:val="C"/>
+          <w:attr w:name="SourceValue" w:val="46"/>
+          <w:attr w:name="HasSpace" w:val="False"/>
+          <w:attr w:name="Negative" w:val="False"/>
+          <w:attr w:name="NumberType" w:val="1"/>
           <w:attr w:name="TCSC" w:val="0"/>
-          <w:attr w:name="NumberType" w:val="1"/>
-          <w:attr w:name="Negative" w:val="False"/>
-          <w:attr w:name="HasSpace" w:val="False"/>
-          <w:attr w:name="SourceValue" w:val="46"/>
-          <w:attr w:name="UnitName" w:val="C"/>
         </w:smartTagPr>
         <w:r>
           <w:rPr>
@@ -50096,12 +50106,12 @@
       </w:r>
       <w:smartTag w:uri="urn:schemas-microsoft-com:office:smarttags" w:element="chmetcnv">
         <w:smartTagPr>
+          <w:attr w:name="UnitName" w:val="C"/>
+          <w:attr w:name="SourceValue" w:val="122"/>
+          <w:attr w:name="HasSpace" w:val="False"/>
+          <w:attr w:name="Negative" w:val="False"/>
+          <w:attr w:name="NumberType" w:val="1"/>
           <w:attr w:name="TCSC" w:val="0"/>
-          <w:attr w:name="NumberType" w:val="1"/>
-          <w:attr w:name="Negative" w:val="False"/>
-          <w:attr w:name="HasSpace" w:val="False"/>
-          <w:attr w:name="SourceValue" w:val="122"/>
-          <w:attr w:name="UnitName" w:val="C"/>
         </w:smartTagPr>
         <w:r>
           <w:rPr>
@@ -50128,12 +50138,12 @@
       </w:r>
       <w:smartTag w:uri="urn:schemas-microsoft-com:office:smarttags" w:element="chmetcnv">
         <w:smartTagPr>
+          <w:attr w:name="UnitName" w:val="a"/>
+          <w:attr w:name="SourceValue" w:val="123"/>
+          <w:attr w:name="HasSpace" w:val="False"/>
+          <w:attr w:name="Negative" w:val="True"/>
+          <w:attr w:name="NumberType" w:val="1"/>
           <w:attr w:name="TCSC" w:val="0"/>
-          <w:attr w:name="NumberType" w:val="1"/>
-          <w:attr w:name="Negative" w:val="True"/>
-          <w:attr w:name="HasSpace" w:val="False"/>
-          <w:attr w:name="SourceValue" w:val="123"/>
-          <w:attr w:name="UnitName" w:val="a"/>
         </w:smartTagPr>
         <w:r>
           <w:rPr>
@@ -50174,12 +50184,12 @@
       </w:r>
       <w:smartTag w:uri="urn:schemas-microsoft-com:office:smarttags" w:element="chmetcnv">
         <w:smartTagPr>
+          <w:attr w:name="UnitName" w:val="C"/>
+          <w:attr w:name="SourceValue" w:val="134"/>
+          <w:attr w:name="HasSpace" w:val="False"/>
+          <w:attr w:name="Negative" w:val="False"/>
+          <w:attr w:name="NumberType" w:val="1"/>
           <w:attr w:name="TCSC" w:val="0"/>
-          <w:attr w:name="NumberType" w:val="1"/>
-          <w:attr w:name="Negative" w:val="False"/>
-          <w:attr w:name="HasSpace" w:val="False"/>
-          <w:attr w:name="SourceValue" w:val="134"/>
-          <w:attr w:name="UnitName" w:val="C"/>
         </w:smartTagPr>
         <w:r>
           <w:rPr>
@@ -50199,12 +50209,12 @@
       </w:smartTag>
       <w:smartTag w:uri="urn:schemas-microsoft-com:office:smarttags" w:element="chmetcnv">
         <w:smartTagPr>
+          <w:attr w:name="UnitName" w:val="C"/>
+          <w:attr w:name="SourceValue" w:val="135"/>
+          <w:attr w:name="HasSpace" w:val="False"/>
+          <w:attr w:name="Negative" w:val="True"/>
+          <w:attr w:name="NumberType" w:val="1"/>
           <w:attr w:name="TCSC" w:val="0"/>
-          <w:attr w:name="NumberType" w:val="1"/>
-          <w:attr w:name="Negative" w:val="True"/>
-          <w:attr w:name="HasSpace" w:val="False"/>
-          <w:attr w:name="SourceValue" w:val="135"/>
-          <w:attr w:name="UnitName" w:val="C"/>
         </w:smartTagPr>
         <w:r>
           <w:rPr>
@@ -50317,12 +50327,12 @@
       </w:r>
       <w:smartTag w:uri="urn:schemas-microsoft-com:office:smarttags" w:element="chmetcnv">
         <w:smartTagPr>
+          <w:attr w:name="UnitName" w:val="a"/>
+          <w:attr w:name="SourceValue" w:val="458"/>
+          <w:attr w:name="HasSpace" w:val="False"/>
+          <w:attr w:name="Negative" w:val="False"/>
+          <w:attr w:name="NumberType" w:val="1"/>
           <w:attr w:name="TCSC" w:val="0"/>
-          <w:attr w:name="NumberType" w:val="1"/>
-          <w:attr w:name="Negative" w:val="False"/>
-          <w:attr w:name="HasSpace" w:val="False"/>
-          <w:attr w:name="SourceValue" w:val="458"/>
-          <w:attr w:name="UnitName" w:val="a"/>
         </w:smartTagPr>
         <w:r>
           <w:rPr>
@@ -50437,12 +50447,12 @@
       </w:r>
       <w:smartTag w:uri="urn:schemas-microsoft-com:office:smarttags" w:element="chmetcnv">
         <w:smartTagPr>
+          <w:attr w:name="UnitName" w:val="a"/>
+          <w:attr w:name="SourceValue" w:val="701"/>
+          <w:attr w:name="HasSpace" w:val="False"/>
+          <w:attr w:name="Negative" w:val="False"/>
+          <w:attr w:name="NumberType" w:val="1"/>
           <w:attr w:name="TCSC" w:val="0"/>
-          <w:attr w:name="NumberType" w:val="1"/>
-          <w:attr w:name="Negative" w:val="False"/>
-          <w:attr w:name="HasSpace" w:val="False"/>
-          <w:attr w:name="SourceValue" w:val="701"/>
-          <w:attr w:name="UnitName" w:val="a"/>
         </w:smartTagPr>
         <w:r>
           <w:rPr>
@@ -50491,12 +50501,12 @@
       </w:r>
       <w:smartTag w:uri="urn:schemas-microsoft-com:office:smarttags" w:element="chmetcnv">
         <w:smartTagPr>
+          <w:attr w:name="UnitName" w:val="a"/>
+          <w:attr w:name="SourceValue" w:val="704"/>
+          <w:attr w:name="HasSpace" w:val="False"/>
+          <w:attr w:name="Negative" w:val="False"/>
+          <w:attr w:name="NumberType" w:val="1"/>
           <w:attr w:name="TCSC" w:val="0"/>
-          <w:attr w:name="NumberType" w:val="1"/>
-          <w:attr w:name="Negative" w:val="False"/>
-          <w:attr w:name="HasSpace" w:val="False"/>
-          <w:attr w:name="SourceValue" w:val="704"/>
-          <w:attr w:name="UnitName" w:val="a"/>
         </w:smartTagPr>
         <w:r>
           <w:rPr>
@@ -50850,12 +50860,12 @@
       </w:r>
       <w:smartTag w:uri="urn:schemas-microsoft-com:office:smarttags" w:element="chmetcnv">
         <w:smartTagPr>
+          <w:attr w:name="UnitName" w:val="C"/>
+          <w:attr w:name="SourceValue" w:val="140"/>
+          <w:attr w:name="HasSpace" w:val="False"/>
+          <w:attr w:name="Negative" w:val="False"/>
+          <w:attr w:name="NumberType" w:val="1"/>
           <w:attr w:name="TCSC" w:val="0"/>
-          <w:attr w:name="NumberType" w:val="1"/>
-          <w:attr w:name="Negative" w:val="False"/>
-          <w:attr w:name="HasSpace" w:val="False"/>
-          <w:attr w:name="SourceValue" w:val="140"/>
-          <w:attr w:name="UnitName" w:val="C"/>
         </w:smartTagPr>
         <w:r>
           <w:rPr>
@@ -50875,12 +50885,12 @@
       </w:smartTag>
       <w:smartTag w:uri="urn:schemas-microsoft-com:office:smarttags" w:element="chmetcnv">
         <w:smartTagPr>
+          <w:attr w:name="UnitName" w:val="a"/>
+          <w:attr w:name="SourceValue" w:val="153"/>
+          <w:attr w:name="HasSpace" w:val="False"/>
+          <w:attr w:name="Negative" w:val="True"/>
+          <w:attr w:name="NumberType" w:val="1"/>
           <w:attr w:name="TCSC" w:val="0"/>
-          <w:attr w:name="NumberType" w:val="1"/>
-          <w:attr w:name="Negative" w:val="True"/>
-          <w:attr w:name="HasSpace" w:val="False"/>
-          <w:attr w:name="SourceValue" w:val="153"/>
-          <w:attr w:name="UnitName" w:val="a"/>
         </w:smartTagPr>
         <w:r>
           <w:rPr>
@@ -51778,12 +51788,12 @@
       </w:r>
       <w:smartTag w:uri="urn:schemas-microsoft-com:office:smarttags" w:element="chmetcnv">
         <w:smartTagPr>
+          <w:attr w:name="UnitName" w:val="C"/>
+          <w:attr w:name="SourceValue" w:val="167"/>
+          <w:attr w:name="HasSpace" w:val="False"/>
+          <w:attr w:name="Negative" w:val="False"/>
+          <w:attr w:name="NumberType" w:val="1"/>
           <w:attr w:name="TCSC" w:val="0"/>
-          <w:attr w:name="NumberType" w:val="1"/>
-          <w:attr w:name="Negative" w:val="False"/>
-          <w:attr w:name="HasSpace" w:val="False"/>
-          <w:attr w:name="SourceValue" w:val="167"/>
-          <w:attr w:name="UnitName" w:val="C"/>
         </w:smartTagPr>
         <w:r>
           <w:rPr>
@@ -51802,12 +51812,12 @@
       </w:r>
       <w:smartTag w:uri="urn:schemas-microsoft-com:office:smarttags" w:element="chmetcnv">
         <w:smartTagPr>
+          <w:attr w:name="UnitName" w:val="a"/>
+          <w:attr w:name="SourceValue" w:val="168"/>
+          <w:attr w:name="HasSpace" w:val="False"/>
+          <w:attr w:name="Negative" w:val="True"/>
+          <w:attr w:name="NumberType" w:val="1"/>
           <w:attr w:name="TCSC" w:val="0"/>
-          <w:attr w:name="NumberType" w:val="1"/>
-          <w:attr w:name="Negative" w:val="True"/>
-          <w:attr w:name="HasSpace" w:val="False"/>
-          <w:attr w:name="SourceValue" w:val="168"/>
-          <w:attr w:name="UnitName" w:val="a"/>
         </w:smartTagPr>
         <w:r>
           <w:rPr>
@@ -52199,12 +52209,12 @@
       </w:r>
       <w:smartTag w:uri="urn:schemas-microsoft-com:office:smarttags" w:element="chmetcnv">
         <w:smartTagPr>
+          <w:attr w:name="UnitName" w:val="C"/>
+          <w:attr w:name="SourceValue" w:val="466"/>
+          <w:attr w:name="HasSpace" w:val="False"/>
+          <w:attr w:name="Negative" w:val="False"/>
+          <w:attr w:name="NumberType" w:val="1"/>
           <w:attr w:name="TCSC" w:val="0"/>
-          <w:attr w:name="NumberType" w:val="1"/>
-          <w:attr w:name="Negative" w:val="False"/>
-          <w:attr w:name="HasSpace" w:val="False"/>
-          <w:attr w:name="SourceValue" w:val="466"/>
-          <w:attr w:name="UnitName" w:val="C"/>
         </w:smartTagPr>
         <w:r>
           <w:rPr>
@@ -52404,12 +52414,12 @@
       </w:r>
       <w:smartTag w:uri="urn:schemas-microsoft-com:office:smarttags" w:element="chmetcnv">
         <w:smartTagPr>
+          <w:attr w:name="UnitName" w:val="a"/>
+          <w:attr w:name="SourceValue" w:val="174"/>
+          <w:attr w:name="HasSpace" w:val="False"/>
+          <w:attr w:name="Negative" w:val="False"/>
+          <w:attr w:name="NumberType" w:val="1"/>
           <w:attr w:name="TCSC" w:val="0"/>
-          <w:attr w:name="NumberType" w:val="1"/>
-          <w:attr w:name="Negative" w:val="False"/>
-          <w:attr w:name="HasSpace" w:val="False"/>
-          <w:attr w:name="SourceValue" w:val="174"/>
-          <w:attr w:name="UnitName" w:val="a"/>
         </w:smartTagPr>
         <w:r>
           <w:rPr>
@@ -52580,12 +52590,12 @@
       </w:r>
       <w:smartTag w:uri="urn:schemas-microsoft-com:office:smarttags" w:element="chmetcnv">
         <w:smartTagPr>
+          <w:attr w:name="UnitName" w:val="a"/>
+          <w:attr w:name="SourceValue" w:val="689"/>
+          <w:attr w:name="HasSpace" w:val="False"/>
+          <w:attr w:name="Negative" w:val="False"/>
+          <w:attr w:name="NumberType" w:val="1"/>
           <w:attr w:name="TCSC" w:val="0"/>
-          <w:attr w:name="NumberType" w:val="1"/>
-          <w:attr w:name="Negative" w:val="False"/>
-          <w:attr w:name="HasSpace" w:val="False"/>
-          <w:attr w:name="SourceValue" w:val="689"/>
-          <w:attr w:name="UnitName" w:val="a"/>
         </w:smartTagPr>
         <w:r>
           <w:rPr>
@@ -52720,12 +52730,12 @@
       </w:r>
       <w:smartTag w:uri="urn:schemas-microsoft-com:office:smarttags" w:element="chmetcnv">
         <w:smartTagPr>
+          <w:attr w:name="UnitName" w:val="a"/>
+          <w:attr w:name="SourceValue" w:val="862"/>
+          <w:attr w:name="HasSpace" w:val="False"/>
+          <w:attr w:name="Negative" w:val="False"/>
+          <w:attr w:name="NumberType" w:val="1"/>
           <w:attr w:name="TCSC" w:val="0"/>
-          <w:attr w:name="NumberType" w:val="1"/>
-          <w:attr w:name="Negative" w:val="False"/>
-          <w:attr w:name="HasSpace" w:val="False"/>
-          <w:attr w:name="SourceValue" w:val="862"/>
-          <w:attr w:name="UnitName" w:val="a"/>
         </w:smartTagPr>
         <w:r>
           <w:rPr>
@@ -52853,12 +52863,12 @@
       </w:r>
       <w:smartTag w:uri="urn:schemas-microsoft-com:office:smarttags" w:element="chmetcnv">
         <w:smartTagPr>
+          <w:attr w:name="UnitName" w:val="a"/>
+          <w:attr w:name="SourceValue" w:val="246"/>
+          <w:attr w:name="HasSpace" w:val="False"/>
+          <w:attr w:name="Negative" w:val="False"/>
+          <w:attr w:name="NumberType" w:val="1"/>
           <w:attr w:name="TCSC" w:val="0"/>
-          <w:attr w:name="NumberType" w:val="1"/>
-          <w:attr w:name="Negative" w:val="False"/>
-          <w:attr w:name="HasSpace" w:val="False"/>
-          <w:attr w:name="SourceValue" w:val="246"/>
-          <w:attr w:name="UnitName" w:val="a"/>
         </w:smartTagPr>
         <w:r>
           <w:rPr>
@@ -54130,12 +54140,12 @@
       </w:r>
       <w:smartTag w:uri="urn:schemas-microsoft-com:office:smarttags" w:element="chmetcnv">
         <w:smartTagPr>
+          <w:attr w:name="UnitName" w:val="a"/>
+          <w:attr w:name="SourceValue" w:val="731"/>
+          <w:attr w:name="HasSpace" w:val="False"/>
+          <w:attr w:name="Negative" w:val="False"/>
+          <w:attr w:name="NumberType" w:val="1"/>
           <w:attr w:name="TCSC" w:val="0"/>
-          <w:attr w:name="NumberType" w:val="1"/>
-          <w:attr w:name="Negative" w:val="False"/>
-          <w:attr w:name="HasSpace" w:val="False"/>
-          <w:attr w:name="SourceValue" w:val="731"/>
-          <w:attr w:name="UnitName" w:val="a"/>
         </w:smartTagPr>
         <w:r>
           <w:rPr>
@@ -54162,12 +54172,12 @@
       </w:r>
       <w:smartTag w:uri="urn:schemas-microsoft-com:office:smarttags" w:element="chmetcnv">
         <w:smartTagPr>
+          <w:attr w:name="UnitName" w:val="C"/>
+          <w:attr w:name="SourceValue" w:val="744"/>
+          <w:attr w:name="HasSpace" w:val="False"/>
+          <w:attr w:name="Negative" w:val="True"/>
+          <w:attr w:name="NumberType" w:val="1"/>
           <w:attr w:name="TCSC" w:val="0"/>
-          <w:attr w:name="NumberType" w:val="1"/>
-          <w:attr w:name="Negative" w:val="True"/>
-          <w:attr w:name="HasSpace" w:val="False"/>
-          <w:attr w:name="SourceValue" w:val="744"/>
-          <w:attr w:name="UnitName" w:val="C"/>
         </w:smartTagPr>
         <w:r>
           <w:rPr>
@@ -54414,12 +54424,12 @@
       </w:r>
       <w:smartTag w:uri="urn:schemas-microsoft-com:office:smarttags" w:element="chmetcnv">
         <w:smartTagPr>
+          <w:attr w:name="UnitName" w:val="a"/>
+          <w:attr w:name="SourceValue" w:val="350"/>
+          <w:attr w:name="HasSpace" w:val="False"/>
+          <w:attr w:name="Negative" w:val="False"/>
+          <w:attr w:name="NumberType" w:val="1"/>
           <w:attr w:name="TCSC" w:val="0"/>
-          <w:attr w:name="NumberType" w:val="1"/>
-          <w:attr w:name="Negative" w:val="False"/>
-          <w:attr w:name="HasSpace" w:val="False"/>
-          <w:attr w:name="SourceValue" w:val="350"/>
-          <w:attr w:name="UnitName" w:val="a"/>
         </w:smartTagPr>
         <w:r>
           <w:rPr>
@@ -54709,12 +54719,12 @@
       </w:r>
       <w:smartTag w:uri="urn:schemas-microsoft-com:office:smarttags" w:element="chmetcnv">
         <w:smartTagPr>
+          <w:attr w:name="UnitName" w:val="a"/>
+          <w:attr w:name="SourceValue" w:val="146"/>
+          <w:attr w:name="HasSpace" w:val="False"/>
+          <w:attr w:name="Negative" w:val="False"/>
+          <w:attr w:name="NumberType" w:val="1"/>
           <w:attr w:name="TCSC" w:val="0"/>
-          <w:attr w:name="NumberType" w:val="1"/>
-          <w:attr w:name="Negative" w:val="False"/>
-          <w:attr w:name="HasSpace" w:val="False"/>
-          <w:attr w:name="SourceValue" w:val="146"/>
-          <w:attr w:name="UnitName" w:val="a"/>
         </w:smartTagPr>
         <w:r>
           <w:rPr>
@@ -54828,12 +54838,12 @@
       </w:r>
       <w:smartTag w:uri="urn:schemas-microsoft-com:office:smarttags" w:element="chmetcnv">
         <w:smartTagPr>
+          <w:attr w:name="UnitName" w:val="a"/>
+          <w:attr w:name="SourceValue" w:val="657"/>
+          <w:attr w:name="HasSpace" w:val="False"/>
+          <w:attr w:name="Negative" w:val="False"/>
+          <w:attr w:name="NumberType" w:val="1"/>
           <w:attr w:name="TCSC" w:val="0"/>
-          <w:attr w:name="NumberType" w:val="1"/>
-          <w:attr w:name="Negative" w:val="False"/>
-          <w:attr w:name="HasSpace" w:val="False"/>
-          <w:attr w:name="SourceValue" w:val="657"/>
-          <w:attr w:name="UnitName" w:val="a"/>
         </w:smartTagPr>
         <w:r>
           <w:rPr>
@@ -54925,12 +54935,12 @@
       </w:r>
       <w:smartTag w:uri="urn:schemas-microsoft-com:office:smarttags" w:element="chmetcnv">
         <w:smartTagPr>
+          <w:attr w:name="UnitName" w:val="a"/>
+          <w:attr w:name="SourceValue" w:val="128"/>
+          <w:attr w:name="HasSpace" w:val="False"/>
+          <w:attr w:name="Negative" w:val="False"/>
+          <w:attr w:name="NumberType" w:val="1"/>
           <w:attr w:name="TCSC" w:val="0"/>
-          <w:attr w:name="NumberType" w:val="1"/>
-          <w:attr w:name="Negative" w:val="False"/>
-          <w:attr w:name="HasSpace" w:val="False"/>
-          <w:attr w:name="SourceValue" w:val="128"/>
-          <w:attr w:name="UnitName" w:val="a"/>
         </w:smartTagPr>
         <w:r>
           <w:rPr>
@@ -54992,12 +55002,12 @@
       </w:r>
       <w:smartTag w:uri="urn:schemas-microsoft-com:office:smarttags" w:element="chmetcnv">
         <w:smartTagPr>
+          <w:attr w:name="UnitName" w:val="C"/>
+          <w:attr w:name="SourceValue" w:val="510"/>
+          <w:attr w:name="HasSpace" w:val="False"/>
+          <w:attr w:name="Negative" w:val="False"/>
+          <w:attr w:name="NumberType" w:val="1"/>
           <w:attr w:name="TCSC" w:val="0"/>
-          <w:attr w:name="NumberType" w:val="1"/>
-          <w:attr w:name="Negative" w:val="False"/>
-          <w:attr w:name="HasSpace" w:val="False"/>
-          <w:attr w:name="SourceValue" w:val="510"/>
-          <w:attr w:name="UnitName" w:val="C"/>
         </w:smartTagPr>
         <w:r>
           <w:rPr>
@@ -55155,12 +55165,12 @@
       </w:r>
       <w:smartTag w:uri="urn:schemas-microsoft-com:office:smarttags" w:element="chmetcnv">
         <w:smartTagPr>
+          <w:attr w:name="UnitName" w:val="C"/>
+          <w:attr w:name="SourceValue" w:val="97"/>
+          <w:attr w:name="HasSpace" w:val="False"/>
+          <w:attr w:name="Negative" w:val="False"/>
+          <w:attr w:name="NumberType" w:val="1"/>
           <w:attr w:name="TCSC" w:val="0"/>
-          <w:attr w:name="NumberType" w:val="1"/>
-          <w:attr w:name="Negative" w:val="False"/>
-          <w:attr w:name="HasSpace" w:val="False"/>
-          <w:attr w:name="SourceValue" w:val="97"/>
-          <w:attr w:name="UnitName" w:val="C"/>
         </w:smartTagPr>
         <w:r>
           <w:rPr>
@@ -55179,12 +55189,12 @@
       </w:r>
       <w:smartTag w:uri="urn:schemas-microsoft-com:office:smarttags" w:element="chmetcnv">
         <w:smartTagPr>
+          <w:attr w:name="UnitName" w:val="a"/>
+          <w:attr w:name="SourceValue" w:val="98"/>
+          <w:attr w:name="HasSpace" w:val="False"/>
+          <w:attr w:name="Negative" w:val="True"/>
+          <w:attr w:name="NumberType" w:val="1"/>
           <w:attr w:name="TCSC" w:val="0"/>
-          <w:attr w:name="NumberType" w:val="1"/>
-          <w:attr w:name="Negative" w:val="True"/>
-          <w:attr w:name="HasSpace" w:val="False"/>
-          <w:attr w:name="SourceValue" w:val="98"/>
-          <w:attr w:name="UnitName" w:val="a"/>
         </w:smartTagPr>
         <w:r>
           <w:rPr>
@@ -55877,12 +55887,12 @@
       </w:r>
       <w:smartTag w:uri="urn:schemas-microsoft-com:office:smarttags" w:element="chmetcnv">
         <w:smartTagPr>
+          <w:attr w:name="UnitName" w:val="C"/>
+          <w:attr w:name="SourceValue" w:val="127"/>
+          <w:attr w:name="HasSpace" w:val="False"/>
+          <w:attr w:name="Negative" w:val="False"/>
+          <w:attr w:name="NumberType" w:val="1"/>
           <w:attr w:name="TCSC" w:val="0"/>
-          <w:attr w:name="NumberType" w:val="1"/>
-          <w:attr w:name="Negative" w:val="False"/>
-          <w:attr w:name="HasSpace" w:val="False"/>
-          <w:attr w:name="SourceValue" w:val="127"/>
-          <w:attr w:name="UnitName" w:val="C"/>
         </w:smartTagPr>
         <w:r>
           <w:rPr>
@@ -55901,12 +55911,12 @@
       </w:r>
       <w:smartTag w:uri="urn:schemas-microsoft-com:office:smarttags" w:element="chmetcnv">
         <w:smartTagPr>
+          <w:attr w:name="UnitName" w:val="a"/>
+          <w:attr w:name="SourceValue" w:val="128"/>
+          <w:attr w:name="HasSpace" w:val="False"/>
+          <w:attr w:name="Negative" w:val="True"/>
+          <w:attr w:name="NumberType" w:val="1"/>
           <w:attr w:name="TCSC" w:val="0"/>
-          <w:attr w:name="NumberType" w:val="1"/>
-          <w:attr w:name="Negative" w:val="True"/>
-          <w:attr w:name="HasSpace" w:val="False"/>
-          <w:attr w:name="SourceValue" w:val="128"/>
-          <w:attr w:name="UnitName" w:val="a"/>
         </w:smartTagPr>
         <w:r>
           <w:rPr>
@@ -56579,12 +56589,12 @@
       </w:r>
       <w:smartTag w:uri="urn:schemas-microsoft-com:office:smarttags" w:element="chmetcnv">
         <w:smartTagPr>
+          <w:attr w:name="UnitName" w:val="C"/>
+          <w:attr w:name="SourceValue" w:val="175"/>
+          <w:attr w:name="HasSpace" w:val="False"/>
+          <w:attr w:name="Negative" w:val="False"/>
+          <w:attr w:name="NumberType" w:val="1"/>
           <w:attr w:name="TCSC" w:val="0"/>
-          <w:attr w:name="NumberType" w:val="1"/>
-          <w:attr w:name="Negative" w:val="False"/>
-          <w:attr w:name="HasSpace" w:val="False"/>
-          <w:attr w:name="SourceValue" w:val="175"/>
-          <w:attr w:name="UnitName" w:val="C"/>
         </w:smartTagPr>
         <w:r>
           <w:rPr>
@@ -57918,7 +57928,7 @@
     <w:lsdException w:name="Table Web 2" w:semiHidden="1" w:unhideWhenUsed="1"/>
     <w:lsdException w:name="Table Web 3" w:semiHidden="1" w:unhideWhenUsed="1"/>
     <w:lsdException w:name="Balloon Text" w:semiHidden="1" w:uiPriority="0" w:unhideWhenUsed="1"/>
-    <w:lsdException w:name="Table Grid" w:semiHidden="1" w:uiPriority="59" w:unhideWhenUsed="1"/>
+    <w:lsdException w:name="Table Grid" w:uiPriority="59"/>
     <w:lsdException w:name="Table Theme" w:semiHidden="1" w:unhideWhenUsed="1"/>
     <w:lsdException w:name="Placeholder Text" w:semiHidden="1"/>
     <w:lsdException w:name="No Spacing" w:uiPriority="1" w:qFormat="1"/>
